--- a/Computer systems Software/Sem4/Lab8/lab8.docx
+++ b/Computer systems Software/Sem4/Lab8/lab8.docx
@@ -499,7 +499,7 @@
           <w:b/>
           <w:sz w:val="36"/>
           <w:szCs w:val="36"/>
-          <w:lang w:val="en-US"/>
+          <w:lang w:val="uk-UA"/>
         </w:rPr>
       </w:pPr>
       <w:r>
@@ -519,7 +519,7 @@
           <w:b/>
           <w:sz w:val="36"/>
           <w:szCs w:val="36"/>
-          <w:lang w:val="en-US"/>
+          <w:lang w:val="uk-UA"/>
         </w:rPr>
         <w:t>8</w:t>
       </w:r>
@@ -759,7 +759,6 @@
         <w:rPr>
           <w:rFonts w:ascii="Times New Roman" w:hAnsi="Times New Roman" w:cs="Times New Roman"/>
           <w:sz w:val="32"/>
-          <w:lang w:val="en-US"/>
         </w:rPr>
       </w:pPr>
       <w:r>
@@ -814,7 +813,6 @@
         <w:rPr>
           <w:rFonts w:ascii="Times New Roman" w:hAnsi="Times New Roman" w:cs="Times New Roman"/>
           <w:sz w:val="32"/>
-          <w:lang w:val="en-US"/>
         </w:rPr>
       </w:pPr>
       <w:r>
@@ -833,7 +831,6 @@
         <w:rPr>
           <w:rFonts w:ascii="Times New Roman" w:hAnsi="Times New Roman" w:cs="Times New Roman"/>
           <w:sz w:val="32"/>
-          <w:lang w:val="en-US"/>
         </w:rPr>
       </w:pPr>
       <w:r>
@@ -870,7 +867,6 @@
         <w:rPr>
           <w:rFonts w:ascii="Times New Roman" w:hAnsi="Times New Roman" w:cs="Times New Roman"/>
           <w:sz w:val="32"/>
-          <w:lang w:val="en-US"/>
         </w:rPr>
       </w:pPr>
       <w:r>
@@ -907,7 +903,6 @@
         <w:rPr>
           <w:rFonts w:ascii="Times New Roman" w:hAnsi="Times New Roman" w:cs="Times New Roman"/>
           <w:sz w:val="32"/>
-          <w:lang w:val="en-US"/>
         </w:rPr>
       </w:pPr>
       <w:r>
@@ -1056,7 +1051,6 @@
         <w:rPr>
           <w:rFonts w:ascii="Times New Roman" w:hAnsi="Times New Roman" w:cs="Times New Roman"/>
           <w:sz w:val="32"/>
-          <w:lang w:val="en-US"/>
         </w:rPr>
       </w:pPr>
       <w:r>
@@ -1537,14 +1531,13 @@
         <w:rPr>
           <w:rFonts w:ascii="Times New Roman" w:hAnsi="Times New Roman" w:cs="Times New Roman"/>
           <w:sz w:val="32"/>
-          <w:lang w:val="en-US"/>
         </w:rPr>
       </w:pPr>
-      <w:r>
-        <w:rPr>
-          <w:rFonts w:ascii="Times New Roman" w:hAnsi="Times New Roman" w:cs="Times New Roman"/>
-          <w:sz w:val="32"/>
-          <w:lang w:val="en-US"/>
+      <w:proofErr w:type="gramStart"/>
+      <w:r>
+        <w:rPr>
+          <w:rFonts w:ascii="Times New Roman" w:hAnsi="Times New Roman" w:cs="Times New Roman"/>
+          <w:sz w:val="32"/>
         </w:rPr>
         <w:lastRenderedPageBreak/>
         <w:t xml:space="preserve">• </w:t>
@@ -1562,23 +1555,853 @@
         <w:rPr>
           <w:rFonts w:ascii="Times New Roman" w:hAnsi="Times New Roman" w:cs="Times New Roman"/>
           <w:sz w:val="32"/>
+        </w:rPr>
+        <w:t xml:space="preserve"> </w:t>
+      </w:r>
+      <w:r>
+        <w:rPr>
+          <w:rFonts w:ascii="Times New Roman" w:hAnsi="Times New Roman" w:cs="Times New Roman"/>
+          <w:sz w:val="32"/>
+        </w:rPr>
+        <w:t>створення</w:t>
+      </w:r>
+      <w:r>
+        <w:rPr>
+          <w:rFonts w:ascii="Times New Roman" w:hAnsi="Times New Roman" w:cs="Times New Roman"/>
+          <w:sz w:val="32"/>
+        </w:rPr>
+        <w:t xml:space="preserve"> </w:t>
+      </w:r>
+      <w:r>
+        <w:rPr>
+          <w:rFonts w:ascii="Times New Roman" w:hAnsi="Times New Roman" w:cs="Times New Roman"/>
+          <w:sz w:val="32"/>
+        </w:rPr>
+        <w:t>і</w:t>
+      </w:r>
+      <w:r>
+        <w:rPr>
+          <w:rFonts w:ascii="Times New Roman" w:hAnsi="Times New Roman" w:cs="Times New Roman"/>
+          <w:sz w:val="32"/>
+        </w:rPr>
+        <w:t xml:space="preserve"> </w:t>
+      </w:r>
+      <w:proofErr w:type="spellStart"/>
+      <w:r>
+        <w:rPr>
+          <w:rFonts w:ascii="Times New Roman" w:hAnsi="Times New Roman" w:cs="Times New Roman"/>
+          <w:sz w:val="32"/>
+        </w:rPr>
+        <w:t>споживання</w:t>
+      </w:r>
+      <w:proofErr w:type="spellEnd"/>
+      <w:r>
+        <w:rPr>
+          <w:rFonts w:ascii="Times New Roman" w:hAnsi="Times New Roman" w:cs="Times New Roman"/>
+          <w:sz w:val="32"/>
+        </w:rPr>
+        <w:t xml:space="preserve"> </w:t>
+      </w:r>
+      <w:proofErr w:type="spellStart"/>
+      <w:r>
+        <w:rPr>
+          <w:rFonts w:ascii="Times New Roman" w:hAnsi="Times New Roman" w:cs="Times New Roman"/>
+          <w:sz w:val="32"/>
+        </w:rPr>
+        <w:t>об</w:t>
+      </w:r>
+      <w:r>
+        <w:rPr>
+          <w:rFonts w:ascii="Times New Roman" w:hAnsi="Times New Roman" w:cs="Times New Roman"/>
+          <w:sz w:val="32"/>
+        </w:rPr>
+        <w:t>’</w:t>
+      </w:r>
+      <w:r>
+        <w:rPr>
+          <w:rFonts w:ascii="Times New Roman" w:hAnsi="Times New Roman" w:cs="Times New Roman"/>
+          <w:sz w:val="32"/>
+        </w:rPr>
+        <w:t>єктів</w:t>
+      </w:r>
+      <w:proofErr w:type="spellEnd"/>
+      <w:r>
+        <w:rPr>
+          <w:rFonts w:ascii="Times New Roman" w:hAnsi="Times New Roman" w:cs="Times New Roman"/>
+          <w:sz w:val="32"/>
+        </w:rPr>
+        <w:t xml:space="preserve"> (</w:t>
+      </w:r>
+      <w:proofErr w:type="spellStart"/>
+      <w:r>
+        <w:rPr>
+          <w:rFonts w:ascii="Times New Roman" w:hAnsi="Times New Roman" w:cs="Times New Roman"/>
+          <w:sz w:val="32"/>
+        </w:rPr>
+        <w:t>рекомендується</w:t>
+      </w:r>
+      <w:proofErr w:type="spellEnd"/>
+      <w:r>
+        <w:rPr>
+          <w:rFonts w:ascii="Times New Roman" w:hAnsi="Times New Roman" w:cs="Times New Roman"/>
+          <w:sz w:val="32"/>
+        </w:rPr>
+        <w:t xml:space="preserve"> “</w:t>
+      </w:r>
+      <w:r>
+        <w:rPr>
+          <w:rFonts w:ascii="Times New Roman" w:hAnsi="Times New Roman" w:cs="Times New Roman"/>
+          <w:sz w:val="32"/>
           <w:lang w:val="en-US"/>
         </w:rPr>
-        <w:t xml:space="preserve"> </w:t>
-      </w:r>
-      <w:r>
-        <w:rPr>
-          <w:rFonts w:ascii="Times New Roman" w:hAnsi="Times New Roman" w:cs="Times New Roman"/>
-          <w:sz w:val="32"/>
-        </w:rPr>
-        <w:t>створення</w:t>
-      </w:r>
+        <w:t>UNIX</w:t>
+      </w:r>
+      <w:r>
+        <w:rPr>
+          <w:rFonts w:ascii="Times New Roman" w:hAnsi="Times New Roman" w:cs="Times New Roman"/>
+          <w:sz w:val="32"/>
+        </w:rPr>
+        <w:t>-</w:t>
+      </w:r>
+      <w:proofErr w:type="spellStart"/>
+      <w:r>
+        <w:rPr>
+          <w:rFonts w:ascii="Times New Roman" w:hAnsi="Times New Roman" w:cs="Times New Roman"/>
+          <w:sz w:val="32"/>
+        </w:rPr>
+        <w:t>подібні</w:t>
+      </w:r>
+      <w:proofErr w:type="spellEnd"/>
+      <w:r>
+        <w:rPr>
+          <w:rFonts w:ascii="Times New Roman" w:hAnsi="Times New Roman" w:cs="Times New Roman"/>
+          <w:sz w:val="32"/>
+        </w:rPr>
+        <w:t xml:space="preserve">”, </w:t>
+      </w:r>
+      <w:proofErr w:type="spellStart"/>
+      <w:r>
+        <w:rPr>
+          <w:rFonts w:ascii="Times New Roman" w:hAnsi="Times New Roman" w:cs="Times New Roman"/>
+          <w:sz w:val="32"/>
+        </w:rPr>
+        <w:t>є</w:t>
+      </w:r>
+      <w:proofErr w:type="spellEnd"/>
+      <w:r>
+        <w:rPr>
+          <w:rFonts w:ascii="Times New Roman" w:hAnsi="Times New Roman" w:cs="Times New Roman"/>
+          <w:sz w:val="32"/>
+        </w:rPr>
+        <w:t xml:space="preserve"> </w:t>
+      </w:r>
+      <w:proofErr w:type="spellStart"/>
+      <w:r>
+        <w:rPr>
+          <w:rFonts w:ascii="Times New Roman" w:hAnsi="Times New Roman" w:cs="Times New Roman"/>
+          <w:sz w:val="32"/>
+        </w:rPr>
+        <w:t>багатозадачнимистворювати</w:t>
+      </w:r>
+      <w:proofErr w:type="spellEnd"/>
+      <w:r>
+        <w:rPr>
+          <w:rFonts w:ascii="Times New Roman" w:hAnsi="Times New Roman" w:cs="Times New Roman"/>
+          <w:sz w:val="32"/>
+        </w:rPr>
+        <w:t xml:space="preserve">” </w:t>
+      </w:r>
+      <w:r>
+        <w:rPr>
+          <w:rFonts w:ascii="Times New Roman" w:hAnsi="Times New Roman" w:cs="Times New Roman"/>
+          <w:sz w:val="32"/>
+        </w:rPr>
+        <w:t>рядки</w:t>
+      </w:r>
+      <w:r>
+        <w:rPr>
+          <w:rFonts w:ascii="Times New Roman" w:hAnsi="Times New Roman" w:cs="Times New Roman"/>
+          <w:sz w:val="32"/>
+        </w:rPr>
+        <w:t xml:space="preserve"> </w:t>
+      </w:r>
+      <w:r>
+        <w:rPr>
+          <w:rFonts w:ascii="Times New Roman" w:hAnsi="Times New Roman" w:cs="Times New Roman"/>
+          <w:sz w:val="32"/>
+        </w:rPr>
+        <w:t>тексту</w:t>
+      </w:r>
+      <w:r>
+        <w:rPr>
+          <w:rFonts w:ascii="Times New Roman" w:hAnsi="Times New Roman" w:cs="Times New Roman"/>
+          <w:sz w:val="32"/>
+        </w:rPr>
+        <w:t xml:space="preserve"> </w:t>
+      </w:r>
+      <w:r>
+        <w:rPr>
+          <w:rFonts w:ascii="Times New Roman" w:hAnsi="Times New Roman" w:cs="Times New Roman"/>
+          <w:sz w:val="32"/>
+        </w:rPr>
+        <w:t>шляхом</w:t>
+      </w:r>
+      <w:r>
+        <w:rPr>
+          <w:rFonts w:ascii="Times New Roman" w:hAnsi="Times New Roman" w:cs="Times New Roman"/>
+          <w:sz w:val="32"/>
+        </w:rPr>
+        <w:t xml:space="preserve"> </w:t>
+      </w:r>
+      <w:proofErr w:type="spellStart"/>
+      <w:r>
+        <w:rPr>
+          <w:rFonts w:ascii="Times New Roman" w:hAnsi="Times New Roman" w:cs="Times New Roman"/>
+          <w:sz w:val="32"/>
+        </w:rPr>
+        <w:t>зчитування</w:t>
+      </w:r>
+      <w:proofErr w:type="spellEnd"/>
+      <w:r>
+        <w:rPr>
+          <w:rFonts w:ascii="Times New Roman" w:hAnsi="Times New Roman" w:cs="Times New Roman"/>
+          <w:sz w:val="32"/>
+        </w:rPr>
+        <w:t xml:space="preserve"> </w:t>
+      </w:r>
+      <w:proofErr w:type="spellStart"/>
+      <w:r>
+        <w:rPr>
+          <w:rFonts w:ascii="Times New Roman" w:hAnsi="Times New Roman" w:cs="Times New Roman"/>
+          <w:sz w:val="32"/>
+        </w:rPr>
+        <w:t>їх</w:t>
+      </w:r>
+      <w:proofErr w:type="spellEnd"/>
+      <w:r>
+        <w:rPr>
+          <w:rFonts w:ascii="Times New Roman" w:hAnsi="Times New Roman" w:cs="Times New Roman"/>
+          <w:sz w:val="32"/>
+        </w:rPr>
+        <w:t xml:space="preserve"> </w:t>
+      </w:r>
+      <w:proofErr w:type="spellStart"/>
+      <w:r>
+        <w:rPr>
+          <w:rFonts w:ascii="Times New Roman" w:hAnsi="Times New Roman" w:cs="Times New Roman"/>
+          <w:sz w:val="32"/>
+        </w:rPr>
+        <w:t>з</w:t>
+      </w:r>
+      <w:proofErr w:type="spellEnd"/>
+      <w:r>
+        <w:rPr>
+          <w:rFonts w:ascii="Times New Roman" w:hAnsi="Times New Roman" w:cs="Times New Roman"/>
+          <w:sz w:val="32"/>
+        </w:rPr>
+        <w:t xml:space="preserve"> </w:t>
+      </w:r>
+      <w:r>
+        <w:rPr>
+          <w:rFonts w:ascii="Times New Roman" w:hAnsi="Times New Roman" w:cs="Times New Roman"/>
+          <w:sz w:val="32"/>
+        </w:rPr>
+        <w:t>файлу</w:t>
+      </w:r>
+      <w:r>
+        <w:rPr>
+          <w:rFonts w:ascii="Times New Roman" w:hAnsi="Times New Roman" w:cs="Times New Roman"/>
+          <w:sz w:val="32"/>
+        </w:rPr>
+        <w:t xml:space="preserve">, </w:t>
+      </w:r>
+      <w:proofErr w:type="spellStart"/>
+      <w:r>
+        <w:rPr>
+          <w:rFonts w:ascii="Times New Roman" w:hAnsi="Times New Roman" w:cs="Times New Roman"/>
+          <w:sz w:val="32"/>
+        </w:rPr>
+        <w:t>хоча</w:t>
+      </w:r>
+      <w:proofErr w:type="spellEnd"/>
+      <w:r>
+        <w:rPr>
+          <w:rFonts w:ascii="Times New Roman" w:hAnsi="Times New Roman" w:cs="Times New Roman"/>
+          <w:sz w:val="32"/>
+        </w:rPr>
+        <w:t xml:space="preserve"> </w:t>
+      </w:r>
+      <w:proofErr w:type="spellStart"/>
+      <w:r>
+        <w:rPr>
+          <w:rFonts w:ascii="Times New Roman" w:hAnsi="Times New Roman" w:cs="Times New Roman"/>
+          <w:sz w:val="32"/>
+        </w:rPr>
+        <w:t>можливі</w:t>
+      </w:r>
+      <w:proofErr w:type="spellEnd"/>
+      <w:r>
+        <w:rPr>
+          <w:rFonts w:ascii="Times New Roman" w:hAnsi="Times New Roman" w:cs="Times New Roman"/>
+          <w:sz w:val="32"/>
+        </w:rPr>
+        <w:t xml:space="preserve"> </w:t>
+      </w:r>
+      <w:proofErr w:type="spellStart"/>
+      <w:r>
+        <w:rPr>
+          <w:rFonts w:ascii="Times New Roman" w:hAnsi="Times New Roman" w:cs="Times New Roman"/>
+          <w:sz w:val="32"/>
+        </w:rPr>
+        <w:t>й</w:t>
+      </w:r>
+      <w:proofErr w:type="spellEnd"/>
+      <w:r>
+        <w:rPr>
+          <w:rFonts w:ascii="Times New Roman" w:hAnsi="Times New Roman" w:cs="Times New Roman"/>
+          <w:sz w:val="32"/>
+        </w:rPr>
+        <w:t xml:space="preserve"> </w:t>
+      </w:r>
+      <w:proofErr w:type="spellStart"/>
+      <w:r>
+        <w:rPr>
+          <w:rFonts w:ascii="Times New Roman" w:hAnsi="Times New Roman" w:cs="Times New Roman"/>
+          <w:sz w:val="32"/>
+        </w:rPr>
+        <w:t>інші</w:t>
+      </w:r>
+      <w:proofErr w:type="spellEnd"/>
+      <w:r>
+        <w:rPr>
+          <w:rFonts w:ascii="Times New Roman" w:hAnsi="Times New Roman" w:cs="Times New Roman"/>
+          <w:sz w:val="32"/>
+        </w:rPr>
+        <w:t xml:space="preserve"> </w:t>
+      </w:r>
+      <w:proofErr w:type="spellStart"/>
+      <w:r>
+        <w:rPr>
+          <w:rFonts w:ascii="Times New Roman" w:hAnsi="Times New Roman" w:cs="Times New Roman"/>
+          <w:sz w:val="32"/>
+        </w:rPr>
+        <w:t>варіанти</w:t>
+      </w:r>
+      <w:proofErr w:type="spellEnd"/>
+      <w:r>
+        <w:rPr>
+          <w:rFonts w:ascii="Times New Roman" w:hAnsi="Times New Roman" w:cs="Times New Roman"/>
+          <w:sz w:val="32"/>
+        </w:rPr>
+        <w:t xml:space="preserve"> </w:t>
+      </w:r>
+      <w:r>
+        <w:rPr>
+          <w:rFonts w:ascii="Times New Roman" w:hAnsi="Times New Roman" w:cs="Times New Roman"/>
+          <w:sz w:val="32"/>
+        </w:rPr>
+        <w:t>за</w:t>
+      </w:r>
+      <w:r>
+        <w:rPr>
+          <w:rFonts w:ascii="Times New Roman" w:hAnsi="Times New Roman" w:cs="Times New Roman"/>
+          <w:sz w:val="32"/>
+        </w:rPr>
+        <w:t xml:space="preserve"> </w:t>
+      </w:r>
+      <w:proofErr w:type="spellStart"/>
+      <w:r>
+        <w:rPr>
+          <w:rFonts w:ascii="Times New Roman" w:hAnsi="Times New Roman" w:cs="Times New Roman"/>
+          <w:sz w:val="32"/>
+        </w:rPr>
+        <w:t>вибором</w:t>
+      </w:r>
+      <w:proofErr w:type="spellEnd"/>
+      <w:r>
+        <w:rPr>
+          <w:rFonts w:ascii="Times New Roman" w:hAnsi="Times New Roman" w:cs="Times New Roman"/>
+          <w:sz w:val="32"/>
+        </w:rPr>
+        <w:t xml:space="preserve"> </w:t>
+      </w:r>
+      <w:proofErr w:type="spellStart"/>
+      <w:r>
+        <w:rPr>
+          <w:rFonts w:ascii="Times New Roman" w:hAnsi="Times New Roman" w:cs="Times New Roman"/>
+          <w:sz w:val="32"/>
+        </w:rPr>
+        <w:t>викладача</w:t>
+      </w:r>
+      <w:proofErr w:type="spellEnd"/>
+      <w:r>
+        <w:rPr>
+          <w:rFonts w:ascii="Times New Roman" w:hAnsi="Times New Roman" w:cs="Times New Roman"/>
+          <w:sz w:val="32"/>
+        </w:rPr>
+        <w:t xml:space="preserve"> </w:t>
+      </w:r>
+      <w:r>
+        <w:rPr>
+          <w:rFonts w:ascii="Times New Roman" w:hAnsi="Times New Roman" w:cs="Times New Roman"/>
+          <w:sz w:val="32"/>
+        </w:rPr>
+        <w:t>або</w:t>
+      </w:r>
+      <w:r>
+        <w:rPr>
+          <w:rFonts w:ascii="Times New Roman" w:hAnsi="Times New Roman" w:cs="Times New Roman"/>
+          <w:sz w:val="32"/>
+        </w:rPr>
+        <w:t xml:space="preserve"> </w:t>
+      </w:r>
+      <w:r>
+        <w:rPr>
+          <w:rFonts w:ascii="Times New Roman" w:hAnsi="Times New Roman" w:cs="Times New Roman"/>
+          <w:sz w:val="32"/>
+        </w:rPr>
+        <w:t>за</w:t>
+      </w:r>
+      <w:r>
+        <w:rPr>
+          <w:rFonts w:ascii="Times New Roman" w:hAnsi="Times New Roman" w:cs="Times New Roman"/>
+          <w:sz w:val="32"/>
+        </w:rPr>
+        <w:t xml:space="preserve"> </w:t>
+      </w:r>
+      <w:proofErr w:type="spellStart"/>
+      <w:r>
+        <w:rPr>
+          <w:rFonts w:ascii="Times New Roman" w:hAnsi="Times New Roman" w:cs="Times New Roman"/>
+          <w:sz w:val="32"/>
+        </w:rPr>
+        <w:t>вашою</w:t>
+      </w:r>
+      <w:proofErr w:type="spellEnd"/>
+      <w:r>
+        <w:rPr>
+          <w:rFonts w:ascii="Times New Roman" w:hAnsi="Times New Roman" w:cs="Times New Roman"/>
+          <w:sz w:val="32"/>
+        </w:rPr>
+        <w:t xml:space="preserve"> </w:t>
+      </w:r>
+      <w:proofErr w:type="spellStart"/>
+      <w:r>
+        <w:rPr>
+          <w:rFonts w:ascii="Times New Roman" w:hAnsi="Times New Roman" w:cs="Times New Roman"/>
+          <w:sz w:val="32"/>
+        </w:rPr>
+        <w:t>фантазією</w:t>
+      </w:r>
+      <w:proofErr w:type="spellEnd"/>
+      <w:r>
+        <w:rPr>
+          <w:rFonts w:ascii="Times New Roman" w:hAnsi="Times New Roman" w:cs="Times New Roman"/>
+          <w:sz w:val="32"/>
+        </w:rPr>
+        <w:t xml:space="preserve">, </w:t>
+      </w:r>
+      <w:proofErr w:type="spellStart"/>
+      <w:r>
+        <w:rPr>
+          <w:rFonts w:ascii="Times New Roman" w:hAnsi="Times New Roman" w:cs="Times New Roman"/>
+          <w:sz w:val="32"/>
+        </w:rPr>
+        <w:t>наприклад</w:t>
+      </w:r>
+      <w:proofErr w:type="spellEnd"/>
+      <w:r>
+        <w:rPr>
+          <w:rFonts w:ascii="Times New Roman" w:hAnsi="Times New Roman" w:cs="Times New Roman"/>
+          <w:sz w:val="32"/>
+        </w:rPr>
+        <w:t xml:space="preserve"> </w:t>
+      </w:r>
+      <w:proofErr w:type="spellStart"/>
+      <w:r>
+        <w:rPr>
+          <w:rFonts w:ascii="Times New Roman" w:hAnsi="Times New Roman" w:cs="Times New Roman"/>
+          <w:sz w:val="32"/>
+        </w:rPr>
+        <w:t>розрахунки</w:t>
+      </w:r>
+      <w:proofErr w:type="spellEnd"/>
+      <w:r>
+        <w:rPr>
+          <w:rFonts w:ascii="Times New Roman" w:hAnsi="Times New Roman" w:cs="Times New Roman"/>
+          <w:sz w:val="32"/>
+        </w:rPr>
+        <w:t xml:space="preserve"> </w:t>
+      </w:r>
+      <w:proofErr w:type="spellStart"/>
+      <w:r>
+        <w:rPr>
+          <w:rFonts w:ascii="Times New Roman" w:hAnsi="Times New Roman" w:cs="Times New Roman"/>
+          <w:sz w:val="32"/>
+        </w:rPr>
+        <w:t>геш</w:t>
+      </w:r>
+      <w:r>
+        <w:rPr>
+          <w:rFonts w:ascii="Times New Roman" w:hAnsi="Times New Roman" w:cs="Times New Roman"/>
+          <w:sz w:val="32"/>
+        </w:rPr>
+        <w:t>-</w:t>
+      </w:r>
+      <w:r>
+        <w:rPr>
+          <w:rFonts w:ascii="Times New Roman" w:hAnsi="Times New Roman" w:cs="Times New Roman"/>
+          <w:sz w:val="32"/>
+        </w:rPr>
+        <w:t>функцій</w:t>
+      </w:r>
+      <w:proofErr w:type="spellEnd"/>
+      <w:r>
+        <w:rPr>
+          <w:rFonts w:ascii="Times New Roman" w:hAnsi="Times New Roman" w:cs="Times New Roman"/>
+          <w:sz w:val="32"/>
+        </w:rPr>
+        <w:t xml:space="preserve"> </w:t>
+      </w:r>
+      <w:proofErr w:type="spellStart"/>
       <w:r>
         <w:rPr>
           <w:rFonts w:ascii="Times New Roman" w:hAnsi="Times New Roman" w:cs="Times New Roman"/>
           <w:sz w:val="32"/>
           <w:lang w:val="en-US"/>
         </w:rPr>
+        <w:t>sha</w:t>
+      </w:r>
+      <w:proofErr w:type="spellEnd"/>
+      <w:r>
+        <w:rPr>
+          <w:rFonts w:ascii="Times New Roman" w:hAnsi="Times New Roman" w:cs="Times New Roman"/>
+          <w:sz w:val="32"/>
+        </w:rPr>
+        <w:t xml:space="preserve">2 </w:t>
+      </w:r>
+      <w:proofErr w:type="spellStart"/>
+      <w:r>
+        <w:rPr>
+          <w:rFonts w:ascii="Times New Roman" w:hAnsi="Times New Roman" w:cs="Times New Roman"/>
+          <w:sz w:val="32"/>
+        </w:rPr>
+        <w:t>з</w:t>
+      </w:r>
+      <w:proofErr w:type="spellEnd"/>
+      <w:r>
+        <w:rPr>
+          <w:rFonts w:ascii="Times New Roman" w:hAnsi="Times New Roman" w:cs="Times New Roman"/>
+          <w:sz w:val="32"/>
+        </w:rPr>
+        <w:t xml:space="preserve"> </w:t>
+      </w:r>
+      <w:proofErr w:type="spellStart"/>
+      <w:r>
+        <w:rPr>
+          <w:rFonts w:ascii="Times New Roman" w:hAnsi="Times New Roman" w:cs="Times New Roman"/>
+          <w:sz w:val="32"/>
+        </w:rPr>
+        <w:t>рядків</w:t>
+      </w:r>
+      <w:proofErr w:type="spellEnd"/>
+      <w:r>
+        <w:rPr>
+          <w:rFonts w:ascii="Times New Roman" w:hAnsi="Times New Roman" w:cs="Times New Roman"/>
+          <w:sz w:val="32"/>
+        </w:rPr>
+        <w:t xml:space="preserve"> </w:t>
+      </w:r>
+      <w:proofErr w:type="spellStart"/>
+      <w:r>
+        <w:rPr>
+          <w:rFonts w:ascii="Times New Roman" w:hAnsi="Times New Roman" w:cs="Times New Roman"/>
+          <w:sz w:val="32"/>
+        </w:rPr>
+        <w:t>рандомних</w:t>
+      </w:r>
+      <w:proofErr w:type="spellEnd"/>
+      <w:r>
+        <w:rPr>
+          <w:rFonts w:ascii="Times New Roman" w:hAnsi="Times New Roman" w:cs="Times New Roman"/>
+          <w:sz w:val="32"/>
+        </w:rPr>
+        <w:t xml:space="preserve"> </w:t>
+      </w:r>
+      <w:proofErr w:type="spellStart"/>
+      <w:r>
+        <w:rPr>
+          <w:rFonts w:ascii="Times New Roman" w:hAnsi="Times New Roman" w:cs="Times New Roman"/>
+          <w:sz w:val="32"/>
+        </w:rPr>
+        <w:t>символів</w:t>
+      </w:r>
+      <w:proofErr w:type="spellEnd"/>
+      <w:r>
+        <w:rPr>
+          <w:rFonts w:ascii="Times New Roman" w:hAnsi="Times New Roman" w:cs="Times New Roman"/>
+          <w:sz w:val="32"/>
+        </w:rPr>
+        <w:t xml:space="preserve">, </w:t>
+      </w:r>
+      <w:r>
+        <w:rPr>
+          <w:rFonts w:ascii="Times New Roman" w:hAnsi="Times New Roman" w:cs="Times New Roman"/>
+          <w:sz w:val="32"/>
+        </w:rPr>
+        <w:t>а</w:t>
+      </w:r>
+      <w:r>
+        <w:rPr>
+          <w:rFonts w:ascii="Times New Roman" w:hAnsi="Times New Roman" w:cs="Times New Roman"/>
+          <w:sz w:val="32"/>
+        </w:rPr>
+        <w:t xml:space="preserve"> “</w:t>
+      </w:r>
+      <w:r>
+        <w:rPr>
+          <w:rFonts w:ascii="Times New Roman" w:hAnsi="Times New Roman" w:cs="Times New Roman"/>
+          <w:sz w:val="32"/>
+          <w:lang w:val="en-US"/>
+        </w:rPr>
+        <w:t>UNIX</w:t>
+      </w:r>
+      <w:r>
+        <w:rPr>
+          <w:rFonts w:ascii="Times New Roman" w:hAnsi="Times New Roman" w:cs="Times New Roman"/>
+          <w:sz w:val="32"/>
+        </w:rPr>
+        <w:t>-</w:t>
+      </w:r>
+      <w:proofErr w:type="spellStart"/>
+      <w:r>
+        <w:rPr>
+          <w:rFonts w:ascii="Times New Roman" w:hAnsi="Times New Roman" w:cs="Times New Roman"/>
+          <w:sz w:val="32"/>
+        </w:rPr>
+        <w:t>подібні</w:t>
+      </w:r>
+      <w:proofErr w:type="spellEnd"/>
+      <w:r>
+        <w:rPr>
+          <w:rFonts w:ascii="Times New Roman" w:hAnsi="Times New Roman" w:cs="Times New Roman"/>
+          <w:sz w:val="32"/>
+        </w:rPr>
+        <w:t xml:space="preserve">”, </w:t>
+      </w:r>
+      <w:proofErr w:type="spellStart"/>
+      <w:r>
+        <w:rPr>
+          <w:rFonts w:ascii="Times New Roman" w:hAnsi="Times New Roman" w:cs="Times New Roman"/>
+          <w:sz w:val="32"/>
+        </w:rPr>
+        <w:t>є</w:t>
+      </w:r>
+      <w:proofErr w:type="spellEnd"/>
+      <w:r>
+        <w:rPr>
+          <w:rFonts w:ascii="Times New Roman" w:hAnsi="Times New Roman" w:cs="Times New Roman"/>
+          <w:sz w:val="32"/>
+        </w:rPr>
+        <w:t xml:space="preserve"> </w:t>
+      </w:r>
+      <w:proofErr w:type="spellStart"/>
+      <w:r>
+        <w:rPr>
+          <w:rFonts w:ascii="Times New Roman" w:hAnsi="Times New Roman" w:cs="Times New Roman"/>
+          <w:sz w:val="32"/>
+        </w:rPr>
+        <w:t>багатозадачнимиспоживати</w:t>
+      </w:r>
+      <w:proofErr w:type="spellEnd"/>
+      <w:r>
+        <w:rPr>
+          <w:rFonts w:ascii="Times New Roman" w:hAnsi="Times New Roman" w:cs="Times New Roman"/>
+          <w:sz w:val="32"/>
+        </w:rPr>
+        <w:t xml:space="preserve">” </w:t>
+      </w:r>
+      <w:proofErr w:type="spellStart"/>
+      <w:r>
+        <w:rPr>
+          <w:rFonts w:ascii="Times New Roman" w:hAnsi="Times New Roman" w:cs="Times New Roman"/>
+          <w:sz w:val="32"/>
+        </w:rPr>
+        <w:t>їх</w:t>
+      </w:r>
+      <w:proofErr w:type="spellEnd"/>
+      <w:r>
+        <w:rPr>
+          <w:rFonts w:ascii="Times New Roman" w:hAnsi="Times New Roman" w:cs="Times New Roman"/>
+          <w:sz w:val="32"/>
+        </w:rPr>
+        <w:t xml:space="preserve"> </w:t>
+      </w:r>
+      <w:r>
+        <w:rPr>
+          <w:rFonts w:ascii="Times New Roman" w:hAnsi="Times New Roman" w:cs="Times New Roman"/>
+          <w:sz w:val="32"/>
+        </w:rPr>
+        <w:t>шляхом</w:t>
+      </w:r>
+      <w:r>
+        <w:rPr>
+          <w:rFonts w:ascii="Times New Roman" w:hAnsi="Times New Roman" w:cs="Times New Roman"/>
+          <w:sz w:val="32"/>
+        </w:rPr>
+        <w:t xml:space="preserve"> </w:t>
+      </w:r>
+      <w:proofErr w:type="spellStart"/>
+      <w:r>
+        <w:rPr>
+          <w:rFonts w:ascii="Times New Roman" w:hAnsi="Times New Roman" w:cs="Times New Roman"/>
+          <w:sz w:val="32"/>
+        </w:rPr>
+        <w:t>роздрукування</w:t>
+      </w:r>
+      <w:proofErr w:type="spellEnd"/>
+      <w:r>
+        <w:rPr>
+          <w:rFonts w:ascii="Times New Roman" w:hAnsi="Times New Roman" w:cs="Times New Roman"/>
+          <w:sz w:val="32"/>
+        </w:rPr>
+        <w:t xml:space="preserve"> </w:t>
+      </w:r>
+      <w:r>
+        <w:rPr>
+          <w:rFonts w:ascii="Times New Roman" w:hAnsi="Times New Roman" w:cs="Times New Roman"/>
+          <w:sz w:val="32"/>
+        </w:rPr>
+        <w:t>на</w:t>
+      </w:r>
+      <w:r>
+        <w:rPr>
+          <w:rFonts w:ascii="Times New Roman" w:hAnsi="Times New Roman" w:cs="Times New Roman"/>
+          <w:sz w:val="32"/>
+        </w:rPr>
+        <w:t xml:space="preserve"> </w:t>
+      </w:r>
+      <w:proofErr w:type="spellStart"/>
+      <w:r>
+        <w:rPr>
+          <w:rFonts w:ascii="Times New Roman" w:hAnsi="Times New Roman" w:cs="Times New Roman"/>
+          <w:sz w:val="32"/>
+        </w:rPr>
+        <w:t>екрані</w:t>
+      </w:r>
+      <w:proofErr w:type="spellEnd"/>
+      <w:r>
+        <w:rPr>
+          <w:rFonts w:ascii="Times New Roman" w:hAnsi="Times New Roman" w:cs="Times New Roman"/>
+          <w:sz w:val="32"/>
+        </w:rPr>
+        <w:t xml:space="preserve"> </w:t>
+      </w:r>
+      <w:proofErr w:type="spellStart"/>
+      <w:r>
+        <w:rPr>
+          <w:rFonts w:ascii="Times New Roman" w:hAnsi="Times New Roman" w:cs="Times New Roman"/>
+          <w:sz w:val="32"/>
+        </w:rPr>
+        <w:t>з</w:t>
+      </w:r>
+      <w:proofErr w:type="spellEnd"/>
+      <w:r>
+        <w:rPr>
+          <w:rFonts w:ascii="Times New Roman" w:hAnsi="Times New Roman" w:cs="Times New Roman"/>
+          <w:sz w:val="32"/>
+        </w:rPr>
+        <w:t xml:space="preserve"> </w:t>
+      </w:r>
+      <w:proofErr w:type="spellStart"/>
+      <w:r>
+        <w:rPr>
+          <w:rFonts w:ascii="Times New Roman" w:hAnsi="Times New Roman" w:cs="Times New Roman"/>
+          <w:sz w:val="32"/>
+        </w:rPr>
+        <w:t>додатковою</w:t>
+      </w:r>
+      <w:proofErr w:type="spellEnd"/>
+      <w:r>
+        <w:rPr>
+          <w:rFonts w:ascii="Times New Roman" w:hAnsi="Times New Roman" w:cs="Times New Roman"/>
+          <w:sz w:val="32"/>
+        </w:rPr>
+        <w:t xml:space="preserve"> </w:t>
+      </w:r>
+      <w:proofErr w:type="spellStart"/>
+      <w:r>
+        <w:rPr>
+          <w:rFonts w:ascii="Times New Roman" w:hAnsi="Times New Roman" w:cs="Times New Roman"/>
+          <w:sz w:val="32"/>
+        </w:rPr>
+        <w:t>інформацією</w:t>
+      </w:r>
+      <w:proofErr w:type="spellEnd"/>
+      <w:r>
+        <w:rPr>
+          <w:rFonts w:ascii="Times New Roman" w:hAnsi="Times New Roman" w:cs="Times New Roman"/>
+          <w:sz w:val="32"/>
+        </w:rPr>
+        <w:t xml:space="preserve"> </w:t>
+      </w:r>
+      <w:r>
+        <w:rPr>
+          <w:rFonts w:ascii="Times New Roman" w:hAnsi="Times New Roman" w:cs="Times New Roman"/>
+          <w:sz w:val="32"/>
+        </w:rPr>
+        <w:t>такою</w:t>
+      </w:r>
+      <w:r>
+        <w:rPr>
+          <w:rFonts w:ascii="Times New Roman" w:hAnsi="Times New Roman" w:cs="Times New Roman"/>
+          <w:sz w:val="32"/>
+        </w:rPr>
+        <w:t xml:space="preserve"> </w:t>
+      </w:r>
+      <w:r>
+        <w:rPr>
+          <w:rFonts w:ascii="Times New Roman" w:hAnsi="Times New Roman" w:cs="Times New Roman"/>
+          <w:sz w:val="32"/>
+        </w:rPr>
+        <w:t>як</w:t>
+      </w:r>
+      <w:r>
+        <w:rPr>
+          <w:rFonts w:ascii="Times New Roman" w:hAnsi="Times New Roman" w:cs="Times New Roman"/>
+          <w:sz w:val="32"/>
+        </w:rPr>
+        <w:t xml:space="preserve"> </w:t>
+      </w:r>
+      <w:proofErr w:type="spellStart"/>
+      <w:r>
+        <w:rPr>
+          <w:rFonts w:ascii="Times New Roman" w:hAnsi="Times New Roman" w:cs="Times New Roman"/>
+          <w:sz w:val="32"/>
+        </w:rPr>
+        <w:t>ідентифікатор</w:t>
+      </w:r>
+      <w:proofErr w:type="spellEnd"/>
+      <w:proofErr w:type="gramEnd"/>
+      <w:r>
+        <w:rPr>
+          <w:rFonts w:ascii="Times New Roman" w:hAnsi="Times New Roman" w:cs="Times New Roman"/>
+          <w:sz w:val="32"/>
+        </w:rPr>
+        <w:t xml:space="preserve"> </w:t>
+      </w:r>
+      <w:r>
+        <w:rPr>
+          <w:rFonts w:ascii="Times New Roman" w:hAnsi="Times New Roman" w:cs="Times New Roman"/>
+          <w:sz w:val="32"/>
+        </w:rPr>
+        <w:t>потоку</w:t>
+      </w:r>
+      <w:r>
+        <w:rPr>
+          <w:rFonts w:ascii="Times New Roman" w:hAnsi="Times New Roman" w:cs="Times New Roman"/>
+          <w:sz w:val="32"/>
+        </w:rPr>
         <w:t xml:space="preserve"> </w:t>
       </w:r>
       <w:r>
@@ -1592,235 +2415,45 @@
         <w:rPr>
           <w:rFonts w:ascii="Times New Roman" w:hAnsi="Times New Roman" w:cs="Times New Roman"/>
           <w:sz w:val="32"/>
-          <w:lang w:val="en-US"/>
-        </w:rPr>
-        <w:t xml:space="preserve"> </w:t>
-      </w:r>
-      <w:proofErr w:type="spellStart"/>
-      <w:r>
-        <w:rPr>
-          <w:rFonts w:ascii="Times New Roman" w:hAnsi="Times New Roman" w:cs="Times New Roman"/>
-          <w:sz w:val="32"/>
-        </w:rPr>
-        <w:t>споживання</w:t>
-      </w:r>
-      <w:proofErr w:type="spellEnd"/>
-      <w:r>
-        <w:rPr>
-          <w:rFonts w:ascii="Times New Roman" w:hAnsi="Times New Roman" w:cs="Times New Roman"/>
-          <w:sz w:val="32"/>
-          <w:lang w:val="en-US"/>
-        </w:rPr>
-        <w:t xml:space="preserve"> </w:t>
-      </w:r>
-      <w:r>
-        <w:rPr>
-          <w:rFonts w:ascii="Times New Roman" w:hAnsi="Times New Roman" w:cs="Times New Roman"/>
-          <w:sz w:val="32"/>
-        </w:rPr>
-        <w:t>об</w:t>
-      </w:r>
-      <w:r>
-        <w:rPr>
-          <w:rFonts w:ascii="Times New Roman" w:hAnsi="Times New Roman" w:cs="Times New Roman"/>
-          <w:sz w:val="32"/>
-          <w:lang w:val="en-US"/>
-        </w:rPr>
-        <w:t>’</w:t>
-      </w:r>
-      <w:proofErr w:type="spellStart"/>
-      <w:r>
-        <w:rPr>
-          <w:rFonts w:ascii="Times New Roman" w:hAnsi="Times New Roman" w:cs="Times New Roman"/>
-          <w:sz w:val="32"/>
-        </w:rPr>
-        <w:t>єктів</w:t>
-      </w:r>
-      <w:proofErr w:type="spellEnd"/>
-      <w:r>
-        <w:rPr>
-          <w:rFonts w:ascii="Times New Roman" w:hAnsi="Times New Roman" w:cs="Times New Roman"/>
-          <w:sz w:val="32"/>
-          <w:lang w:val="en-US"/>
-        </w:rPr>
-        <w:t xml:space="preserve"> (</w:t>
-      </w:r>
-      <w:proofErr w:type="spellStart"/>
-      <w:r>
-        <w:rPr>
-          <w:rFonts w:ascii="Times New Roman" w:hAnsi="Times New Roman" w:cs="Times New Roman"/>
-          <w:sz w:val="32"/>
-        </w:rPr>
-        <w:t>рекомендується</w:t>
-      </w:r>
-      <w:proofErr w:type="spellEnd"/>
-      <w:r>
-        <w:rPr>
-          <w:rFonts w:ascii="Times New Roman" w:hAnsi="Times New Roman" w:cs="Times New Roman"/>
-          <w:sz w:val="32"/>
-          <w:lang w:val="en-US"/>
-        </w:rPr>
-        <w:t xml:space="preserve"> “UNIX-</w:t>
-      </w:r>
-      <w:proofErr w:type="spellStart"/>
-      <w:r>
-        <w:rPr>
-          <w:rFonts w:ascii="Times New Roman" w:hAnsi="Times New Roman" w:cs="Times New Roman"/>
-          <w:sz w:val="32"/>
-        </w:rPr>
-        <w:t>подібні</w:t>
-      </w:r>
-      <w:proofErr w:type="spellEnd"/>
-      <w:r>
-        <w:rPr>
-          <w:rFonts w:ascii="Times New Roman" w:hAnsi="Times New Roman" w:cs="Times New Roman"/>
-          <w:sz w:val="32"/>
-          <w:lang w:val="en-US"/>
-        </w:rPr>
-        <w:t xml:space="preserve">”, </w:t>
-      </w:r>
-      <w:proofErr w:type="spellStart"/>
-      <w:r>
-        <w:rPr>
-          <w:rFonts w:ascii="Times New Roman" w:hAnsi="Times New Roman" w:cs="Times New Roman"/>
-          <w:sz w:val="32"/>
-        </w:rPr>
-        <w:t>є</w:t>
-      </w:r>
-      <w:proofErr w:type="spellEnd"/>
-      <w:r>
-        <w:rPr>
-          <w:rFonts w:ascii="Times New Roman" w:hAnsi="Times New Roman" w:cs="Times New Roman"/>
-          <w:sz w:val="32"/>
-          <w:lang w:val="en-US"/>
-        </w:rPr>
-        <w:t xml:space="preserve"> </w:t>
-      </w:r>
-      <w:proofErr w:type="spellStart"/>
-      <w:r>
-        <w:rPr>
-          <w:rFonts w:ascii="Times New Roman" w:hAnsi="Times New Roman" w:cs="Times New Roman"/>
-          <w:sz w:val="32"/>
-        </w:rPr>
-        <w:t>багатозадачнимистворювати</w:t>
-      </w:r>
-      <w:proofErr w:type="spellEnd"/>
-      <w:r>
-        <w:rPr>
-          <w:rFonts w:ascii="Times New Roman" w:hAnsi="Times New Roman" w:cs="Times New Roman"/>
-          <w:sz w:val="32"/>
-          <w:lang w:val="en-US"/>
-        </w:rPr>
-        <w:t xml:space="preserve">” </w:t>
-      </w:r>
-      <w:r>
-        <w:rPr>
-          <w:rFonts w:ascii="Times New Roman" w:hAnsi="Times New Roman" w:cs="Times New Roman"/>
-          <w:sz w:val="32"/>
-        </w:rPr>
-        <w:t>рядки</w:t>
-      </w:r>
-      <w:r>
-        <w:rPr>
-          <w:rFonts w:ascii="Times New Roman" w:hAnsi="Times New Roman" w:cs="Times New Roman"/>
-          <w:sz w:val="32"/>
-          <w:lang w:val="en-US"/>
-        </w:rPr>
-        <w:t xml:space="preserve"> </w:t>
-      </w:r>
-      <w:r>
-        <w:rPr>
-          <w:rFonts w:ascii="Times New Roman" w:hAnsi="Times New Roman" w:cs="Times New Roman"/>
-          <w:sz w:val="32"/>
-        </w:rPr>
-        <w:t>тексту</w:t>
-      </w:r>
-      <w:r>
-        <w:rPr>
-          <w:rFonts w:ascii="Times New Roman" w:hAnsi="Times New Roman" w:cs="Times New Roman"/>
-          <w:sz w:val="32"/>
-          <w:lang w:val="en-US"/>
-        </w:rPr>
-        <w:t xml:space="preserve"> </w:t>
-      </w:r>
-      <w:r>
-        <w:rPr>
-          <w:rFonts w:ascii="Times New Roman" w:hAnsi="Times New Roman" w:cs="Times New Roman"/>
-          <w:sz w:val="32"/>
-        </w:rPr>
-        <w:t>шляхом</w:t>
-      </w:r>
-      <w:r>
-        <w:rPr>
-          <w:rFonts w:ascii="Times New Roman" w:hAnsi="Times New Roman" w:cs="Times New Roman"/>
-          <w:sz w:val="32"/>
-          <w:lang w:val="en-US"/>
-        </w:rPr>
-        <w:t xml:space="preserve"> </w:t>
-      </w:r>
-      <w:proofErr w:type="spellStart"/>
-      <w:r>
-        <w:rPr>
-          <w:rFonts w:ascii="Times New Roman" w:hAnsi="Times New Roman" w:cs="Times New Roman"/>
-          <w:sz w:val="32"/>
-        </w:rPr>
-        <w:t>зчитування</w:t>
-      </w:r>
-      <w:proofErr w:type="spellEnd"/>
-      <w:r>
-        <w:rPr>
-          <w:rFonts w:ascii="Times New Roman" w:hAnsi="Times New Roman" w:cs="Times New Roman"/>
-          <w:sz w:val="32"/>
-          <w:lang w:val="en-US"/>
-        </w:rPr>
-        <w:t xml:space="preserve"> </w:t>
-      </w:r>
-      <w:proofErr w:type="spellStart"/>
-      <w:r>
-        <w:rPr>
-          <w:rFonts w:ascii="Times New Roman" w:hAnsi="Times New Roman" w:cs="Times New Roman"/>
-          <w:sz w:val="32"/>
-        </w:rPr>
-        <w:t>їх</w:t>
-      </w:r>
-      <w:proofErr w:type="spellEnd"/>
-      <w:r>
-        <w:rPr>
-          <w:rFonts w:ascii="Times New Roman" w:hAnsi="Times New Roman" w:cs="Times New Roman"/>
-          <w:sz w:val="32"/>
-          <w:lang w:val="en-US"/>
-        </w:rPr>
-        <w:t xml:space="preserve"> </w:t>
-      </w:r>
-      <w:proofErr w:type="spellStart"/>
-      <w:r>
-        <w:rPr>
-          <w:rFonts w:ascii="Times New Roman" w:hAnsi="Times New Roman" w:cs="Times New Roman"/>
-          <w:sz w:val="32"/>
-        </w:rPr>
-        <w:t>з</w:t>
-      </w:r>
-      <w:proofErr w:type="spellEnd"/>
-      <w:r>
-        <w:rPr>
-          <w:rFonts w:ascii="Times New Roman" w:hAnsi="Times New Roman" w:cs="Times New Roman"/>
-          <w:sz w:val="32"/>
-          <w:lang w:val="en-US"/>
-        </w:rPr>
-        <w:t xml:space="preserve"> </w:t>
-      </w:r>
-      <w:r>
-        <w:rPr>
-          <w:rFonts w:ascii="Times New Roman" w:hAnsi="Times New Roman" w:cs="Times New Roman"/>
-          <w:sz w:val="32"/>
-        </w:rPr>
-        <w:t>файлу</w:t>
-      </w:r>
-      <w:r>
-        <w:rPr>
-          <w:rFonts w:ascii="Times New Roman" w:hAnsi="Times New Roman" w:cs="Times New Roman"/>
-          <w:sz w:val="32"/>
-          <w:lang w:val="en-US"/>
+        </w:rPr>
+        <w:t xml:space="preserve"> </w:t>
+      </w:r>
+      <w:proofErr w:type="spellStart"/>
+      <w:proofErr w:type="gramStart"/>
+      <w:r>
+        <w:rPr>
+          <w:rFonts w:ascii="Times New Roman" w:hAnsi="Times New Roman" w:cs="Times New Roman"/>
+          <w:sz w:val="32"/>
+        </w:rPr>
+        <w:t>м</w:t>
+      </w:r>
+      <w:proofErr w:type="gramEnd"/>
+      <w:r>
+        <w:rPr>
+          <w:rFonts w:ascii="Times New Roman" w:hAnsi="Times New Roman" w:cs="Times New Roman"/>
+          <w:sz w:val="32"/>
+        </w:rPr>
+        <w:t>ітка</w:t>
+      </w:r>
+      <w:proofErr w:type="spellEnd"/>
+      <w:r>
+        <w:rPr>
+          <w:rFonts w:ascii="Times New Roman" w:hAnsi="Times New Roman" w:cs="Times New Roman"/>
+          <w:sz w:val="32"/>
+        </w:rPr>
+        <w:t xml:space="preserve"> </w:t>
+      </w:r>
+      <w:r>
+        <w:rPr>
+          <w:rFonts w:ascii="Times New Roman" w:hAnsi="Times New Roman" w:cs="Times New Roman"/>
+          <w:sz w:val="32"/>
+        </w:rPr>
+        <w:t>часу</w:t>
+      </w:r>
+      <w:r>
+        <w:rPr>
+          <w:rFonts w:ascii="Times New Roman" w:hAnsi="Times New Roman" w:cs="Times New Roman"/>
+          <w:sz w:val="32"/>
         </w:rPr>
         <w:t xml:space="preserve">, </w:t>
       </w:r>
@@ -1830,594 +2463,44 @@
           <w:rFonts w:ascii="Times New Roman" w:hAnsi="Times New Roman" w:cs="Times New Roman"/>
           <w:sz w:val="32"/>
         </w:rPr>
-        <w:t>хоча</w:t>
-      </w:r>
-      <w:proofErr w:type="spellEnd"/>
-      <w:r>
-        <w:rPr>
-          <w:rFonts w:ascii="Times New Roman" w:hAnsi="Times New Roman" w:cs="Times New Roman"/>
-          <w:sz w:val="32"/>
-          <w:lang w:val="en-US"/>
-        </w:rPr>
-        <w:t xml:space="preserve"> </w:t>
-      </w:r>
-      <w:proofErr w:type="spellStart"/>
-      <w:r>
-        <w:rPr>
-          <w:rFonts w:ascii="Times New Roman" w:hAnsi="Times New Roman" w:cs="Times New Roman"/>
-          <w:sz w:val="32"/>
-        </w:rPr>
-        <w:t>можливі</w:t>
-      </w:r>
-      <w:proofErr w:type="spellEnd"/>
-      <w:r>
-        <w:rPr>
-          <w:rFonts w:ascii="Times New Roman" w:hAnsi="Times New Roman" w:cs="Times New Roman"/>
-          <w:sz w:val="32"/>
-          <w:lang w:val="en-US"/>
-        </w:rPr>
-        <w:t xml:space="preserve"> </w:t>
-      </w:r>
-      <w:proofErr w:type="spellStart"/>
-      <w:r>
-        <w:rPr>
-          <w:rFonts w:ascii="Times New Roman" w:hAnsi="Times New Roman" w:cs="Times New Roman"/>
-          <w:sz w:val="32"/>
-        </w:rPr>
-        <w:t>й</w:t>
-      </w:r>
-      <w:proofErr w:type="spellEnd"/>
-      <w:r>
-        <w:rPr>
-          <w:rFonts w:ascii="Times New Roman" w:hAnsi="Times New Roman" w:cs="Times New Roman"/>
-          <w:sz w:val="32"/>
-          <w:lang w:val="en-US"/>
-        </w:rPr>
-        <w:t xml:space="preserve"> </w:t>
-      </w:r>
-      <w:proofErr w:type="spellStart"/>
-      <w:r>
-        <w:rPr>
-          <w:rFonts w:ascii="Times New Roman" w:hAnsi="Times New Roman" w:cs="Times New Roman"/>
-          <w:sz w:val="32"/>
-        </w:rPr>
-        <w:t>інші</w:t>
-      </w:r>
-      <w:proofErr w:type="spellEnd"/>
-      <w:r>
-        <w:rPr>
-          <w:rFonts w:ascii="Times New Roman" w:hAnsi="Times New Roman" w:cs="Times New Roman"/>
-          <w:sz w:val="32"/>
-          <w:lang w:val="en-US"/>
-        </w:rPr>
-        <w:t xml:space="preserve"> </w:t>
-      </w:r>
-      <w:proofErr w:type="spellStart"/>
-      <w:r>
-        <w:rPr>
-          <w:rFonts w:ascii="Times New Roman" w:hAnsi="Times New Roman" w:cs="Times New Roman"/>
-          <w:sz w:val="32"/>
-        </w:rPr>
-        <w:t>варіанти</w:t>
-      </w:r>
-      <w:proofErr w:type="spellEnd"/>
-      <w:r>
-        <w:rPr>
-          <w:rFonts w:ascii="Times New Roman" w:hAnsi="Times New Roman" w:cs="Times New Roman"/>
-          <w:sz w:val="32"/>
-          <w:lang w:val="en-US"/>
-        </w:rPr>
-        <w:t xml:space="preserve"> </w:t>
-      </w:r>
-      <w:r>
-        <w:rPr>
-          <w:rFonts w:ascii="Times New Roman" w:hAnsi="Times New Roman" w:cs="Times New Roman"/>
-          <w:sz w:val="32"/>
-        </w:rPr>
-        <w:t>за</w:t>
-      </w:r>
-      <w:r>
-        <w:rPr>
-          <w:rFonts w:ascii="Times New Roman" w:hAnsi="Times New Roman" w:cs="Times New Roman"/>
-          <w:sz w:val="32"/>
-          <w:lang w:val="en-US"/>
-        </w:rPr>
-        <w:t xml:space="preserve"> </w:t>
-      </w:r>
-      <w:proofErr w:type="spellStart"/>
-      <w:r>
-        <w:rPr>
-          <w:rFonts w:ascii="Times New Roman" w:hAnsi="Times New Roman" w:cs="Times New Roman"/>
-          <w:sz w:val="32"/>
-        </w:rPr>
-        <w:t>вибором</w:t>
-      </w:r>
-      <w:proofErr w:type="spellEnd"/>
-      <w:r>
-        <w:rPr>
-          <w:rFonts w:ascii="Times New Roman" w:hAnsi="Times New Roman" w:cs="Times New Roman"/>
-          <w:sz w:val="32"/>
-          <w:lang w:val="en-US"/>
-        </w:rPr>
-        <w:t xml:space="preserve"> </w:t>
-      </w:r>
-      <w:proofErr w:type="spellStart"/>
-      <w:r>
-        <w:rPr>
-          <w:rFonts w:ascii="Times New Roman" w:hAnsi="Times New Roman" w:cs="Times New Roman"/>
-          <w:sz w:val="32"/>
-        </w:rPr>
-        <w:t>викладача</w:t>
-      </w:r>
-      <w:proofErr w:type="spellEnd"/>
-      <w:r>
-        <w:rPr>
-          <w:rFonts w:ascii="Times New Roman" w:hAnsi="Times New Roman" w:cs="Times New Roman"/>
-          <w:sz w:val="32"/>
-          <w:lang w:val="en-US"/>
-        </w:rPr>
-        <w:t xml:space="preserve"> </w:t>
-      </w:r>
-      <w:r>
-        <w:rPr>
-          <w:rFonts w:ascii="Times New Roman" w:hAnsi="Times New Roman" w:cs="Times New Roman"/>
-          <w:sz w:val="32"/>
-        </w:rPr>
-        <w:t>або</w:t>
-      </w:r>
-      <w:r>
-        <w:rPr>
-          <w:rFonts w:ascii="Times New Roman" w:hAnsi="Times New Roman" w:cs="Times New Roman"/>
-          <w:sz w:val="32"/>
-          <w:lang w:val="en-US"/>
-        </w:rPr>
-        <w:t xml:space="preserve"> </w:t>
-      </w:r>
-      <w:r>
-        <w:rPr>
-          <w:rFonts w:ascii="Times New Roman" w:hAnsi="Times New Roman" w:cs="Times New Roman"/>
-          <w:sz w:val="32"/>
-        </w:rPr>
-        <w:t>за</w:t>
-      </w:r>
-      <w:r>
-        <w:rPr>
-          <w:rFonts w:ascii="Times New Roman" w:hAnsi="Times New Roman" w:cs="Times New Roman"/>
-          <w:sz w:val="32"/>
-          <w:lang w:val="en-US"/>
-        </w:rPr>
-        <w:t xml:space="preserve"> </w:t>
-      </w:r>
-      <w:proofErr w:type="spellStart"/>
-      <w:r>
-        <w:rPr>
-          <w:rFonts w:ascii="Times New Roman" w:hAnsi="Times New Roman" w:cs="Times New Roman"/>
-          <w:sz w:val="32"/>
-        </w:rPr>
-        <w:t>вашою</w:t>
-      </w:r>
-      <w:proofErr w:type="spellEnd"/>
-      <w:r>
-        <w:rPr>
-          <w:rFonts w:ascii="Times New Roman" w:hAnsi="Times New Roman" w:cs="Times New Roman"/>
-          <w:sz w:val="32"/>
-          <w:lang w:val="en-US"/>
-        </w:rPr>
-        <w:t xml:space="preserve"> </w:t>
-      </w:r>
-      <w:proofErr w:type="spellStart"/>
-      <w:r>
-        <w:rPr>
-          <w:rFonts w:ascii="Times New Roman" w:hAnsi="Times New Roman" w:cs="Times New Roman"/>
-          <w:sz w:val="32"/>
-        </w:rPr>
-        <w:t>фантазією</w:t>
-      </w:r>
-      <w:proofErr w:type="spellEnd"/>
-      <w:r>
-        <w:rPr>
-          <w:rFonts w:ascii="Times New Roman" w:hAnsi="Times New Roman" w:cs="Times New Roman"/>
-          <w:sz w:val="32"/>
-          <w:lang w:val="en-US"/>
+        <w:t>причому</w:t>
+      </w:r>
+      <w:proofErr w:type="spellEnd"/>
+      <w:r>
+        <w:rPr>
+          <w:rFonts w:ascii="Times New Roman" w:hAnsi="Times New Roman" w:cs="Times New Roman"/>
+          <w:sz w:val="32"/>
+        </w:rPr>
+        <w:t xml:space="preserve"> </w:t>
+      </w:r>
+      <w:r>
+        <w:rPr>
+          <w:rFonts w:ascii="Times New Roman" w:hAnsi="Times New Roman" w:cs="Times New Roman"/>
+          <w:sz w:val="32"/>
+        </w:rPr>
+        <w:t>і</w:t>
+      </w:r>
+      <w:r>
+        <w:rPr>
+          <w:rFonts w:ascii="Times New Roman" w:hAnsi="Times New Roman" w:cs="Times New Roman"/>
+          <w:sz w:val="32"/>
+        </w:rPr>
+        <w:t xml:space="preserve"> </w:t>
+      </w:r>
+      <w:r>
+        <w:rPr>
+          <w:rFonts w:ascii="Times New Roman" w:hAnsi="Times New Roman" w:cs="Times New Roman"/>
+          <w:sz w:val="32"/>
+        </w:rPr>
+        <w:t>там</w:t>
+      </w:r>
+      <w:r>
+        <w:rPr>
+          <w:rFonts w:ascii="Times New Roman" w:hAnsi="Times New Roman" w:cs="Times New Roman"/>
+          <w:sz w:val="32"/>
         </w:rPr>
         <w:t xml:space="preserve">, </w:t>
       </w:r>
-      <w:proofErr w:type="spellStart"/>
-      <w:r>
-        <w:rPr>
-          <w:rFonts w:ascii="Times New Roman" w:hAnsi="Times New Roman" w:cs="Times New Roman"/>
-          <w:sz w:val="32"/>
-        </w:rPr>
-        <w:t>наприклад</w:t>
-      </w:r>
-      <w:proofErr w:type="spellEnd"/>
-      <w:r>
-        <w:rPr>
-          <w:rFonts w:ascii="Times New Roman" w:hAnsi="Times New Roman" w:cs="Times New Roman"/>
-          <w:sz w:val="32"/>
-          <w:lang w:val="en-US"/>
-        </w:rPr>
-        <w:t xml:space="preserve"> </w:t>
-      </w:r>
-      <w:proofErr w:type="spellStart"/>
-      <w:r>
-        <w:rPr>
-          <w:rFonts w:ascii="Times New Roman" w:hAnsi="Times New Roman" w:cs="Times New Roman"/>
-          <w:sz w:val="32"/>
-        </w:rPr>
-        <w:t>розрахунки</w:t>
-      </w:r>
-      <w:proofErr w:type="spellEnd"/>
-      <w:r>
-        <w:rPr>
-          <w:rFonts w:ascii="Times New Roman" w:hAnsi="Times New Roman" w:cs="Times New Roman"/>
-          <w:sz w:val="32"/>
-          <w:lang w:val="en-US"/>
-        </w:rPr>
-        <w:t xml:space="preserve"> </w:t>
-      </w:r>
-      <w:proofErr w:type="spellStart"/>
-      <w:r>
-        <w:rPr>
-          <w:rFonts w:ascii="Times New Roman" w:hAnsi="Times New Roman" w:cs="Times New Roman"/>
-          <w:sz w:val="32"/>
-        </w:rPr>
-        <w:t>геш</w:t>
-      </w:r>
-      <w:proofErr w:type="spellEnd"/>
-      <w:r>
-        <w:rPr>
-          <w:rFonts w:ascii="Times New Roman" w:hAnsi="Times New Roman" w:cs="Times New Roman"/>
-          <w:sz w:val="32"/>
-          <w:lang w:val="en-US"/>
-        </w:rPr>
-        <w:t>-</w:t>
-      </w:r>
-      <w:proofErr w:type="spellStart"/>
-      <w:r>
-        <w:rPr>
-          <w:rFonts w:ascii="Times New Roman" w:hAnsi="Times New Roman" w:cs="Times New Roman"/>
-          <w:sz w:val="32"/>
-        </w:rPr>
-        <w:t>функцій</w:t>
-      </w:r>
-      <w:proofErr w:type="spellEnd"/>
-      <w:r>
-        <w:rPr>
-          <w:rFonts w:ascii="Times New Roman" w:hAnsi="Times New Roman" w:cs="Times New Roman"/>
-          <w:sz w:val="32"/>
-          <w:lang w:val="en-US"/>
-        </w:rPr>
-        <w:t xml:space="preserve"> sha2 </w:t>
-      </w:r>
-      <w:proofErr w:type="spellStart"/>
-      <w:r>
-        <w:rPr>
-          <w:rFonts w:ascii="Times New Roman" w:hAnsi="Times New Roman" w:cs="Times New Roman"/>
-          <w:sz w:val="32"/>
-        </w:rPr>
-        <w:t>з</w:t>
-      </w:r>
-      <w:proofErr w:type="spellEnd"/>
-      <w:r>
-        <w:rPr>
-          <w:rFonts w:ascii="Times New Roman" w:hAnsi="Times New Roman" w:cs="Times New Roman"/>
-          <w:sz w:val="32"/>
-          <w:lang w:val="en-US"/>
-        </w:rPr>
-        <w:t xml:space="preserve"> </w:t>
-      </w:r>
-      <w:proofErr w:type="spellStart"/>
-      <w:r>
-        <w:rPr>
-          <w:rFonts w:ascii="Times New Roman" w:hAnsi="Times New Roman" w:cs="Times New Roman"/>
-          <w:sz w:val="32"/>
-        </w:rPr>
-        <w:t>рядків</w:t>
-      </w:r>
-      <w:proofErr w:type="spellEnd"/>
-      <w:r>
-        <w:rPr>
-          <w:rFonts w:ascii="Times New Roman" w:hAnsi="Times New Roman" w:cs="Times New Roman"/>
-          <w:sz w:val="32"/>
-          <w:lang w:val="en-US"/>
-        </w:rPr>
-        <w:t xml:space="preserve"> </w:t>
-      </w:r>
-      <w:proofErr w:type="spellStart"/>
-      <w:r>
-        <w:rPr>
-          <w:rFonts w:ascii="Times New Roman" w:hAnsi="Times New Roman" w:cs="Times New Roman"/>
-          <w:sz w:val="32"/>
-        </w:rPr>
-        <w:t>рандомних</w:t>
-      </w:r>
-      <w:proofErr w:type="spellEnd"/>
-      <w:r>
-        <w:rPr>
-          <w:rFonts w:ascii="Times New Roman" w:hAnsi="Times New Roman" w:cs="Times New Roman"/>
-          <w:sz w:val="32"/>
-          <w:lang w:val="en-US"/>
-        </w:rPr>
-        <w:t xml:space="preserve"> </w:t>
-      </w:r>
-      <w:proofErr w:type="spellStart"/>
-      <w:r>
-        <w:rPr>
-          <w:rFonts w:ascii="Times New Roman" w:hAnsi="Times New Roman" w:cs="Times New Roman"/>
-          <w:sz w:val="32"/>
-        </w:rPr>
-        <w:t>символів</w:t>
-      </w:r>
-      <w:proofErr w:type="spellEnd"/>
-      <w:r>
-        <w:rPr>
-          <w:rFonts w:ascii="Times New Roman" w:hAnsi="Times New Roman" w:cs="Times New Roman"/>
-          <w:sz w:val="32"/>
-          <w:lang w:val="en-US"/>
-        </w:rPr>
-        <w:t xml:space="preserve">, </w:t>
-      </w:r>
-      <w:r>
-        <w:rPr>
-          <w:rFonts w:ascii="Times New Roman" w:hAnsi="Times New Roman" w:cs="Times New Roman"/>
-          <w:sz w:val="32"/>
-        </w:rPr>
-        <w:t>а</w:t>
-      </w:r>
-      <w:r>
-        <w:rPr>
-          <w:rFonts w:ascii="Times New Roman" w:hAnsi="Times New Roman" w:cs="Times New Roman"/>
-          <w:sz w:val="32"/>
-          <w:lang w:val="en-US"/>
-        </w:rPr>
-        <w:t xml:space="preserve"> “UNIX-</w:t>
-      </w:r>
-      <w:proofErr w:type="spellStart"/>
-      <w:r>
-        <w:rPr>
-          <w:rFonts w:ascii="Times New Roman" w:hAnsi="Times New Roman" w:cs="Times New Roman"/>
-          <w:sz w:val="32"/>
-        </w:rPr>
-        <w:t>подібні</w:t>
-      </w:r>
-      <w:proofErr w:type="spellEnd"/>
-      <w:r>
-        <w:rPr>
-          <w:rFonts w:ascii="Times New Roman" w:hAnsi="Times New Roman" w:cs="Times New Roman"/>
-          <w:sz w:val="32"/>
-          <w:lang w:val="en-US"/>
-        </w:rPr>
-        <w:t xml:space="preserve">”, </w:t>
-      </w:r>
-      <w:proofErr w:type="spellStart"/>
-      <w:r>
-        <w:rPr>
-          <w:rFonts w:ascii="Times New Roman" w:hAnsi="Times New Roman" w:cs="Times New Roman"/>
-          <w:sz w:val="32"/>
-        </w:rPr>
-        <w:t>є</w:t>
-      </w:r>
-      <w:proofErr w:type="spellEnd"/>
-      <w:r>
-        <w:rPr>
-          <w:rFonts w:ascii="Times New Roman" w:hAnsi="Times New Roman" w:cs="Times New Roman"/>
-          <w:sz w:val="32"/>
-          <w:lang w:val="en-US"/>
-        </w:rPr>
-        <w:t xml:space="preserve"> </w:t>
-      </w:r>
-      <w:proofErr w:type="spellStart"/>
-      <w:r>
-        <w:rPr>
-          <w:rFonts w:ascii="Times New Roman" w:hAnsi="Times New Roman" w:cs="Times New Roman"/>
-          <w:sz w:val="32"/>
-        </w:rPr>
-        <w:t>багатозадачнимиспоживати</w:t>
-      </w:r>
-      <w:proofErr w:type="spellEnd"/>
-      <w:r>
-        <w:rPr>
-          <w:rFonts w:ascii="Times New Roman" w:hAnsi="Times New Roman" w:cs="Times New Roman"/>
-          <w:sz w:val="32"/>
-          <w:lang w:val="en-US"/>
-        </w:rPr>
-        <w:t xml:space="preserve">” </w:t>
-      </w:r>
-      <w:proofErr w:type="spellStart"/>
-      <w:r>
-        <w:rPr>
-          <w:rFonts w:ascii="Times New Roman" w:hAnsi="Times New Roman" w:cs="Times New Roman"/>
-          <w:sz w:val="32"/>
-        </w:rPr>
-        <w:t>їх</w:t>
-      </w:r>
-      <w:proofErr w:type="spellEnd"/>
-      <w:r>
-        <w:rPr>
-          <w:rFonts w:ascii="Times New Roman" w:hAnsi="Times New Roman" w:cs="Times New Roman"/>
-          <w:sz w:val="32"/>
-          <w:lang w:val="en-US"/>
-        </w:rPr>
-        <w:t xml:space="preserve"> </w:t>
-      </w:r>
-      <w:r>
-        <w:rPr>
-          <w:rFonts w:ascii="Times New Roman" w:hAnsi="Times New Roman" w:cs="Times New Roman"/>
-          <w:sz w:val="32"/>
-        </w:rPr>
-        <w:t>шляхом</w:t>
-      </w:r>
-      <w:r>
-        <w:rPr>
-          <w:rFonts w:ascii="Times New Roman" w:hAnsi="Times New Roman" w:cs="Times New Roman"/>
-          <w:sz w:val="32"/>
-          <w:lang w:val="en-US"/>
-        </w:rPr>
-        <w:t xml:space="preserve"> </w:t>
-      </w:r>
-      <w:proofErr w:type="spellStart"/>
-      <w:r>
-        <w:rPr>
-          <w:rFonts w:ascii="Times New Roman" w:hAnsi="Times New Roman" w:cs="Times New Roman"/>
-          <w:sz w:val="32"/>
-        </w:rPr>
-        <w:t>роздрукування</w:t>
-      </w:r>
-      <w:proofErr w:type="spellEnd"/>
-      <w:r>
-        <w:rPr>
-          <w:rFonts w:ascii="Times New Roman" w:hAnsi="Times New Roman" w:cs="Times New Roman"/>
-          <w:sz w:val="32"/>
-          <w:lang w:val="en-US"/>
-        </w:rPr>
-        <w:t xml:space="preserve"> </w:t>
-      </w:r>
-      <w:r>
-        <w:rPr>
-          <w:rFonts w:ascii="Times New Roman" w:hAnsi="Times New Roman" w:cs="Times New Roman"/>
-          <w:sz w:val="32"/>
-        </w:rPr>
-        <w:t>на</w:t>
-      </w:r>
-      <w:r>
-        <w:rPr>
-          <w:rFonts w:ascii="Times New Roman" w:hAnsi="Times New Roman" w:cs="Times New Roman"/>
-          <w:sz w:val="32"/>
-          <w:lang w:val="en-US"/>
-        </w:rPr>
-        <w:t xml:space="preserve"> </w:t>
-      </w:r>
-      <w:proofErr w:type="spellStart"/>
-      <w:r>
-        <w:rPr>
-          <w:rFonts w:ascii="Times New Roman" w:hAnsi="Times New Roman" w:cs="Times New Roman"/>
-          <w:sz w:val="32"/>
-        </w:rPr>
-        <w:t>екрані</w:t>
-      </w:r>
-      <w:proofErr w:type="spellEnd"/>
-      <w:r>
-        <w:rPr>
-          <w:rFonts w:ascii="Times New Roman" w:hAnsi="Times New Roman" w:cs="Times New Roman"/>
-          <w:sz w:val="32"/>
-          <w:lang w:val="en-US"/>
-        </w:rPr>
-        <w:t xml:space="preserve"> </w:t>
-      </w:r>
-      <w:proofErr w:type="spellStart"/>
-      <w:r>
-        <w:rPr>
-          <w:rFonts w:ascii="Times New Roman" w:hAnsi="Times New Roman" w:cs="Times New Roman"/>
-          <w:sz w:val="32"/>
-        </w:rPr>
-        <w:t>з</w:t>
-      </w:r>
-      <w:proofErr w:type="spellEnd"/>
-      <w:r>
-        <w:rPr>
-          <w:rFonts w:ascii="Times New Roman" w:hAnsi="Times New Roman" w:cs="Times New Roman"/>
-          <w:sz w:val="32"/>
-          <w:lang w:val="en-US"/>
-        </w:rPr>
-        <w:t xml:space="preserve"> </w:t>
-      </w:r>
-      <w:proofErr w:type="spellStart"/>
-      <w:r>
-        <w:rPr>
-          <w:rFonts w:ascii="Times New Roman" w:hAnsi="Times New Roman" w:cs="Times New Roman"/>
-          <w:sz w:val="32"/>
-        </w:rPr>
-        <w:t>додатковою</w:t>
-      </w:r>
-      <w:proofErr w:type="spellEnd"/>
-      <w:r>
-        <w:rPr>
-          <w:rFonts w:ascii="Times New Roman" w:hAnsi="Times New Roman" w:cs="Times New Roman"/>
-          <w:sz w:val="32"/>
-          <w:lang w:val="en-US"/>
-        </w:rPr>
-        <w:t xml:space="preserve"> </w:t>
-      </w:r>
-      <w:proofErr w:type="spellStart"/>
-      <w:r>
-        <w:rPr>
-          <w:rFonts w:ascii="Times New Roman" w:hAnsi="Times New Roman" w:cs="Times New Roman"/>
-          <w:sz w:val="32"/>
-        </w:rPr>
-        <w:t>інформацією</w:t>
-      </w:r>
-      <w:proofErr w:type="spellEnd"/>
-      <w:r>
-        <w:rPr>
-          <w:rFonts w:ascii="Times New Roman" w:hAnsi="Times New Roman" w:cs="Times New Roman"/>
-          <w:sz w:val="32"/>
-          <w:lang w:val="en-US"/>
-        </w:rPr>
-        <w:t xml:space="preserve"> </w:t>
-      </w:r>
-      <w:r>
-        <w:rPr>
-          <w:rFonts w:ascii="Times New Roman" w:hAnsi="Times New Roman" w:cs="Times New Roman"/>
-          <w:sz w:val="32"/>
-        </w:rPr>
-        <w:t>такою</w:t>
-      </w:r>
-      <w:r>
-        <w:rPr>
-          <w:rFonts w:ascii="Times New Roman" w:hAnsi="Times New Roman" w:cs="Times New Roman"/>
-          <w:sz w:val="32"/>
-          <w:lang w:val="en-US"/>
-        </w:rPr>
-        <w:t xml:space="preserve"> </w:t>
-      </w:r>
-      <w:r>
-        <w:rPr>
-          <w:rFonts w:ascii="Times New Roman" w:hAnsi="Times New Roman" w:cs="Times New Roman"/>
-          <w:sz w:val="32"/>
-        </w:rPr>
-        <w:t>як</w:t>
-      </w:r>
-      <w:r>
-        <w:rPr>
-          <w:rFonts w:ascii="Times New Roman" w:hAnsi="Times New Roman" w:cs="Times New Roman"/>
-          <w:sz w:val="32"/>
-          <w:lang w:val="en-US"/>
-        </w:rPr>
-        <w:t xml:space="preserve"> </w:t>
-      </w:r>
-      <w:proofErr w:type="spellStart"/>
-      <w:r>
-        <w:rPr>
-          <w:rFonts w:ascii="Times New Roman" w:hAnsi="Times New Roman" w:cs="Times New Roman"/>
-          <w:sz w:val="32"/>
-        </w:rPr>
-        <w:t>ідентифікатор</w:t>
-      </w:r>
-      <w:proofErr w:type="spellEnd"/>
-      <w:r>
-        <w:rPr>
-          <w:rFonts w:ascii="Times New Roman" w:hAnsi="Times New Roman" w:cs="Times New Roman"/>
-          <w:sz w:val="32"/>
-          <w:lang w:val="en-US"/>
-        </w:rPr>
-        <w:t xml:space="preserve"> </w:t>
-      </w:r>
-      <w:r>
-        <w:rPr>
-          <w:rFonts w:ascii="Times New Roman" w:hAnsi="Times New Roman" w:cs="Times New Roman"/>
-          <w:sz w:val="32"/>
-        </w:rPr>
-        <w:t>потоку</w:t>
-      </w:r>
-      <w:r>
-        <w:rPr>
-          <w:rFonts w:ascii="Times New Roman" w:hAnsi="Times New Roman" w:cs="Times New Roman"/>
-          <w:sz w:val="32"/>
-          <w:lang w:val="en-US"/>
-        </w:rPr>
-        <w:t xml:space="preserve"> </w:t>
-      </w:r>
       <w:r>
         <w:rPr>
           <w:rFonts w:ascii="Times New Roman" w:hAnsi="Times New Roman" w:cs="Times New Roman"/>
@@ -2429,56 +2512,124 @@
         <w:rPr>
           <w:rFonts w:ascii="Times New Roman" w:hAnsi="Times New Roman" w:cs="Times New Roman"/>
           <w:sz w:val="32"/>
-          <w:lang w:val="en-US"/>
-        </w:rPr>
-        <w:t xml:space="preserve"> </w:t>
-      </w:r>
-      <w:proofErr w:type="spellStart"/>
-      <w:r>
-        <w:rPr>
-          <w:rFonts w:ascii="Times New Roman" w:hAnsi="Times New Roman" w:cs="Times New Roman"/>
-          <w:sz w:val="32"/>
-        </w:rPr>
-        <w:t>мітка</w:t>
-      </w:r>
-      <w:proofErr w:type="spellEnd"/>
-      <w:r>
-        <w:rPr>
-          <w:rFonts w:ascii="Times New Roman" w:hAnsi="Times New Roman" w:cs="Times New Roman"/>
-          <w:sz w:val="32"/>
-          <w:lang w:val="en-US"/>
-        </w:rPr>
-        <w:t xml:space="preserve"> </w:t>
-      </w:r>
-      <w:r>
-        <w:rPr>
-          <w:rFonts w:ascii="Times New Roman" w:hAnsi="Times New Roman" w:cs="Times New Roman"/>
-          <w:sz w:val="32"/>
-        </w:rPr>
-        <w:t>часу</w:t>
-      </w:r>
-      <w:r>
-        <w:rPr>
-          <w:rFonts w:ascii="Times New Roman" w:hAnsi="Times New Roman" w:cs="Times New Roman"/>
-          <w:sz w:val="32"/>
-          <w:lang w:val="en-US"/>
-        </w:rPr>
-        <w:t xml:space="preserve">, </w:t>
-      </w:r>
-      <w:proofErr w:type="spellStart"/>
-      <w:r>
-        <w:rPr>
-          <w:rFonts w:ascii="Times New Roman" w:hAnsi="Times New Roman" w:cs="Times New Roman"/>
-          <w:sz w:val="32"/>
-        </w:rPr>
-        <w:t>причому</w:t>
-      </w:r>
-      <w:proofErr w:type="spellEnd"/>
-      <w:r>
-        <w:rPr>
-          <w:rFonts w:ascii="Times New Roman" w:hAnsi="Times New Roman" w:cs="Times New Roman"/>
-          <w:sz w:val="32"/>
-          <w:lang w:val="en-US"/>
+        </w:rPr>
+        <w:t xml:space="preserve"> </w:t>
+      </w:r>
+      <w:r>
+        <w:rPr>
+          <w:rFonts w:ascii="Times New Roman" w:hAnsi="Times New Roman" w:cs="Times New Roman"/>
+          <w:sz w:val="32"/>
+        </w:rPr>
+        <w:t>там</w:t>
+      </w:r>
+      <w:r>
+        <w:rPr>
+          <w:rFonts w:ascii="Times New Roman" w:hAnsi="Times New Roman" w:cs="Times New Roman"/>
+          <w:sz w:val="32"/>
+        </w:rPr>
+        <w:t xml:space="preserve"> </w:t>
+      </w:r>
+      <w:r>
+        <w:rPr>
+          <w:rFonts w:ascii="Times New Roman" w:hAnsi="Times New Roman" w:cs="Times New Roman"/>
+          <w:sz w:val="32"/>
+        </w:rPr>
+        <w:t>для</w:t>
+      </w:r>
+      <w:r>
+        <w:rPr>
+          <w:rFonts w:ascii="Times New Roman" w:hAnsi="Times New Roman" w:cs="Times New Roman"/>
+          <w:sz w:val="32"/>
+        </w:rPr>
+        <w:t xml:space="preserve"> </w:t>
+      </w:r>
+      <w:proofErr w:type="spellStart"/>
+      <w:r>
+        <w:rPr>
+          <w:rFonts w:ascii="Times New Roman" w:hAnsi="Times New Roman" w:cs="Times New Roman"/>
+          <w:sz w:val="32"/>
+        </w:rPr>
+        <w:t>моделювання</w:t>
+      </w:r>
+      <w:proofErr w:type="spellEnd"/>
+      <w:r>
+        <w:rPr>
+          <w:rFonts w:ascii="Times New Roman" w:hAnsi="Times New Roman" w:cs="Times New Roman"/>
+          <w:sz w:val="32"/>
+        </w:rPr>
+        <w:t xml:space="preserve"> </w:t>
+      </w:r>
+      <w:r>
+        <w:rPr>
+          <w:rFonts w:ascii="Times New Roman" w:hAnsi="Times New Roman" w:cs="Times New Roman"/>
+          <w:sz w:val="32"/>
+        </w:rPr>
+        <w:t>складного</w:t>
+      </w:r>
+      <w:r>
+        <w:rPr>
+          <w:rFonts w:ascii="Times New Roman" w:hAnsi="Times New Roman" w:cs="Times New Roman"/>
+          <w:sz w:val="32"/>
+        </w:rPr>
+        <w:t xml:space="preserve"> </w:t>
+      </w:r>
+      <w:r>
+        <w:rPr>
+          <w:rFonts w:ascii="Times New Roman" w:hAnsi="Times New Roman" w:cs="Times New Roman"/>
+          <w:sz w:val="32"/>
+        </w:rPr>
+        <w:t>характеру</w:t>
+      </w:r>
+      <w:r>
+        <w:rPr>
+          <w:rFonts w:ascii="Times New Roman" w:hAnsi="Times New Roman" w:cs="Times New Roman"/>
+          <w:sz w:val="32"/>
+        </w:rPr>
+        <w:t xml:space="preserve"> </w:t>
+      </w:r>
+      <w:r>
+        <w:rPr>
+          <w:rFonts w:ascii="Times New Roman" w:hAnsi="Times New Roman" w:cs="Times New Roman"/>
+          <w:sz w:val="32"/>
+        </w:rPr>
+        <w:t>реального</w:t>
+      </w:r>
+      <w:r>
+        <w:rPr>
+          <w:rFonts w:ascii="Times New Roman" w:hAnsi="Times New Roman" w:cs="Times New Roman"/>
+          <w:sz w:val="32"/>
+        </w:rPr>
+        <w:t xml:space="preserve"> </w:t>
+      </w:r>
+      <w:proofErr w:type="spellStart"/>
+      <w:r>
+        <w:rPr>
+          <w:rFonts w:ascii="Times New Roman" w:hAnsi="Times New Roman" w:cs="Times New Roman"/>
+          <w:sz w:val="32"/>
+        </w:rPr>
+        <w:t>життя</w:t>
+      </w:r>
+      <w:proofErr w:type="spellEnd"/>
+      <w:r>
+        <w:rPr>
+          <w:rFonts w:ascii="Times New Roman" w:hAnsi="Times New Roman" w:cs="Times New Roman"/>
+          <w:sz w:val="32"/>
+        </w:rPr>
+        <w:t xml:space="preserve"> </w:t>
+      </w:r>
+      <w:proofErr w:type="spellStart"/>
+      <w:r>
+        <w:rPr>
+          <w:rFonts w:ascii="Times New Roman" w:hAnsi="Times New Roman" w:cs="Times New Roman"/>
+          <w:sz w:val="32"/>
+        </w:rPr>
+        <w:t>виробників</w:t>
+      </w:r>
+      <w:proofErr w:type="spellEnd"/>
+      <w:r>
+        <w:rPr>
+          <w:rFonts w:ascii="Times New Roman" w:hAnsi="Times New Roman" w:cs="Times New Roman"/>
+          <w:sz w:val="32"/>
         </w:rPr>
         <w:t xml:space="preserve"> </w:t>
       </w:r>
@@ -2493,178 +2644,6 @@
         <w:rPr>
           <w:rFonts w:ascii="Times New Roman" w:hAnsi="Times New Roman" w:cs="Times New Roman"/>
           <w:sz w:val="32"/>
-          <w:lang w:val="en-US"/>
-        </w:rPr>
-        <w:t xml:space="preserve"> </w:t>
-      </w:r>
-      <w:r>
-        <w:rPr>
-          <w:rFonts w:ascii="Times New Roman" w:hAnsi="Times New Roman" w:cs="Times New Roman"/>
-          <w:sz w:val="32"/>
-        </w:rPr>
-        <w:t>там</w:t>
-      </w:r>
-      <w:r>
-        <w:rPr>
-          <w:rFonts w:ascii="Times New Roman" w:hAnsi="Times New Roman" w:cs="Times New Roman"/>
-          <w:sz w:val="32"/>
-          <w:lang w:val="en-US"/>
-        </w:rPr>
-        <w:t xml:space="preserve">, </w:t>
-      </w:r>
-      <w:r>
-        <w:rPr>
-          <w:rFonts w:ascii="Times New Roman" w:hAnsi="Times New Roman" w:cs="Times New Roman"/>
-          <w:sz w:val="32"/>
-        </w:rPr>
-        <w:t>і</w:t>
-      </w:r>
-      <w:r>
-        <w:rPr>
-          <w:rFonts w:ascii="Times New Roman" w:hAnsi="Times New Roman" w:cs="Times New Roman"/>
-          <w:sz w:val="32"/>
-          <w:lang w:val="en-US"/>
-        </w:rPr>
-        <w:t xml:space="preserve"> </w:t>
-      </w:r>
-      <w:r>
-        <w:rPr>
-          <w:rFonts w:ascii="Times New Roman" w:hAnsi="Times New Roman" w:cs="Times New Roman"/>
-          <w:sz w:val="32"/>
-        </w:rPr>
-        <w:t>там</w:t>
-      </w:r>
-      <w:r>
-        <w:rPr>
-          <w:rFonts w:ascii="Times New Roman" w:hAnsi="Times New Roman" w:cs="Times New Roman"/>
-          <w:sz w:val="32"/>
-          <w:lang w:val="en-US"/>
-        </w:rPr>
-        <w:t xml:space="preserve"> </w:t>
-      </w:r>
-      <w:r>
-        <w:rPr>
-          <w:rFonts w:ascii="Times New Roman" w:hAnsi="Times New Roman" w:cs="Times New Roman"/>
-          <w:sz w:val="32"/>
-        </w:rPr>
-        <w:t>для</w:t>
-      </w:r>
-      <w:r>
-        <w:rPr>
-          <w:rFonts w:ascii="Times New Roman" w:hAnsi="Times New Roman" w:cs="Times New Roman"/>
-          <w:sz w:val="32"/>
-          <w:lang w:val="en-US"/>
-        </w:rPr>
-        <w:t xml:space="preserve"> </w:t>
-      </w:r>
-      <w:proofErr w:type="spellStart"/>
-      <w:r>
-        <w:rPr>
-          <w:rFonts w:ascii="Times New Roman" w:hAnsi="Times New Roman" w:cs="Times New Roman"/>
-          <w:sz w:val="32"/>
-        </w:rPr>
-        <w:t>моделювання</w:t>
-      </w:r>
-      <w:proofErr w:type="spellEnd"/>
-      <w:r>
-        <w:rPr>
-          <w:rFonts w:ascii="Times New Roman" w:hAnsi="Times New Roman" w:cs="Times New Roman"/>
-          <w:sz w:val="32"/>
-          <w:lang w:val="en-US"/>
-        </w:rPr>
-        <w:t xml:space="preserve"> </w:t>
-      </w:r>
-      <w:r>
-        <w:rPr>
-          <w:rFonts w:ascii="Times New Roman" w:hAnsi="Times New Roman" w:cs="Times New Roman"/>
-          <w:sz w:val="32"/>
-        </w:rPr>
-        <w:t>складного</w:t>
-      </w:r>
-      <w:r>
-        <w:rPr>
-          <w:rFonts w:ascii="Times New Roman" w:hAnsi="Times New Roman" w:cs="Times New Roman"/>
-          <w:sz w:val="32"/>
-          <w:lang w:val="en-US"/>
-        </w:rPr>
-        <w:t xml:space="preserve"> </w:t>
-      </w:r>
-      <w:r>
-        <w:rPr>
-          <w:rFonts w:ascii="Times New Roman" w:hAnsi="Times New Roman" w:cs="Times New Roman"/>
-          <w:sz w:val="32"/>
-        </w:rPr>
-        <w:t>характеру</w:t>
-      </w:r>
-      <w:r>
-        <w:rPr>
-          <w:rFonts w:ascii="Times New Roman" w:hAnsi="Times New Roman" w:cs="Times New Roman"/>
-          <w:sz w:val="32"/>
-          <w:lang w:val="en-US"/>
-        </w:rPr>
-        <w:t xml:space="preserve"> </w:t>
-      </w:r>
-      <w:r>
-        <w:rPr>
-          <w:rFonts w:ascii="Times New Roman" w:hAnsi="Times New Roman" w:cs="Times New Roman"/>
-          <w:sz w:val="32"/>
-        </w:rPr>
-        <w:t>реального</w:t>
-      </w:r>
-      <w:r>
-        <w:rPr>
-          <w:rFonts w:ascii="Times New Roman" w:hAnsi="Times New Roman" w:cs="Times New Roman"/>
-          <w:sz w:val="32"/>
-          <w:lang w:val="en-US"/>
-        </w:rPr>
-        <w:t xml:space="preserve"> </w:t>
-      </w:r>
-      <w:proofErr w:type="spellStart"/>
-      <w:r>
-        <w:rPr>
-          <w:rFonts w:ascii="Times New Roman" w:hAnsi="Times New Roman" w:cs="Times New Roman"/>
-          <w:sz w:val="32"/>
-        </w:rPr>
-        <w:t>життя</w:t>
-      </w:r>
-      <w:proofErr w:type="spellEnd"/>
-      <w:r>
-        <w:rPr>
-          <w:rFonts w:ascii="Times New Roman" w:hAnsi="Times New Roman" w:cs="Times New Roman"/>
-          <w:sz w:val="32"/>
-          <w:lang w:val="en-US"/>
-        </w:rPr>
-        <w:t xml:space="preserve"> </w:t>
-      </w:r>
-      <w:proofErr w:type="spellStart"/>
-      <w:r>
-        <w:rPr>
-          <w:rFonts w:ascii="Times New Roman" w:hAnsi="Times New Roman" w:cs="Times New Roman"/>
-          <w:sz w:val="32"/>
-        </w:rPr>
-        <w:t>виробників</w:t>
-      </w:r>
-      <w:proofErr w:type="spellEnd"/>
-      <w:r>
-        <w:rPr>
-          <w:rFonts w:ascii="Times New Roman" w:hAnsi="Times New Roman" w:cs="Times New Roman"/>
-          <w:sz w:val="32"/>
-          <w:lang w:val="en-US"/>
-        </w:rPr>
-        <w:t xml:space="preserve"> </w:t>
-      </w:r>
-      <w:r>
-        <w:rPr>
-          <w:rFonts w:ascii="Times New Roman" w:hAnsi="Times New Roman" w:cs="Times New Roman"/>
-          <w:sz w:val="32"/>
-        </w:rPr>
-        <w:t>і</w:t>
-      </w:r>
-      <w:r>
-        <w:rPr>
-          <w:rFonts w:ascii="Times New Roman" w:hAnsi="Times New Roman" w:cs="Times New Roman"/>
-          <w:sz w:val="32"/>
-          <w:lang w:val="en-US"/>
         </w:rPr>
         <w:t xml:space="preserve"> </w:t>
       </w:r>
@@ -2681,7 +2660,6 @@
         <w:rPr>
           <w:rFonts w:ascii="Times New Roman" w:hAnsi="Times New Roman" w:cs="Times New Roman"/>
           <w:sz w:val="32"/>
-          <w:lang w:val="en-US"/>
         </w:rPr>
         <w:t xml:space="preserve"> </w:t>
       </w:r>
@@ -2698,7 +2676,6 @@
         <w:rPr>
           <w:rFonts w:ascii="Times New Roman" w:hAnsi="Times New Roman" w:cs="Times New Roman"/>
           <w:sz w:val="32"/>
-          <w:lang w:val="en-US"/>
         </w:rPr>
         <w:t xml:space="preserve"> </w:t>
       </w:r>
@@ -2715,7 +2692,6 @@
         <w:rPr>
           <w:rFonts w:ascii="Times New Roman" w:hAnsi="Times New Roman" w:cs="Times New Roman"/>
           <w:sz w:val="32"/>
-          <w:lang w:val="en-US"/>
         </w:rPr>
         <w:t xml:space="preserve"> </w:t>
       </w:r>
@@ -2732,7 +2708,6 @@
         <w:rPr>
           <w:rFonts w:ascii="Times New Roman" w:hAnsi="Times New Roman" w:cs="Times New Roman"/>
           <w:sz w:val="32"/>
-          <w:lang w:val="en-US"/>
         </w:rPr>
         <w:t xml:space="preserve"> </w:t>
       </w:r>
@@ -2749,7 +2724,6 @@
         <w:rPr>
           <w:rFonts w:ascii="Times New Roman" w:hAnsi="Times New Roman" w:cs="Times New Roman"/>
           <w:sz w:val="32"/>
-          <w:lang w:val="en-US"/>
         </w:rPr>
         <w:t xml:space="preserve">); </w:t>
       </w:r>
@@ -3317,7 +3291,6 @@
         <w:rPr>
           <w:rFonts w:ascii="Times New Roman" w:hAnsi="Times New Roman" w:cs="Times New Roman"/>
           <w:sz w:val="32"/>
-          <w:lang w:val="en-US"/>
         </w:rPr>
       </w:pPr>
       <w:r>
@@ -3625,6 +3598,60 @@
           <w:lang w:val="en-US"/>
         </w:rPr>
       </w:pPr>
+      <w:r>
+        <w:rPr>
+          <w:rFonts w:ascii="Times New Roman" w:hAnsi="Times New Roman" w:cs="Times New Roman"/>
+          <w:noProof/>
+          <w:sz w:val="32"/>
+          <w:lang w:eastAsia="ru-RU"/>
+        </w:rPr>
+        <w:lastRenderedPageBreak/>
+        <w:drawing>
+          <wp:inline distT="0" distB="0" distL="0" distR="0">
+            <wp:extent cx="2585720" cy="5707380"/>
+            <wp:effectExtent l="19050" t="0" r="5080" b="0"/>
+            <wp:docPr id="2" name="Рисунок 1"/>
+            <wp:cNvGraphicFramePr>
+              <a:graphicFrameLocks xmlns:a="http://schemas.openxmlformats.org/drawingml/2006/main" noChangeAspect="1"/>
+            </wp:cNvGraphicFramePr>
+            <a:graphic xmlns:a="http://schemas.openxmlformats.org/drawingml/2006/main">
+              <a:graphicData uri="http://schemas.openxmlformats.org/drawingml/2006/picture">
+                <pic:pic xmlns:pic="http://schemas.openxmlformats.org/drawingml/2006/picture">
+                  <pic:nvPicPr>
+                    <pic:cNvPr id="0" name="Picture 1"/>
+                    <pic:cNvPicPr>
+                      <a:picLocks noChangeAspect="1" noChangeArrowheads="1"/>
+                    </pic:cNvPicPr>
+                  </pic:nvPicPr>
+                  <pic:blipFill>
+                    <a:blip r:embed="rId6" cstate="print"/>
+                    <a:srcRect/>
+                    <a:stretch>
+                      <a:fillRect/>
+                    </a:stretch>
+                  </pic:blipFill>
+                  <pic:spPr bwMode="auto">
+                    <a:xfrm>
+                      <a:off x="0" y="0"/>
+                      <a:ext cx="2585720" cy="5707380"/>
+                    </a:xfrm>
+                    <a:prstGeom prst="rect">
+                      <a:avLst/>
+                    </a:prstGeom>
+                    <a:noFill/>
+                    <a:ln w="9525">
+                      <a:noFill/>
+                      <a:miter lim="800000"/>
+                      <a:headEnd/>
+                      <a:tailEnd/>
+                    </a:ln>
+                  </pic:spPr>
+                </pic:pic>
+              </a:graphicData>
+            </a:graphic>
+          </wp:inline>
+        </w:drawing>
+      </w:r>
     </w:p>
     <w:p>
       <w:pPr>
@@ -3638,258 +3665,56 @@
       <w:r>
         <w:rPr>
           <w:rFonts w:ascii="Times New Roman" w:hAnsi="Times New Roman" w:cs="Times New Roman"/>
-          <w:sz w:val="32"/>
-        </w:rPr>
-        <w:t xml:space="preserve">2. </w:t>
-      </w:r>
-      <w:proofErr w:type="spellStart"/>
-      <w:r>
-        <w:rPr>
-          <w:rFonts w:ascii="Times New Roman" w:hAnsi="Times New Roman" w:cs="Times New Roman"/>
-          <w:sz w:val="32"/>
-        </w:rPr>
-        <w:t>Продовження</w:t>
-      </w:r>
-      <w:proofErr w:type="spellEnd"/>
-      <w:r>
-        <w:rPr>
-          <w:rFonts w:ascii="Times New Roman" w:hAnsi="Times New Roman" w:cs="Times New Roman"/>
-          <w:sz w:val="32"/>
-        </w:rPr>
-        <w:t xml:space="preserve"> </w:t>
-      </w:r>
-      <w:proofErr w:type="spellStart"/>
-      <w:r>
-        <w:rPr>
-          <w:rFonts w:ascii="Times New Roman" w:hAnsi="Times New Roman" w:cs="Times New Roman"/>
-          <w:sz w:val="32"/>
-        </w:rPr>
-        <w:t>розминки</w:t>
-      </w:r>
-      <w:proofErr w:type="spellEnd"/>
-      <w:r>
-        <w:rPr>
-          <w:rFonts w:ascii="Times New Roman" w:hAnsi="Times New Roman" w:cs="Times New Roman"/>
-          <w:sz w:val="32"/>
-        </w:rPr>
-        <w:t xml:space="preserve">. </w:t>
-      </w:r>
-      <w:proofErr w:type="spellStart"/>
-      <w:r>
-        <w:rPr>
-          <w:rFonts w:ascii="Times New Roman" w:hAnsi="Times New Roman" w:cs="Times New Roman"/>
-          <w:sz w:val="32"/>
-        </w:rPr>
-        <w:t>Теж</w:t>
-      </w:r>
-      <w:proofErr w:type="spellEnd"/>
-      <w:r>
-        <w:rPr>
-          <w:rFonts w:ascii="Times New Roman" w:hAnsi="Times New Roman" w:cs="Times New Roman"/>
-          <w:sz w:val="32"/>
-        </w:rPr>
-        <w:t xml:space="preserve"> </w:t>
-      </w:r>
-      <w:proofErr w:type="spellStart"/>
-      <w:r>
-        <w:rPr>
-          <w:rFonts w:ascii="Times New Roman" w:hAnsi="Times New Roman" w:cs="Times New Roman"/>
-          <w:sz w:val="32"/>
-        </w:rPr>
-        <w:t>саме</w:t>
-      </w:r>
-      <w:proofErr w:type="spellEnd"/>
-      <w:r>
-        <w:rPr>
-          <w:rFonts w:ascii="Times New Roman" w:hAnsi="Times New Roman" w:cs="Times New Roman"/>
-          <w:sz w:val="32"/>
-        </w:rPr>
-        <w:t xml:space="preserve">, </w:t>
-      </w:r>
-      <w:proofErr w:type="spellStart"/>
-      <w:r>
-        <w:rPr>
-          <w:rFonts w:ascii="Times New Roman" w:hAnsi="Times New Roman" w:cs="Times New Roman"/>
-          <w:sz w:val="32"/>
-        </w:rPr>
-        <w:t>але</w:t>
-      </w:r>
-      <w:proofErr w:type="spellEnd"/>
-      <w:r>
-        <w:rPr>
-          <w:rFonts w:ascii="Times New Roman" w:hAnsi="Times New Roman" w:cs="Times New Roman"/>
-          <w:sz w:val="32"/>
-        </w:rPr>
-        <w:t xml:space="preserve"> не на семафорах, а на </w:t>
-      </w:r>
-      <w:proofErr w:type="spellStart"/>
-      <w:proofErr w:type="gramStart"/>
-      <w:r>
-        <w:rPr>
-          <w:rFonts w:ascii="Times New Roman" w:hAnsi="Times New Roman" w:cs="Times New Roman"/>
-          <w:sz w:val="32"/>
-        </w:rPr>
-        <w:t>м</w:t>
-      </w:r>
-      <w:proofErr w:type="gramEnd"/>
-      <w:r>
-        <w:rPr>
-          <w:rFonts w:ascii="Times New Roman" w:hAnsi="Times New Roman" w:cs="Times New Roman"/>
-          <w:sz w:val="32"/>
-        </w:rPr>
-        <w:t>’ютексі</w:t>
-      </w:r>
-      <w:proofErr w:type="spellEnd"/>
-      <w:r>
-        <w:rPr>
-          <w:rFonts w:ascii="Times New Roman" w:hAnsi="Times New Roman" w:cs="Times New Roman"/>
-          <w:sz w:val="32"/>
-        </w:rPr>
-        <w:t xml:space="preserve"> і </w:t>
-      </w:r>
-      <w:proofErr w:type="spellStart"/>
-      <w:r>
-        <w:rPr>
-          <w:rFonts w:ascii="Times New Roman" w:hAnsi="Times New Roman" w:cs="Times New Roman"/>
-          <w:sz w:val="32"/>
-        </w:rPr>
-        <w:t>умовних</w:t>
-      </w:r>
-      <w:proofErr w:type="spellEnd"/>
-      <w:r>
-        <w:rPr>
-          <w:rFonts w:ascii="Times New Roman" w:hAnsi="Times New Roman" w:cs="Times New Roman"/>
-          <w:sz w:val="32"/>
-        </w:rPr>
-        <w:t xml:space="preserve"> </w:t>
-      </w:r>
-      <w:proofErr w:type="spellStart"/>
-      <w:r>
-        <w:rPr>
-          <w:rFonts w:ascii="Times New Roman" w:hAnsi="Times New Roman" w:cs="Times New Roman"/>
-          <w:sz w:val="32"/>
-        </w:rPr>
-        <w:t>змінних</w:t>
-      </w:r>
-      <w:proofErr w:type="spellEnd"/>
-      <w:r>
-        <w:rPr>
-          <w:rFonts w:ascii="Times New Roman" w:hAnsi="Times New Roman" w:cs="Times New Roman"/>
-          <w:sz w:val="32"/>
-        </w:rPr>
-        <w:t xml:space="preserve">. </w:t>
-      </w:r>
-      <w:proofErr w:type="spellStart"/>
-      <w:r>
-        <w:rPr>
-          <w:rFonts w:ascii="Times New Roman" w:hAnsi="Times New Roman" w:cs="Times New Roman"/>
-          <w:sz w:val="32"/>
-        </w:rPr>
-        <w:t>Модифікуйте</w:t>
-      </w:r>
-      <w:proofErr w:type="spellEnd"/>
-      <w:r>
-        <w:rPr>
-          <w:rFonts w:ascii="Times New Roman" w:hAnsi="Times New Roman" w:cs="Times New Roman"/>
-          <w:sz w:val="32"/>
-        </w:rPr>
-        <w:t xml:space="preserve"> </w:t>
-      </w:r>
-      <w:proofErr w:type="spellStart"/>
-      <w:r>
-        <w:rPr>
-          <w:rFonts w:ascii="Times New Roman" w:hAnsi="Times New Roman" w:cs="Times New Roman"/>
-          <w:sz w:val="32"/>
-        </w:rPr>
-        <w:t>програму</w:t>
-      </w:r>
-      <w:proofErr w:type="spellEnd"/>
-      <w:r>
-        <w:rPr>
-          <w:rFonts w:ascii="Times New Roman" w:hAnsi="Times New Roman" w:cs="Times New Roman"/>
-          <w:sz w:val="32"/>
-        </w:rPr>
-        <w:t xml:space="preserve"> п. 1 так, </w:t>
-      </w:r>
-      <w:proofErr w:type="spellStart"/>
-      <w:r>
-        <w:rPr>
-          <w:rFonts w:ascii="Times New Roman" w:hAnsi="Times New Roman" w:cs="Times New Roman"/>
-          <w:sz w:val="32"/>
-        </w:rPr>
-        <w:t>щоби</w:t>
-      </w:r>
-      <w:proofErr w:type="spellEnd"/>
-      <w:r>
-        <w:rPr>
-          <w:rFonts w:ascii="Times New Roman" w:hAnsi="Times New Roman" w:cs="Times New Roman"/>
-          <w:sz w:val="32"/>
-        </w:rPr>
-        <w:t xml:space="preserve"> </w:t>
-      </w:r>
-      <w:proofErr w:type="spellStart"/>
-      <w:r>
-        <w:rPr>
-          <w:rFonts w:ascii="Times New Roman" w:hAnsi="Times New Roman" w:cs="Times New Roman"/>
-          <w:sz w:val="32"/>
-        </w:rPr>
-        <w:t>використовувати</w:t>
-      </w:r>
-      <w:proofErr w:type="spellEnd"/>
-      <w:r>
-        <w:rPr>
-          <w:rFonts w:ascii="Times New Roman" w:hAnsi="Times New Roman" w:cs="Times New Roman"/>
-          <w:sz w:val="32"/>
-        </w:rPr>
-        <w:t xml:space="preserve"> </w:t>
-      </w:r>
-      <w:proofErr w:type="spellStart"/>
-      <w:r>
-        <w:rPr>
-          <w:rFonts w:ascii="Times New Roman" w:hAnsi="Times New Roman" w:cs="Times New Roman"/>
-          <w:sz w:val="32"/>
-        </w:rPr>
-        <w:t>м’ютекс</w:t>
-      </w:r>
-      <w:proofErr w:type="spellEnd"/>
-      <w:r>
-        <w:rPr>
-          <w:rFonts w:ascii="Times New Roman" w:hAnsi="Times New Roman" w:cs="Times New Roman"/>
-          <w:sz w:val="32"/>
-        </w:rPr>
-        <w:t xml:space="preserve"> і </w:t>
-      </w:r>
-      <w:proofErr w:type="spellStart"/>
-      <w:r>
-        <w:rPr>
-          <w:rFonts w:ascii="Times New Roman" w:hAnsi="Times New Roman" w:cs="Times New Roman"/>
-          <w:sz w:val="32"/>
-        </w:rPr>
-        <w:t>умовну</w:t>
-      </w:r>
-      <w:proofErr w:type="spellEnd"/>
-      <w:r>
-        <w:rPr>
-          <w:rFonts w:ascii="Times New Roman" w:hAnsi="Times New Roman" w:cs="Times New Roman"/>
-          <w:sz w:val="32"/>
-        </w:rPr>
-        <w:t xml:space="preserve"> </w:t>
-      </w:r>
-      <w:proofErr w:type="spellStart"/>
-      <w:r>
-        <w:rPr>
-          <w:rFonts w:ascii="Times New Roman" w:hAnsi="Times New Roman" w:cs="Times New Roman"/>
-          <w:sz w:val="32"/>
-        </w:rPr>
-        <w:t>змінну</w:t>
-      </w:r>
-      <w:proofErr w:type="spellEnd"/>
-      <w:r>
-        <w:rPr>
-          <w:rFonts w:ascii="Times New Roman" w:hAnsi="Times New Roman" w:cs="Times New Roman"/>
-          <w:sz w:val="32"/>
-        </w:rPr>
-        <w:t xml:space="preserve">. </w:t>
+          <w:noProof/>
+          <w:sz w:val="32"/>
+          <w:lang w:eastAsia="ru-RU"/>
+        </w:rPr>
+        <w:lastRenderedPageBreak/>
+        <w:drawing>
+          <wp:inline distT="0" distB="0" distL="0" distR="0">
+            <wp:extent cx="4177665" cy="5643880"/>
+            <wp:effectExtent l="19050" t="0" r="0" b="0"/>
+            <wp:docPr id="3" name="Рисунок 2"/>
+            <wp:cNvGraphicFramePr>
+              <a:graphicFrameLocks xmlns:a="http://schemas.openxmlformats.org/drawingml/2006/main" noChangeAspect="1"/>
+            </wp:cNvGraphicFramePr>
+            <a:graphic xmlns:a="http://schemas.openxmlformats.org/drawingml/2006/main">
+              <a:graphicData uri="http://schemas.openxmlformats.org/drawingml/2006/picture">
+                <pic:pic xmlns:pic="http://schemas.openxmlformats.org/drawingml/2006/picture">
+                  <pic:nvPicPr>
+                    <pic:cNvPr id="0" name="Picture 2"/>
+                    <pic:cNvPicPr>
+                      <a:picLocks noChangeAspect="1" noChangeArrowheads="1"/>
+                    </pic:cNvPicPr>
+                  </pic:nvPicPr>
+                  <pic:blipFill>
+                    <a:blip r:embed="rId7" cstate="print"/>
+                    <a:srcRect/>
+                    <a:stretch>
+                      <a:fillRect/>
+                    </a:stretch>
+                  </pic:blipFill>
+                  <pic:spPr bwMode="auto">
+                    <a:xfrm>
+                      <a:off x="0" y="0"/>
+                      <a:ext cx="4177665" cy="5643880"/>
+                    </a:xfrm>
+                    <a:prstGeom prst="rect">
+                      <a:avLst/>
+                    </a:prstGeom>
+                    <a:noFill/>
+                    <a:ln w="9525">
+                      <a:noFill/>
+                      <a:miter lim="800000"/>
+                      <a:headEnd/>
+                      <a:tailEnd/>
+                    </a:ln>
+                  </pic:spPr>
+                </pic:pic>
+              </a:graphicData>
+            </a:graphic>
+          </wp:inline>
+        </w:drawing>
       </w:r>
     </w:p>
     <w:p>
@@ -3901,6 +3726,60 @@
           <w:lang w:val="en-US"/>
         </w:rPr>
       </w:pPr>
+      <w:r>
+        <w:rPr>
+          <w:rFonts w:ascii="Times New Roman" w:hAnsi="Times New Roman" w:cs="Times New Roman"/>
+          <w:noProof/>
+          <w:sz w:val="32"/>
+          <w:lang w:eastAsia="ru-RU"/>
+        </w:rPr>
+        <w:lastRenderedPageBreak/>
+        <w:drawing>
+          <wp:inline distT="0" distB="0" distL="0" distR="0">
+            <wp:extent cx="4587875" cy="4051935"/>
+            <wp:effectExtent l="19050" t="0" r="3175" b="0"/>
+            <wp:docPr id="4" name="Рисунок 3"/>
+            <wp:cNvGraphicFramePr>
+              <a:graphicFrameLocks xmlns:a="http://schemas.openxmlformats.org/drawingml/2006/main" noChangeAspect="1"/>
+            </wp:cNvGraphicFramePr>
+            <a:graphic xmlns:a="http://schemas.openxmlformats.org/drawingml/2006/main">
+              <a:graphicData uri="http://schemas.openxmlformats.org/drawingml/2006/picture">
+                <pic:pic xmlns:pic="http://schemas.openxmlformats.org/drawingml/2006/picture">
+                  <pic:nvPicPr>
+                    <pic:cNvPr id="0" name="Picture 3"/>
+                    <pic:cNvPicPr>
+                      <a:picLocks noChangeAspect="1" noChangeArrowheads="1"/>
+                    </pic:cNvPicPr>
+                  </pic:nvPicPr>
+                  <pic:blipFill>
+                    <a:blip r:embed="rId8" cstate="print"/>
+                    <a:srcRect/>
+                    <a:stretch>
+                      <a:fillRect/>
+                    </a:stretch>
+                  </pic:blipFill>
+                  <pic:spPr bwMode="auto">
+                    <a:xfrm>
+                      <a:off x="0" y="0"/>
+                      <a:ext cx="4587875" cy="4051935"/>
+                    </a:xfrm>
+                    <a:prstGeom prst="rect">
+                      <a:avLst/>
+                    </a:prstGeom>
+                    <a:noFill/>
+                    <a:ln w="9525">
+                      <a:noFill/>
+                      <a:miter lim="800000"/>
+                      <a:headEnd/>
+                      <a:tailEnd/>
+                    </a:ln>
+                  </pic:spPr>
+                </pic:pic>
+              </a:graphicData>
+            </a:graphic>
+          </wp:inline>
+        </w:drawing>
+      </w:r>
     </w:p>
     <w:p>
       <w:pPr>
@@ -3914,400 +3793,55 @@
       <w:r>
         <w:rPr>
           <w:rFonts w:ascii="Times New Roman" w:hAnsi="Times New Roman" w:cs="Times New Roman"/>
-          <w:sz w:val="32"/>
-        </w:rPr>
-        <w:t xml:space="preserve">3. </w:t>
-      </w:r>
-      <w:proofErr w:type="spellStart"/>
-      <w:r>
-        <w:rPr>
-          <w:rFonts w:ascii="Times New Roman" w:hAnsi="Times New Roman" w:cs="Times New Roman"/>
-          <w:sz w:val="32"/>
-        </w:rPr>
-        <w:t>Продовження</w:t>
-      </w:r>
-      <w:proofErr w:type="spellEnd"/>
-      <w:r>
-        <w:rPr>
-          <w:rFonts w:ascii="Times New Roman" w:hAnsi="Times New Roman" w:cs="Times New Roman"/>
-          <w:sz w:val="32"/>
-        </w:rPr>
-        <w:t xml:space="preserve"> </w:t>
-      </w:r>
-      <w:proofErr w:type="spellStart"/>
-      <w:r>
-        <w:rPr>
-          <w:rFonts w:ascii="Times New Roman" w:hAnsi="Times New Roman" w:cs="Times New Roman"/>
-          <w:sz w:val="32"/>
-        </w:rPr>
-        <w:t>розминки</w:t>
-      </w:r>
-      <w:proofErr w:type="spellEnd"/>
-      <w:r>
-        <w:rPr>
-          <w:rFonts w:ascii="Times New Roman" w:hAnsi="Times New Roman" w:cs="Times New Roman"/>
-          <w:sz w:val="32"/>
-        </w:rPr>
-        <w:t xml:space="preserve"> для тих, </w:t>
-      </w:r>
-      <w:proofErr w:type="spellStart"/>
-      <w:r>
-        <w:rPr>
-          <w:rFonts w:ascii="Times New Roman" w:hAnsi="Times New Roman" w:cs="Times New Roman"/>
-          <w:sz w:val="32"/>
-        </w:rPr>
-        <w:t>хто</w:t>
-      </w:r>
-      <w:proofErr w:type="spellEnd"/>
-      <w:r>
-        <w:rPr>
-          <w:rFonts w:ascii="Times New Roman" w:hAnsi="Times New Roman" w:cs="Times New Roman"/>
-          <w:sz w:val="32"/>
-        </w:rPr>
-        <w:t xml:space="preserve"> </w:t>
-      </w:r>
-      <w:proofErr w:type="spellStart"/>
-      <w:r>
-        <w:rPr>
-          <w:rFonts w:ascii="Times New Roman" w:hAnsi="Times New Roman" w:cs="Times New Roman"/>
-          <w:sz w:val="32"/>
-        </w:rPr>
-        <w:t>шукає</w:t>
-      </w:r>
-      <w:proofErr w:type="spellEnd"/>
-      <w:r>
-        <w:rPr>
-          <w:rFonts w:ascii="Times New Roman" w:hAnsi="Times New Roman" w:cs="Times New Roman"/>
-          <w:sz w:val="32"/>
-        </w:rPr>
-        <w:t xml:space="preserve"> </w:t>
-      </w:r>
-      <w:proofErr w:type="spellStart"/>
-      <w:r>
-        <w:rPr>
-          <w:rFonts w:ascii="Times New Roman" w:hAnsi="Times New Roman" w:cs="Times New Roman"/>
-          <w:sz w:val="32"/>
-        </w:rPr>
-        <w:t>пригод</w:t>
-      </w:r>
-      <w:proofErr w:type="spellEnd"/>
-      <w:r>
-        <w:rPr>
-          <w:rFonts w:ascii="Times New Roman" w:hAnsi="Times New Roman" w:cs="Times New Roman"/>
-          <w:sz w:val="32"/>
-        </w:rPr>
-        <w:t xml:space="preserve">. </w:t>
-      </w:r>
-      <w:proofErr w:type="spellStart"/>
-      <w:r>
-        <w:rPr>
-          <w:rFonts w:ascii="Times New Roman" w:hAnsi="Times New Roman" w:cs="Times New Roman"/>
-          <w:sz w:val="32"/>
-        </w:rPr>
-        <w:t>Взаємне</w:t>
-      </w:r>
-      <w:proofErr w:type="spellEnd"/>
-      <w:r>
-        <w:rPr>
-          <w:rFonts w:ascii="Times New Roman" w:hAnsi="Times New Roman" w:cs="Times New Roman"/>
-          <w:sz w:val="32"/>
-        </w:rPr>
-        <w:t xml:space="preserve"> </w:t>
-      </w:r>
-      <w:proofErr w:type="spellStart"/>
-      <w:r>
-        <w:rPr>
-          <w:rFonts w:ascii="Times New Roman" w:hAnsi="Times New Roman" w:cs="Times New Roman"/>
-          <w:sz w:val="32"/>
-        </w:rPr>
-        <w:t>блокування</w:t>
-      </w:r>
-      <w:proofErr w:type="spellEnd"/>
-      <w:r>
-        <w:rPr>
-          <w:rFonts w:ascii="Times New Roman" w:hAnsi="Times New Roman" w:cs="Times New Roman"/>
-          <w:sz w:val="32"/>
-        </w:rPr>
-        <w:t xml:space="preserve"> </w:t>
-      </w:r>
-      <w:proofErr w:type="spellStart"/>
-      <w:r>
-        <w:rPr>
-          <w:rFonts w:ascii="Times New Roman" w:hAnsi="Times New Roman" w:cs="Times New Roman"/>
-          <w:sz w:val="32"/>
-        </w:rPr>
-        <w:t>Модифікуйте</w:t>
-      </w:r>
-      <w:proofErr w:type="spellEnd"/>
-      <w:r>
-        <w:rPr>
-          <w:rFonts w:ascii="Times New Roman" w:hAnsi="Times New Roman" w:cs="Times New Roman"/>
-          <w:sz w:val="32"/>
-        </w:rPr>
-        <w:t xml:space="preserve"> </w:t>
-      </w:r>
-      <w:proofErr w:type="spellStart"/>
-      <w:r>
-        <w:rPr>
-          <w:rFonts w:ascii="Times New Roman" w:hAnsi="Times New Roman" w:cs="Times New Roman"/>
-          <w:sz w:val="32"/>
-        </w:rPr>
-        <w:t>програму</w:t>
-      </w:r>
-      <w:proofErr w:type="spellEnd"/>
-      <w:r>
-        <w:rPr>
-          <w:rFonts w:ascii="Times New Roman" w:hAnsi="Times New Roman" w:cs="Times New Roman"/>
-          <w:sz w:val="32"/>
-        </w:rPr>
-        <w:t xml:space="preserve"> п. 1 так, </w:t>
-      </w:r>
-      <w:proofErr w:type="spellStart"/>
-      <w:r>
-        <w:rPr>
-          <w:rFonts w:ascii="Times New Roman" w:hAnsi="Times New Roman" w:cs="Times New Roman"/>
-          <w:sz w:val="32"/>
-        </w:rPr>
-        <w:t>щоби</w:t>
-      </w:r>
-      <w:proofErr w:type="spellEnd"/>
-      <w:r>
-        <w:rPr>
-          <w:rFonts w:ascii="Times New Roman" w:hAnsi="Times New Roman" w:cs="Times New Roman"/>
-          <w:sz w:val="32"/>
-        </w:rPr>
-        <w:t xml:space="preserve"> </w:t>
-      </w:r>
-      <w:proofErr w:type="spellStart"/>
-      <w:r>
-        <w:rPr>
-          <w:rFonts w:ascii="Times New Roman" w:hAnsi="Times New Roman" w:cs="Times New Roman"/>
-          <w:sz w:val="32"/>
-        </w:rPr>
-        <w:t>викликати</w:t>
-      </w:r>
-      <w:proofErr w:type="spellEnd"/>
-      <w:r>
-        <w:rPr>
-          <w:rFonts w:ascii="Times New Roman" w:hAnsi="Times New Roman" w:cs="Times New Roman"/>
-          <w:sz w:val="32"/>
-        </w:rPr>
-        <w:t xml:space="preserve"> </w:t>
-      </w:r>
-      <w:proofErr w:type="spellStart"/>
-      <w:r>
-        <w:rPr>
-          <w:rFonts w:ascii="Times New Roman" w:hAnsi="Times New Roman" w:cs="Times New Roman"/>
-          <w:sz w:val="32"/>
-        </w:rPr>
-        <w:t>взаємне</w:t>
-      </w:r>
-      <w:proofErr w:type="spellEnd"/>
-      <w:r>
-        <w:rPr>
-          <w:rFonts w:ascii="Times New Roman" w:hAnsi="Times New Roman" w:cs="Times New Roman"/>
-          <w:sz w:val="32"/>
-        </w:rPr>
-        <w:t xml:space="preserve"> </w:t>
-      </w:r>
-      <w:proofErr w:type="spellStart"/>
-      <w:r>
-        <w:rPr>
-          <w:rFonts w:ascii="Times New Roman" w:hAnsi="Times New Roman" w:cs="Times New Roman"/>
-          <w:sz w:val="32"/>
-        </w:rPr>
-        <w:t>блокування</w:t>
-      </w:r>
-      <w:proofErr w:type="spellEnd"/>
-      <w:r>
-        <w:rPr>
-          <w:rFonts w:ascii="Times New Roman" w:hAnsi="Times New Roman" w:cs="Times New Roman"/>
-          <w:sz w:val="32"/>
-        </w:rPr>
-        <w:t xml:space="preserve">. Для </w:t>
-      </w:r>
-      <w:proofErr w:type="spellStart"/>
-      <w:r>
-        <w:rPr>
-          <w:rFonts w:ascii="Times New Roman" w:hAnsi="Times New Roman" w:cs="Times New Roman"/>
-          <w:sz w:val="32"/>
-        </w:rPr>
-        <w:t>цього</w:t>
-      </w:r>
-      <w:proofErr w:type="spellEnd"/>
-      <w:r>
-        <w:rPr>
-          <w:rFonts w:ascii="Times New Roman" w:hAnsi="Times New Roman" w:cs="Times New Roman"/>
-          <w:sz w:val="32"/>
-        </w:rPr>
-        <w:t xml:space="preserve"> </w:t>
-      </w:r>
-      <w:proofErr w:type="spellStart"/>
-      <w:r>
-        <w:rPr>
-          <w:rFonts w:ascii="Times New Roman" w:hAnsi="Times New Roman" w:cs="Times New Roman"/>
-          <w:sz w:val="32"/>
-        </w:rPr>
-        <w:t>поміняйте</w:t>
-      </w:r>
-      <w:proofErr w:type="spellEnd"/>
-      <w:r>
-        <w:rPr>
-          <w:rFonts w:ascii="Times New Roman" w:hAnsi="Times New Roman" w:cs="Times New Roman"/>
-          <w:sz w:val="32"/>
-        </w:rPr>
-        <w:t xml:space="preserve"> </w:t>
-      </w:r>
-      <w:proofErr w:type="spellStart"/>
-      <w:r>
-        <w:rPr>
-          <w:rFonts w:ascii="Times New Roman" w:hAnsi="Times New Roman" w:cs="Times New Roman"/>
-          <w:sz w:val="32"/>
-        </w:rPr>
-        <w:t>місцями</w:t>
-      </w:r>
-      <w:proofErr w:type="spellEnd"/>
-      <w:r>
-        <w:rPr>
-          <w:rFonts w:ascii="Times New Roman" w:hAnsi="Times New Roman" w:cs="Times New Roman"/>
-          <w:sz w:val="32"/>
-        </w:rPr>
-        <w:t xml:space="preserve"> </w:t>
-      </w:r>
-      <w:proofErr w:type="spellStart"/>
-      <w:r>
-        <w:rPr>
-          <w:rFonts w:ascii="Times New Roman" w:hAnsi="Times New Roman" w:cs="Times New Roman"/>
-          <w:sz w:val="32"/>
-        </w:rPr>
-        <w:t>семафори</w:t>
-      </w:r>
-      <w:proofErr w:type="spellEnd"/>
-      <w:r>
-        <w:rPr>
-          <w:rFonts w:ascii="Times New Roman" w:hAnsi="Times New Roman" w:cs="Times New Roman"/>
-          <w:sz w:val="32"/>
-        </w:rPr>
-        <w:t xml:space="preserve">. </w:t>
-      </w:r>
-      <w:proofErr w:type="spellStart"/>
-      <w:r>
-        <w:rPr>
-          <w:rFonts w:ascii="Times New Roman" w:hAnsi="Times New Roman" w:cs="Times New Roman"/>
-          <w:sz w:val="32"/>
-        </w:rPr>
-        <w:t>Переконайтесь</w:t>
-      </w:r>
-      <w:proofErr w:type="spellEnd"/>
-      <w:r>
-        <w:rPr>
-          <w:rFonts w:ascii="Times New Roman" w:hAnsi="Times New Roman" w:cs="Times New Roman"/>
-          <w:sz w:val="32"/>
-        </w:rPr>
-        <w:t xml:space="preserve"> </w:t>
-      </w:r>
-      <w:proofErr w:type="gramStart"/>
-      <w:r>
-        <w:rPr>
-          <w:rFonts w:ascii="Times New Roman" w:hAnsi="Times New Roman" w:cs="Times New Roman"/>
-          <w:sz w:val="32"/>
-        </w:rPr>
-        <w:t>у</w:t>
-      </w:r>
-      <w:proofErr w:type="gramEnd"/>
-      <w:r>
-        <w:rPr>
-          <w:rFonts w:ascii="Times New Roman" w:hAnsi="Times New Roman" w:cs="Times New Roman"/>
-          <w:sz w:val="32"/>
-        </w:rPr>
-        <w:t xml:space="preserve"> </w:t>
-      </w:r>
-      <w:proofErr w:type="spellStart"/>
-      <w:r>
-        <w:rPr>
-          <w:rFonts w:ascii="Times New Roman" w:hAnsi="Times New Roman" w:cs="Times New Roman"/>
-          <w:sz w:val="32"/>
-        </w:rPr>
-        <w:t>факті</w:t>
-      </w:r>
-      <w:proofErr w:type="spellEnd"/>
-      <w:r>
-        <w:rPr>
-          <w:rFonts w:ascii="Times New Roman" w:hAnsi="Times New Roman" w:cs="Times New Roman"/>
-          <w:sz w:val="32"/>
-        </w:rPr>
-        <w:t xml:space="preserve"> </w:t>
-      </w:r>
-      <w:proofErr w:type="spellStart"/>
-      <w:r>
-        <w:rPr>
-          <w:rFonts w:ascii="Times New Roman" w:hAnsi="Times New Roman" w:cs="Times New Roman"/>
-          <w:sz w:val="32"/>
-        </w:rPr>
-        <w:t>взаємного</w:t>
-      </w:r>
-      <w:proofErr w:type="spellEnd"/>
-      <w:r>
-        <w:rPr>
-          <w:rFonts w:ascii="Times New Roman" w:hAnsi="Times New Roman" w:cs="Times New Roman"/>
-          <w:sz w:val="32"/>
-        </w:rPr>
-        <w:t xml:space="preserve"> </w:t>
-      </w:r>
-      <w:proofErr w:type="spellStart"/>
-      <w:r>
-        <w:rPr>
-          <w:rFonts w:ascii="Times New Roman" w:hAnsi="Times New Roman" w:cs="Times New Roman"/>
-          <w:sz w:val="32"/>
-        </w:rPr>
-        <w:t>блокува</w:t>
-      </w:r>
-      <w:r>
-        <w:rPr>
-          <w:rFonts w:ascii="Times New Roman" w:hAnsi="Times New Roman" w:cs="Times New Roman"/>
-          <w:sz w:val="32"/>
-        </w:rPr>
-        <w:t>ння</w:t>
-      </w:r>
-      <w:proofErr w:type="spellEnd"/>
-      <w:r>
-        <w:rPr>
-          <w:rFonts w:ascii="Times New Roman" w:hAnsi="Times New Roman" w:cs="Times New Roman"/>
-          <w:sz w:val="32"/>
-        </w:rPr>
-        <w:t xml:space="preserve"> і </w:t>
-      </w:r>
-      <w:proofErr w:type="spellStart"/>
-      <w:r>
-        <w:rPr>
-          <w:rFonts w:ascii="Times New Roman" w:hAnsi="Times New Roman" w:cs="Times New Roman"/>
-          <w:sz w:val="32"/>
-        </w:rPr>
-        <w:t>отримайте</w:t>
-      </w:r>
-      <w:proofErr w:type="spellEnd"/>
-      <w:r>
-        <w:rPr>
-          <w:rFonts w:ascii="Times New Roman" w:hAnsi="Times New Roman" w:cs="Times New Roman"/>
-          <w:sz w:val="32"/>
-        </w:rPr>
-        <w:t xml:space="preserve"> </w:t>
-      </w:r>
-      <w:proofErr w:type="spellStart"/>
-      <w:r>
-        <w:rPr>
-          <w:rFonts w:ascii="Times New Roman" w:hAnsi="Times New Roman" w:cs="Times New Roman"/>
-          <w:sz w:val="32"/>
-        </w:rPr>
-        <w:t>задоволення</w:t>
-      </w:r>
-      <w:proofErr w:type="spellEnd"/>
-      <w:r>
-        <w:rPr>
-          <w:rFonts w:ascii="Times New Roman" w:hAnsi="Times New Roman" w:cs="Times New Roman"/>
-          <w:sz w:val="32"/>
-        </w:rPr>
-        <w:t xml:space="preserve">. </w:t>
+          <w:noProof/>
+          <w:sz w:val="32"/>
+          <w:lang w:eastAsia="ru-RU"/>
+        </w:rPr>
+        <w:drawing>
+          <wp:inline distT="0" distB="0" distL="0" distR="0">
+            <wp:extent cx="5786120" cy="5549265"/>
+            <wp:effectExtent l="19050" t="0" r="5080" b="0"/>
+            <wp:docPr id="5" name="Рисунок 4"/>
+            <wp:cNvGraphicFramePr>
+              <a:graphicFrameLocks xmlns:a="http://schemas.openxmlformats.org/drawingml/2006/main" noChangeAspect="1"/>
+            </wp:cNvGraphicFramePr>
+            <a:graphic xmlns:a="http://schemas.openxmlformats.org/drawingml/2006/main">
+              <a:graphicData uri="http://schemas.openxmlformats.org/drawingml/2006/picture">
+                <pic:pic xmlns:pic="http://schemas.openxmlformats.org/drawingml/2006/picture">
+                  <pic:nvPicPr>
+                    <pic:cNvPr id="0" name="Picture 4"/>
+                    <pic:cNvPicPr>
+                      <a:picLocks noChangeAspect="1" noChangeArrowheads="1"/>
+                    </pic:cNvPicPr>
+                  </pic:nvPicPr>
+                  <pic:blipFill>
+                    <a:blip r:embed="rId9" cstate="print"/>
+                    <a:srcRect/>
+                    <a:stretch>
+                      <a:fillRect/>
+                    </a:stretch>
+                  </pic:blipFill>
+                  <pic:spPr bwMode="auto">
+                    <a:xfrm>
+                      <a:off x="0" y="0"/>
+                      <a:ext cx="5786120" cy="5549265"/>
+                    </a:xfrm>
+                    <a:prstGeom prst="rect">
+                      <a:avLst/>
+                    </a:prstGeom>
+                    <a:noFill/>
+                    <a:ln w="9525">
+                      <a:noFill/>
+                      <a:miter lim="800000"/>
+                      <a:headEnd/>
+                      <a:tailEnd/>
+                    </a:ln>
+                  </pic:spPr>
+                </pic:pic>
+              </a:graphicData>
+            </a:graphic>
+          </wp:inline>
+        </w:drawing>
       </w:r>
     </w:p>
     <w:p>
@@ -4316,9 +3850,265 @@
         <w:rPr>
           <w:rFonts w:ascii="Times New Roman" w:hAnsi="Times New Roman" w:cs="Times New Roman"/>
           <w:sz w:val="32"/>
-          <w:lang w:val="en-US"/>
         </w:rPr>
       </w:pPr>
+      <w:r>
+        <w:rPr>
+          <w:rFonts w:ascii="Times New Roman" w:hAnsi="Times New Roman" w:cs="Times New Roman"/>
+          <w:sz w:val="32"/>
+        </w:rPr>
+        <w:lastRenderedPageBreak/>
+        <w:t xml:space="preserve">2. </w:t>
+      </w:r>
+      <w:proofErr w:type="spellStart"/>
+      <w:r>
+        <w:rPr>
+          <w:rFonts w:ascii="Times New Roman" w:hAnsi="Times New Roman" w:cs="Times New Roman"/>
+          <w:sz w:val="32"/>
+        </w:rPr>
+        <w:t>Продовження</w:t>
+      </w:r>
+      <w:proofErr w:type="spellEnd"/>
+      <w:r>
+        <w:rPr>
+          <w:rFonts w:ascii="Times New Roman" w:hAnsi="Times New Roman" w:cs="Times New Roman"/>
+          <w:sz w:val="32"/>
+        </w:rPr>
+        <w:t xml:space="preserve"> </w:t>
+      </w:r>
+      <w:proofErr w:type="spellStart"/>
+      <w:r>
+        <w:rPr>
+          <w:rFonts w:ascii="Times New Roman" w:hAnsi="Times New Roman" w:cs="Times New Roman"/>
+          <w:sz w:val="32"/>
+        </w:rPr>
+        <w:t>розминки</w:t>
+      </w:r>
+      <w:proofErr w:type="spellEnd"/>
+      <w:r>
+        <w:rPr>
+          <w:rFonts w:ascii="Times New Roman" w:hAnsi="Times New Roman" w:cs="Times New Roman"/>
+          <w:sz w:val="32"/>
+        </w:rPr>
+        <w:t xml:space="preserve">. </w:t>
+      </w:r>
+      <w:proofErr w:type="spellStart"/>
+      <w:r>
+        <w:rPr>
+          <w:rFonts w:ascii="Times New Roman" w:hAnsi="Times New Roman" w:cs="Times New Roman"/>
+          <w:sz w:val="32"/>
+        </w:rPr>
+        <w:t>Теж</w:t>
+      </w:r>
+      <w:proofErr w:type="spellEnd"/>
+      <w:r>
+        <w:rPr>
+          <w:rFonts w:ascii="Times New Roman" w:hAnsi="Times New Roman" w:cs="Times New Roman"/>
+          <w:sz w:val="32"/>
+        </w:rPr>
+        <w:t xml:space="preserve"> </w:t>
+      </w:r>
+      <w:proofErr w:type="spellStart"/>
+      <w:r>
+        <w:rPr>
+          <w:rFonts w:ascii="Times New Roman" w:hAnsi="Times New Roman" w:cs="Times New Roman"/>
+          <w:sz w:val="32"/>
+        </w:rPr>
+        <w:t>саме</w:t>
+      </w:r>
+      <w:proofErr w:type="spellEnd"/>
+      <w:r>
+        <w:rPr>
+          <w:rFonts w:ascii="Times New Roman" w:hAnsi="Times New Roman" w:cs="Times New Roman"/>
+          <w:sz w:val="32"/>
+        </w:rPr>
+        <w:t xml:space="preserve">, </w:t>
+      </w:r>
+      <w:proofErr w:type="spellStart"/>
+      <w:r>
+        <w:rPr>
+          <w:rFonts w:ascii="Times New Roman" w:hAnsi="Times New Roman" w:cs="Times New Roman"/>
+          <w:sz w:val="32"/>
+        </w:rPr>
+        <w:t>але</w:t>
+      </w:r>
+      <w:proofErr w:type="spellEnd"/>
+      <w:r>
+        <w:rPr>
+          <w:rFonts w:ascii="Times New Roman" w:hAnsi="Times New Roman" w:cs="Times New Roman"/>
+          <w:sz w:val="32"/>
+        </w:rPr>
+        <w:t xml:space="preserve"> не на семафорах, а на </w:t>
+      </w:r>
+      <w:proofErr w:type="spellStart"/>
+      <w:proofErr w:type="gramStart"/>
+      <w:r>
+        <w:rPr>
+          <w:rFonts w:ascii="Times New Roman" w:hAnsi="Times New Roman" w:cs="Times New Roman"/>
+          <w:sz w:val="32"/>
+        </w:rPr>
+        <w:t>м</w:t>
+      </w:r>
+      <w:proofErr w:type="gramEnd"/>
+      <w:r>
+        <w:rPr>
+          <w:rFonts w:ascii="Times New Roman" w:hAnsi="Times New Roman" w:cs="Times New Roman"/>
+          <w:sz w:val="32"/>
+        </w:rPr>
+        <w:t>’ютексі</w:t>
+      </w:r>
+      <w:proofErr w:type="spellEnd"/>
+      <w:r>
+        <w:rPr>
+          <w:rFonts w:ascii="Times New Roman" w:hAnsi="Times New Roman" w:cs="Times New Roman"/>
+          <w:sz w:val="32"/>
+        </w:rPr>
+        <w:t xml:space="preserve"> і </w:t>
+      </w:r>
+      <w:proofErr w:type="spellStart"/>
+      <w:r>
+        <w:rPr>
+          <w:rFonts w:ascii="Times New Roman" w:hAnsi="Times New Roman" w:cs="Times New Roman"/>
+          <w:sz w:val="32"/>
+        </w:rPr>
+        <w:t>умовних</w:t>
+      </w:r>
+      <w:proofErr w:type="spellEnd"/>
+      <w:r>
+        <w:rPr>
+          <w:rFonts w:ascii="Times New Roman" w:hAnsi="Times New Roman" w:cs="Times New Roman"/>
+          <w:sz w:val="32"/>
+        </w:rPr>
+        <w:t xml:space="preserve"> </w:t>
+      </w:r>
+      <w:proofErr w:type="spellStart"/>
+      <w:r>
+        <w:rPr>
+          <w:rFonts w:ascii="Times New Roman" w:hAnsi="Times New Roman" w:cs="Times New Roman"/>
+          <w:sz w:val="32"/>
+        </w:rPr>
+        <w:t>змінних</w:t>
+      </w:r>
+      <w:proofErr w:type="spellEnd"/>
+      <w:r>
+        <w:rPr>
+          <w:rFonts w:ascii="Times New Roman" w:hAnsi="Times New Roman" w:cs="Times New Roman"/>
+          <w:sz w:val="32"/>
+        </w:rPr>
+        <w:t xml:space="preserve">. </w:t>
+      </w:r>
+      <w:proofErr w:type="spellStart"/>
+      <w:r>
+        <w:rPr>
+          <w:rFonts w:ascii="Times New Roman" w:hAnsi="Times New Roman" w:cs="Times New Roman"/>
+          <w:sz w:val="32"/>
+        </w:rPr>
+        <w:t>Модифікуйте</w:t>
+      </w:r>
+      <w:proofErr w:type="spellEnd"/>
+      <w:r>
+        <w:rPr>
+          <w:rFonts w:ascii="Times New Roman" w:hAnsi="Times New Roman" w:cs="Times New Roman"/>
+          <w:sz w:val="32"/>
+        </w:rPr>
+        <w:t xml:space="preserve"> </w:t>
+      </w:r>
+      <w:proofErr w:type="spellStart"/>
+      <w:r>
+        <w:rPr>
+          <w:rFonts w:ascii="Times New Roman" w:hAnsi="Times New Roman" w:cs="Times New Roman"/>
+          <w:sz w:val="32"/>
+        </w:rPr>
+        <w:t>програму</w:t>
+      </w:r>
+      <w:proofErr w:type="spellEnd"/>
+      <w:r>
+        <w:rPr>
+          <w:rFonts w:ascii="Times New Roman" w:hAnsi="Times New Roman" w:cs="Times New Roman"/>
+          <w:sz w:val="32"/>
+        </w:rPr>
+        <w:t xml:space="preserve"> п. 1 так, </w:t>
+      </w:r>
+      <w:proofErr w:type="spellStart"/>
+      <w:r>
+        <w:rPr>
+          <w:rFonts w:ascii="Times New Roman" w:hAnsi="Times New Roman" w:cs="Times New Roman"/>
+          <w:sz w:val="32"/>
+        </w:rPr>
+        <w:t>щоби</w:t>
+      </w:r>
+      <w:proofErr w:type="spellEnd"/>
+      <w:r>
+        <w:rPr>
+          <w:rFonts w:ascii="Times New Roman" w:hAnsi="Times New Roman" w:cs="Times New Roman"/>
+          <w:sz w:val="32"/>
+        </w:rPr>
+        <w:t xml:space="preserve"> </w:t>
+      </w:r>
+      <w:proofErr w:type="spellStart"/>
+      <w:r>
+        <w:rPr>
+          <w:rFonts w:ascii="Times New Roman" w:hAnsi="Times New Roman" w:cs="Times New Roman"/>
+          <w:sz w:val="32"/>
+        </w:rPr>
+        <w:t>використовувати</w:t>
+      </w:r>
+      <w:proofErr w:type="spellEnd"/>
+      <w:r>
+        <w:rPr>
+          <w:rFonts w:ascii="Times New Roman" w:hAnsi="Times New Roman" w:cs="Times New Roman"/>
+          <w:sz w:val="32"/>
+        </w:rPr>
+        <w:t xml:space="preserve"> </w:t>
+      </w:r>
+      <w:proofErr w:type="spellStart"/>
+      <w:r>
+        <w:rPr>
+          <w:rFonts w:ascii="Times New Roman" w:hAnsi="Times New Roman" w:cs="Times New Roman"/>
+          <w:sz w:val="32"/>
+        </w:rPr>
+        <w:t>м’ютекс</w:t>
+      </w:r>
+      <w:proofErr w:type="spellEnd"/>
+      <w:r>
+        <w:rPr>
+          <w:rFonts w:ascii="Times New Roman" w:hAnsi="Times New Roman" w:cs="Times New Roman"/>
+          <w:sz w:val="32"/>
+        </w:rPr>
+        <w:t xml:space="preserve"> і </w:t>
+      </w:r>
+      <w:proofErr w:type="spellStart"/>
+      <w:r>
+        <w:rPr>
+          <w:rFonts w:ascii="Times New Roman" w:hAnsi="Times New Roman" w:cs="Times New Roman"/>
+          <w:sz w:val="32"/>
+        </w:rPr>
+        <w:t>умовну</w:t>
+      </w:r>
+      <w:proofErr w:type="spellEnd"/>
+      <w:r>
+        <w:rPr>
+          <w:rFonts w:ascii="Times New Roman" w:hAnsi="Times New Roman" w:cs="Times New Roman"/>
+          <w:sz w:val="32"/>
+        </w:rPr>
+        <w:t xml:space="preserve"> </w:t>
+      </w:r>
+      <w:proofErr w:type="spellStart"/>
+      <w:r>
+        <w:rPr>
+          <w:rFonts w:ascii="Times New Roman" w:hAnsi="Times New Roman" w:cs="Times New Roman"/>
+          <w:sz w:val="32"/>
+        </w:rPr>
+        <w:t>змінну</w:t>
+      </w:r>
+      <w:proofErr w:type="spellEnd"/>
+      <w:r>
+        <w:rPr>
+          <w:rFonts w:ascii="Times New Roman" w:hAnsi="Times New Roman" w:cs="Times New Roman"/>
+          <w:sz w:val="32"/>
+        </w:rPr>
+        <w:t xml:space="preserve">. </w:t>
+      </w:r>
     </w:p>
     <w:p>
       <w:pPr>
@@ -4332,178 +4122,55 @@
       <w:r>
         <w:rPr>
           <w:rFonts w:ascii="Times New Roman" w:hAnsi="Times New Roman" w:cs="Times New Roman"/>
-          <w:sz w:val="32"/>
-        </w:rPr>
-        <w:t xml:space="preserve">4. </w:t>
-      </w:r>
-      <w:proofErr w:type="spellStart"/>
-      <w:r>
-        <w:rPr>
-          <w:rFonts w:ascii="Times New Roman" w:hAnsi="Times New Roman" w:cs="Times New Roman"/>
-          <w:sz w:val="32"/>
-        </w:rPr>
-        <w:t>Індивідуальне</w:t>
-      </w:r>
-      <w:proofErr w:type="spellEnd"/>
-      <w:r>
-        <w:rPr>
-          <w:rFonts w:ascii="Times New Roman" w:hAnsi="Times New Roman" w:cs="Times New Roman"/>
-          <w:sz w:val="32"/>
-        </w:rPr>
-        <w:t xml:space="preserve"> </w:t>
-      </w:r>
-      <w:proofErr w:type="spellStart"/>
-      <w:r>
-        <w:rPr>
-          <w:rFonts w:ascii="Times New Roman" w:hAnsi="Times New Roman" w:cs="Times New Roman"/>
-          <w:sz w:val="32"/>
-        </w:rPr>
-        <w:t>завдання</w:t>
-      </w:r>
-      <w:proofErr w:type="spellEnd"/>
-      <w:proofErr w:type="gramStart"/>
-      <w:r>
-        <w:rPr>
-          <w:rFonts w:ascii="Times New Roman" w:hAnsi="Times New Roman" w:cs="Times New Roman"/>
-          <w:sz w:val="32"/>
-        </w:rPr>
-        <w:t xml:space="preserve"> А</w:t>
-      </w:r>
-      <w:proofErr w:type="gramEnd"/>
-      <w:r>
-        <w:rPr>
-          <w:rFonts w:ascii="Times New Roman" w:hAnsi="Times New Roman" w:cs="Times New Roman"/>
-          <w:sz w:val="32"/>
-        </w:rPr>
-        <w:t xml:space="preserve"> </w:t>
-      </w:r>
-      <w:proofErr w:type="spellStart"/>
-      <w:r>
-        <w:rPr>
-          <w:rFonts w:ascii="Times New Roman" w:hAnsi="Times New Roman" w:cs="Times New Roman"/>
-          <w:sz w:val="32"/>
-        </w:rPr>
-        <w:t>тепер</w:t>
-      </w:r>
-      <w:proofErr w:type="spellEnd"/>
-      <w:r>
-        <w:rPr>
-          <w:rFonts w:ascii="Times New Roman" w:hAnsi="Times New Roman" w:cs="Times New Roman"/>
-          <w:sz w:val="32"/>
-        </w:rPr>
-        <w:t xml:space="preserve"> </w:t>
-      </w:r>
-      <w:proofErr w:type="spellStart"/>
-      <w:r>
-        <w:rPr>
-          <w:rFonts w:ascii="Times New Roman" w:hAnsi="Times New Roman" w:cs="Times New Roman"/>
-          <w:sz w:val="32"/>
-        </w:rPr>
-        <w:t>напишіть</w:t>
-      </w:r>
-      <w:proofErr w:type="spellEnd"/>
-      <w:r>
-        <w:rPr>
-          <w:rFonts w:ascii="Times New Roman" w:hAnsi="Times New Roman" w:cs="Times New Roman"/>
-          <w:sz w:val="32"/>
-        </w:rPr>
-        <w:t xml:space="preserve"> </w:t>
-      </w:r>
-      <w:proofErr w:type="spellStart"/>
-      <w:r>
-        <w:rPr>
-          <w:rFonts w:ascii="Times New Roman" w:hAnsi="Times New Roman" w:cs="Times New Roman"/>
-          <w:sz w:val="32"/>
-        </w:rPr>
-        <w:t>програму</w:t>
-      </w:r>
-      <w:proofErr w:type="spellEnd"/>
-      <w:r>
-        <w:rPr>
-          <w:rFonts w:ascii="Times New Roman" w:hAnsi="Times New Roman" w:cs="Times New Roman"/>
-          <w:sz w:val="32"/>
-        </w:rPr>
-        <w:t xml:space="preserve"> </w:t>
-      </w:r>
-      <w:proofErr w:type="spellStart"/>
-      <w:r>
-        <w:rPr>
-          <w:rFonts w:ascii="Times New Roman" w:hAnsi="Times New Roman" w:cs="Times New Roman"/>
-          <w:sz w:val="32"/>
-        </w:rPr>
-        <w:t>згідно</w:t>
-      </w:r>
-      <w:proofErr w:type="spellEnd"/>
-      <w:r>
-        <w:rPr>
-          <w:rFonts w:ascii="Times New Roman" w:hAnsi="Times New Roman" w:cs="Times New Roman"/>
-          <w:sz w:val="32"/>
-        </w:rPr>
-        <w:t xml:space="preserve"> </w:t>
-      </w:r>
-      <w:proofErr w:type="spellStart"/>
-      <w:r>
-        <w:rPr>
-          <w:rFonts w:ascii="Times New Roman" w:hAnsi="Times New Roman" w:cs="Times New Roman"/>
-          <w:sz w:val="32"/>
-        </w:rPr>
-        <w:t>індивідуального</w:t>
-      </w:r>
-      <w:proofErr w:type="spellEnd"/>
-      <w:r>
-        <w:rPr>
-          <w:rFonts w:ascii="Times New Roman" w:hAnsi="Times New Roman" w:cs="Times New Roman"/>
-          <w:sz w:val="32"/>
-        </w:rPr>
-        <w:t xml:space="preserve"> </w:t>
-      </w:r>
-      <w:proofErr w:type="spellStart"/>
-      <w:r>
-        <w:rPr>
-          <w:rFonts w:ascii="Times New Roman" w:hAnsi="Times New Roman" w:cs="Times New Roman"/>
-          <w:sz w:val="32"/>
-        </w:rPr>
-        <w:t>завдання</w:t>
-      </w:r>
-      <w:proofErr w:type="spellEnd"/>
-      <w:r>
-        <w:rPr>
-          <w:rFonts w:ascii="Times New Roman" w:hAnsi="Times New Roman" w:cs="Times New Roman"/>
-          <w:sz w:val="32"/>
-        </w:rPr>
-        <w:t xml:space="preserve"> (</w:t>
-      </w:r>
-      <w:proofErr w:type="spellStart"/>
-      <w:r>
-        <w:rPr>
-          <w:rFonts w:ascii="Times New Roman" w:hAnsi="Times New Roman" w:cs="Times New Roman"/>
-          <w:sz w:val="32"/>
-        </w:rPr>
-        <w:t>варіант</w:t>
-      </w:r>
-      <w:proofErr w:type="spellEnd"/>
-      <w:r>
-        <w:rPr>
-          <w:rFonts w:ascii="Times New Roman" w:hAnsi="Times New Roman" w:cs="Times New Roman"/>
-          <w:sz w:val="32"/>
-        </w:rPr>
-        <w:t xml:space="preserve"> </w:t>
-      </w:r>
-      <w:proofErr w:type="spellStart"/>
-      <w:r>
-        <w:rPr>
-          <w:rFonts w:ascii="Times New Roman" w:hAnsi="Times New Roman" w:cs="Times New Roman"/>
-          <w:sz w:val="32"/>
-        </w:rPr>
-        <w:t>вказує</w:t>
-      </w:r>
-      <w:proofErr w:type="spellEnd"/>
-      <w:r>
-        <w:rPr>
-          <w:rFonts w:ascii="Times New Roman" w:hAnsi="Times New Roman" w:cs="Times New Roman"/>
-          <w:sz w:val="32"/>
-        </w:rPr>
-        <w:t xml:space="preserve"> викладач).</w:t>
+          <w:noProof/>
+          <w:sz w:val="32"/>
+          <w:lang w:eastAsia="ru-RU"/>
+        </w:rPr>
+        <w:drawing>
+          <wp:inline distT="0" distB="0" distL="0" distR="0">
+            <wp:extent cx="2538095" cy="5707380"/>
+            <wp:effectExtent l="19050" t="0" r="0" b="0"/>
+            <wp:docPr id="6" name="Рисунок 5"/>
+            <wp:cNvGraphicFramePr>
+              <a:graphicFrameLocks xmlns:a="http://schemas.openxmlformats.org/drawingml/2006/main" noChangeAspect="1"/>
+            </wp:cNvGraphicFramePr>
+            <a:graphic xmlns:a="http://schemas.openxmlformats.org/drawingml/2006/main">
+              <a:graphicData uri="http://schemas.openxmlformats.org/drawingml/2006/picture">
+                <pic:pic xmlns:pic="http://schemas.openxmlformats.org/drawingml/2006/picture">
+                  <pic:nvPicPr>
+                    <pic:cNvPr id="0" name="Picture 5"/>
+                    <pic:cNvPicPr>
+                      <a:picLocks noChangeAspect="1" noChangeArrowheads="1"/>
+                    </pic:cNvPicPr>
+                  </pic:nvPicPr>
+                  <pic:blipFill>
+                    <a:blip r:embed="rId10" cstate="print"/>
+                    <a:srcRect/>
+                    <a:stretch>
+                      <a:fillRect/>
+                    </a:stretch>
+                  </pic:blipFill>
+                  <pic:spPr bwMode="auto">
+                    <a:xfrm>
+                      <a:off x="0" y="0"/>
+                      <a:ext cx="2538095" cy="5707380"/>
+                    </a:xfrm>
+                    <a:prstGeom prst="rect">
+                      <a:avLst/>
+                    </a:prstGeom>
+                    <a:noFill/>
+                    <a:ln w="9525">
+                      <a:noFill/>
+                      <a:miter lim="800000"/>
+                      <a:headEnd/>
+                      <a:tailEnd/>
+                    </a:ln>
+                  </pic:spPr>
+                </pic:pic>
+              </a:graphicData>
+            </a:graphic>
+          </wp:inline>
+        </w:drawing>
       </w:r>
     </w:p>
     <w:p>
@@ -4515,6 +4182,60 @@
           <w:lang w:val="en-US"/>
         </w:rPr>
       </w:pPr>
+      <w:r>
+        <w:rPr>
+          <w:rFonts w:ascii="Times New Roman" w:hAnsi="Times New Roman" w:cs="Times New Roman"/>
+          <w:noProof/>
+          <w:sz w:val="32"/>
+          <w:lang w:eastAsia="ru-RU"/>
+        </w:rPr>
+        <w:lastRenderedPageBreak/>
+        <w:drawing>
+          <wp:inline distT="0" distB="0" distL="0" distR="0">
+            <wp:extent cx="4225290" cy="5707380"/>
+            <wp:effectExtent l="19050" t="0" r="3810" b="0"/>
+            <wp:docPr id="7" name="Рисунок 6"/>
+            <wp:cNvGraphicFramePr>
+              <a:graphicFrameLocks xmlns:a="http://schemas.openxmlformats.org/drawingml/2006/main" noChangeAspect="1"/>
+            </wp:cNvGraphicFramePr>
+            <a:graphic xmlns:a="http://schemas.openxmlformats.org/drawingml/2006/main">
+              <a:graphicData uri="http://schemas.openxmlformats.org/drawingml/2006/picture">
+                <pic:pic xmlns:pic="http://schemas.openxmlformats.org/drawingml/2006/picture">
+                  <pic:nvPicPr>
+                    <pic:cNvPr id="0" name="Picture 6"/>
+                    <pic:cNvPicPr>
+                      <a:picLocks noChangeAspect="1" noChangeArrowheads="1"/>
+                    </pic:cNvPicPr>
+                  </pic:nvPicPr>
+                  <pic:blipFill>
+                    <a:blip r:embed="rId11" cstate="print"/>
+                    <a:srcRect/>
+                    <a:stretch>
+                      <a:fillRect/>
+                    </a:stretch>
+                  </pic:blipFill>
+                  <pic:spPr bwMode="auto">
+                    <a:xfrm>
+                      <a:off x="0" y="0"/>
+                      <a:ext cx="4225290" cy="5707380"/>
+                    </a:xfrm>
+                    <a:prstGeom prst="rect">
+                      <a:avLst/>
+                    </a:prstGeom>
+                    <a:noFill/>
+                    <a:ln w="9525">
+                      <a:noFill/>
+                      <a:miter lim="800000"/>
+                      <a:headEnd/>
+                      <a:tailEnd/>
+                    </a:ln>
+                  </pic:spPr>
+                </pic:pic>
+              </a:graphicData>
+            </a:graphic>
+          </wp:inline>
+        </w:drawing>
+      </w:r>
     </w:p>
     <w:p>
       <w:pPr>
@@ -4525,25 +4246,123 @@
           <w:lang w:val="en-US"/>
         </w:rPr>
       </w:pPr>
+      <w:r>
+        <w:rPr>
+          <w:rFonts w:ascii="Times New Roman" w:hAnsi="Times New Roman" w:cs="Times New Roman"/>
+          <w:noProof/>
+          <w:sz w:val="32"/>
+          <w:lang w:eastAsia="ru-RU"/>
+        </w:rPr>
+        <w:lastRenderedPageBreak/>
+        <w:drawing>
+          <wp:inline distT="0" distB="0" distL="0" distR="0">
+            <wp:extent cx="4587875" cy="4618990"/>
+            <wp:effectExtent l="19050" t="0" r="3175" b="0"/>
+            <wp:docPr id="8" name="Рисунок 7"/>
+            <wp:cNvGraphicFramePr>
+              <a:graphicFrameLocks xmlns:a="http://schemas.openxmlformats.org/drawingml/2006/main" noChangeAspect="1"/>
+            </wp:cNvGraphicFramePr>
+            <a:graphic xmlns:a="http://schemas.openxmlformats.org/drawingml/2006/main">
+              <a:graphicData uri="http://schemas.openxmlformats.org/drawingml/2006/picture">
+                <pic:pic xmlns:pic="http://schemas.openxmlformats.org/drawingml/2006/picture">
+                  <pic:nvPicPr>
+                    <pic:cNvPr id="0" name="Picture 7"/>
+                    <pic:cNvPicPr>
+                      <a:picLocks noChangeAspect="1" noChangeArrowheads="1"/>
+                    </pic:cNvPicPr>
+                  </pic:nvPicPr>
+                  <pic:blipFill>
+                    <a:blip r:embed="rId12" cstate="print"/>
+                    <a:srcRect/>
+                    <a:stretch>
+                      <a:fillRect/>
+                    </a:stretch>
+                  </pic:blipFill>
+                  <pic:spPr bwMode="auto">
+                    <a:xfrm>
+                      <a:off x="0" y="0"/>
+                      <a:ext cx="4587875" cy="4618990"/>
+                    </a:xfrm>
+                    <a:prstGeom prst="rect">
+                      <a:avLst/>
+                    </a:prstGeom>
+                    <a:noFill/>
+                    <a:ln w="9525">
+                      <a:noFill/>
+                      <a:miter lim="800000"/>
+                      <a:headEnd/>
+                      <a:tailEnd/>
+                    </a:ln>
+                  </pic:spPr>
+                </pic:pic>
+              </a:graphicData>
+            </a:graphic>
+          </wp:inline>
+        </w:drawing>
+      </w:r>
     </w:p>
     <w:p>
       <w:pPr>
         <w:jc w:val="both"/>
         <w:rPr>
           <w:rFonts w:ascii="Times New Roman" w:hAnsi="Times New Roman" w:cs="Times New Roman"/>
-          <w:b/>
-          <w:sz w:val="32"/>
-          <w:lang w:val="uk-UA"/>
+          <w:sz w:val="32"/>
+          <w:lang w:val="en-US"/>
         </w:rPr>
       </w:pPr>
       <w:r>
         <w:rPr>
           <w:rFonts w:ascii="Times New Roman" w:hAnsi="Times New Roman" w:cs="Times New Roman"/>
-          <w:b/>
-          <w:sz w:val="32"/>
-          <w:lang w:val="uk-UA"/>
-        </w:rPr>
-        <w:t>Висновок</w:t>
+          <w:noProof/>
+          <w:sz w:val="32"/>
+          <w:lang w:eastAsia="ru-RU"/>
+        </w:rPr>
+        <w:lastRenderedPageBreak/>
+        <w:drawing>
+          <wp:inline distT="0" distB="0" distL="0" distR="0">
+            <wp:extent cx="4982210" cy="6511290"/>
+            <wp:effectExtent l="19050" t="0" r="8890" b="0"/>
+            <wp:docPr id="9" name="Рисунок 8"/>
+            <wp:cNvGraphicFramePr>
+              <a:graphicFrameLocks xmlns:a="http://schemas.openxmlformats.org/drawingml/2006/main" noChangeAspect="1"/>
+            </wp:cNvGraphicFramePr>
+            <a:graphic xmlns:a="http://schemas.openxmlformats.org/drawingml/2006/main">
+              <a:graphicData uri="http://schemas.openxmlformats.org/drawingml/2006/picture">
+                <pic:pic xmlns:pic="http://schemas.openxmlformats.org/drawingml/2006/picture">
+                  <pic:nvPicPr>
+                    <pic:cNvPr id="0" name="Picture 8"/>
+                    <pic:cNvPicPr>
+                      <a:picLocks noChangeAspect="1" noChangeArrowheads="1"/>
+                    </pic:cNvPicPr>
+                  </pic:nvPicPr>
+                  <pic:blipFill>
+                    <a:blip r:embed="rId13" cstate="print"/>
+                    <a:srcRect/>
+                    <a:stretch>
+                      <a:fillRect/>
+                    </a:stretch>
+                  </pic:blipFill>
+                  <pic:spPr bwMode="auto">
+                    <a:xfrm>
+                      <a:off x="0" y="0"/>
+                      <a:ext cx="4982210" cy="6511290"/>
+                    </a:xfrm>
+                    <a:prstGeom prst="rect">
+                      <a:avLst/>
+                    </a:prstGeom>
+                    <a:noFill/>
+                    <a:ln w="9525">
+                      <a:noFill/>
+                      <a:miter lim="800000"/>
+                      <a:headEnd/>
+                      <a:tailEnd/>
+                    </a:ln>
+                  </pic:spPr>
+                </pic:pic>
+              </a:graphicData>
+            </a:graphic>
+          </wp:inline>
+        </w:drawing>
       </w:r>
     </w:p>
     <w:p>
@@ -4552,16 +4371,4281 @@
         <w:rPr>
           <w:rFonts w:ascii="Times New Roman" w:hAnsi="Times New Roman" w:cs="Times New Roman"/>
           <w:sz w:val="32"/>
-          <w:lang w:val="uk-UA"/>
         </w:rPr>
       </w:pPr>
       <w:r>
         <w:rPr>
           <w:rFonts w:ascii="Times New Roman" w:hAnsi="Times New Roman" w:cs="Times New Roman"/>
           <w:sz w:val="32"/>
-          <w:lang w:val="uk-UA"/>
+        </w:rPr>
+        <w:t xml:space="preserve">3. </w:t>
+      </w:r>
+      <w:proofErr w:type="spellStart"/>
+      <w:r>
+        <w:rPr>
+          <w:rFonts w:ascii="Times New Roman" w:hAnsi="Times New Roman" w:cs="Times New Roman"/>
+          <w:sz w:val="32"/>
+        </w:rPr>
+        <w:t>Продовження</w:t>
+      </w:r>
+      <w:proofErr w:type="spellEnd"/>
+      <w:r>
+        <w:rPr>
+          <w:rFonts w:ascii="Times New Roman" w:hAnsi="Times New Roman" w:cs="Times New Roman"/>
+          <w:sz w:val="32"/>
+        </w:rPr>
+        <w:t xml:space="preserve"> </w:t>
+      </w:r>
+      <w:proofErr w:type="spellStart"/>
+      <w:r>
+        <w:rPr>
+          <w:rFonts w:ascii="Times New Roman" w:hAnsi="Times New Roman" w:cs="Times New Roman"/>
+          <w:sz w:val="32"/>
+        </w:rPr>
+        <w:t>розминки</w:t>
+      </w:r>
+      <w:proofErr w:type="spellEnd"/>
+      <w:r>
+        <w:rPr>
+          <w:rFonts w:ascii="Times New Roman" w:hAnsi="Times New Roman" w:cs="Times New Roman"/>
+          <w:sz w:val="32"/>
+        </w:rPr>
+        <w:t xml:space="preserve"> для тих, </w:t>
+      </w:r>
+      <w:proofErr w:type="spellStart"/>
+      <w:r>
+        <w:rPr>
+          <w:rFonts w:ascii="Times New Roman" w:hAnsi="Times New Roman" w:cs="Times New Roman"/>
+          <w:sz w:val="32"/>
+        </w:rPr>
+        <w:t>хто</w:t>
+      </w:r>
+      <w:proofErr w:type="spellEnd"/>
+      <w:r>
+        <w:rPr>
+          <w:rFonts w:ascii="Times New Roman" w:hAnsi="Times New Roman" w:cs="Times New Roman"/>
+          <w:sz w:val="32"/>
+        </w:rPr>
+        <w:t xml:space="preserve"> </w:t>
+      </w:r>
+      <w:proofErr w:type="spellStart"/>
+      <w:r>
+        <w:rPr>
+          <w:rFonts w:ascii="Times New Roman" w:hAnsi="Times New Roman" w:cs="Times New Roman"/>
+          <w:sz w:val="32"/>
+        </w:rPr>
+        <w:t>шукає</w:t>
+      </w:r>
+      <w:proofErr w:type="spellEnd"/>
+      <w:r>
+        <w:rPr>
+          <w:rFonts w:ascii="Times New Roman" w:hAnsi="Times New Roman" w:cs="Times New Roman"/>
+          <w:sz w:val="32"/>
+        </w:rPr>
+        <w:t xml:space="preserve"> </w:t>
+      </w:r>
+      <w:proofErr w:type="spellStart"/>
+      <w:r>
+        <w:rPr>
+          <w:rFonts w:ascii="Times New Roman" w:hAnsi="Times New Roman" w:cs="Times New Roman"/>
+          <w:sz w:val="32"/>
+        </w:rPr>
+        <w:t>пригод</w:t>
+      </w:r>
+      <w:proofErr w:type="spellEnd"/>
+      <w:r>
+        <w:rPr>
+          <w:rFonts w:ascii="Times New Roman" w:hAnsi="Times New Roman" w:cs="Times New Roman"/>
+          <w:sz w:val="32"/>
+        </w:rPr>
+        <w:t xml:space="preserve">. </w:t>
+      </w:r>
+      <w:proofErr w:type="spellStart"/>
+      <w:r>
+        <w:rPr>
+          <w:rFonts w:ascii="Times New Roman" w:hAnsi="Times New Roman" w:cs="Times New Roman"/>
+          <w:sz w:val="32"/>
+        </w:rPr>
+        <w:t>Взаємне</w:t>
+      </w:r>
+      <w:proofErr w:type="spellEnd"/>
+      <w:r>
+        <w:rPr>
+          <w:rFonts w:ascii="Times New Roman" w:hAnsi="Times New Roman" w:cs="Times New Roman"/>
+          <w:sz w:val="32"/>
+        </w:rPr>
+        <w:t xml:space="preserve"> </w:t>
+      </w:r>
+      <w:proofErr w:type="spellStart"/>
+      <w:r>
+        <w:rPr>
+          <w:rFonts w:ascii="Times New Roman" w:hAnsi="Times New Roman" w:cs="Times New Roman"/>
+          <w:sz w:val="32"/>
+        </w:rPr>
+        <w:t>блокування</w:t>
+      </w:r>
+      <w:proofErr w:type="spellEnd"/>
+      <w:r>
+        <w:rPr>
+          <w:rFonts w:ascii="Times New Roman" w:hAnsi="Times New Roman" w:cs="Times New Roman"/>
+          <w:sz w:val="32"/>
+        </w:rPr>
+        <w:t xml:space="preserve"> </w:t>
+      </w:r>
+      <w:proofErr w:type="spellStart"/>
+      <w:r>
+        <w:rPr>
+          <w:rFonts w:ascii="Times New Roman" w:hAnsi="Times New Roman" w:cs="Times New Roman"/>
+          <w:sz w:val="32"/>
+        </w:rPr>
+        <w:t>Модифікуйте</w:t>
+      </w:r>
+      <w:proofErr w:type="spellEnd"/>
+      <w:r>
+        <w:rPr>
+          <w:rFonts w:ascii="Times New Roman" w:hAnsi="Times New Roman" w:cs="Times New Roman"/>
+          <w:sz w:val="32"/>
+        </w:rPr>
+        <w:t xml:space="preserve"> </w:t>
+      </w:r>
+      <w:proofErr w:type="spellStart"/>
+      <w:r>
+        <w:rPr>
+          <w:rFonts w:ascii="Times New Roman" w:hAnsi="Times New Roman" w:cs="Times New Roman"/>
+          <w:sz w:val="32"/>
+        </w:rPr>
+        <w:t>програму</w:t>
+      </w:r>
+      <w:proofErr w:type="spellEnd"/>
+      <w:r>
+        <w:rPr>
+          <w:rFonts w:ascii="Times New Roman" w:hAnsi="Times New Roman" w:cs="Times New Roman"/>
+          <w:sz w:val="32"/>
+        </w:rPr>
+        <w:t xml:space="preserve"> п. 1 так, </w:t>
+      </w:r>
+      <w:proofErr w:type="spellStart"/>
+      <w:r>
+        <w:rPr>
+          <w:rFonts w:ascii="Times New Roman" w:hAnsi="Times New Roman" w:cs="Times New Roman"/>
+          <w:sz w:val="32"/>
+        </w:rPr>
+        <w:t>щоби</w:t>
+      </w:r>
+      <w:proofErr w:type="spellEnd"/>
+      <w:r>
+        <w:rPr>
+          <w:rFonts w:ascii="Times New Roman" w:hAnsi="Times New Roman" w:cs="Times New Roman"/>
+          <w:sz w:val="32"/>
+        </w:rPr>
+        <w:t xml:space="preserve"> </w:t>
+      </w:r>
+      <w:proofErr w:type="spellStart"/>
+      <w:r>
+        <w:rPr>
+          <w:rFonts w:ascii="Times New Roman" w:hAnsi="Times New Roman" w:cs="Times New Roman"/>
+          <w:sz w:val="32"/>
+        </w:rPr>
+        <w:t>викликати</w:t>
+      </w:r>
+      <w:proofErr w:type="spellEnd"/>
+      <w:r>
+        <w:rPr>
+          <w:rFonts w:ascii="Times New Roman" w:hAnsi="Times New Roman" w:cs="Times New Roman"/>
+          <w:sz w:val="32"/>
+        </w:rPr>
+        <w:t xml:space="preserve"> </w:t>
+      </w:r>
+      <w:proofErr w:type="spellStart"/>
+      <w:r>
+        <w:rPr>
+          <w:rFonts w:ascii="Times New Roman" w:hAnsi="Times New Roman" w:cs="Times New Roman"/>
+          <w:sz w:val="32"/>
+        </w:rPr>
+        <w:t>взаємне</w:t>
+      </w:r>
+      <w:proofErr w:type="spellEnd"/>
+      <w:r>
+        <w:rPr>
+          <w:rFonts w:ascii="Times New Roman" w:hAnsi="Times New Roman" w:cs="Times New Roman"/>
+          <w:sz w:val="32"/>
+        </w:rPr>
+        <w:t xml:space="preserve"> </w:t>
+      </w:r>
+      <w:proofErr w:type="spellStart"/>
+      <w:r>
+        <w:rPr>
+          <w:rFonts w:ascii="Times New Roman" w:hAnsi="Times New Roman" w:cs="Times New Roman"/>
+          <w:sz w:val="32"/>
+        </w:rPr>
+        <w:t>блокування</w:t>
+      </w:r>
+      <w:proofErr w:type="spellEnd"/>
+      <w:r>
+        <w:rPr>
+          <w:rFonts w:ascii="Times New Roman" w:hAnsi="Times New Roman" w:cs="Times New Roman"/>
+          <w:sz w:val="32"/>
+        </w:rPr>
+        <w:t xml:space="preserve">. Для </w:t>
+      </w:r>
+      <w:proofErr w:type="spellStart"/>
+      <w:r>
+        <w:rPr>
+          <w:rFonts w:ascii="Times New Roman" w:hAnsi="Times New Roman" w:cs="Times New Roman"/>
+          <w:sz w:val="32"/>
+        </w:rPr>
+        <w:t>цього</w:t>
+      </w:r>
+      <w:proofErr w:type="spellEnd"/>
+      <w:r>
+        <w:rPr>
+          <w:rFonts w:ascii="Times New Roman" w:hAnsi="Times New Roman" w:cs="Times New Roman"/>
+          <w:sz w:val="32"/>
+        </w:rPr>
+        <w:t xml:space="preserve"> </w:t>
+      </w:r>
+      <w:proofErr w:type="spellStart"/>
+      <w:r>
+        <w:rPr>
+          <w:rFonts w:ascii="Times New Roman" w:hAnsi="Times New Roman" w:cs="Times New Roman"/>
+          <w:sz w:val="32"/>
+        </w:rPr>
+        <w:t>поміняйте</w:t>
+      </w:r>
+      <w:proofErr w:type="spellEnd"/>
+      <w:r>
+        <w:rPr>
+          <w:rFonts w:ascii="Times New Roman" w:hAnsi="Times New Roman" w:cs="Times New Roman"/>
+          <w:sz w:val="32"/>
+        </w:rPr>
+        <w:t xml:space="preserve"> </w:t>
+      </w:r>
+      <w:proofErr w:type="spellStart"/>
+      <w:r>
+        <w:rPr>
+          <w:rFonts w:ascii="Times New Roman" w:hAnsi="Times New Roman" w:cs="Times New Roman"/>
+          <w:sz w:val="32"/>
+        </w:rPr>
+        <w:t>місцями</w:t>
+      </w:r>
+      <w:proofErr w:type="spellEnd"/>
+      <w:r>
+        <w:rPr>
+          <w:rFonts w:ascii="Times New Roman" w:hAnsi="Times New Roman" w:cs="Times New Roman"/>
+          <w:sz w:val="32"/>
+        </w:rPr>
+        <w:t xml:space="preserve"> </w:t>
+      </w:r>
+      <w:proofErr w:type="spellStart"/>
+      <w:r>
+        <w:rPr>
+          <w:rFonts w:ascii="Times New Roman" w:hAnsi="Times New Roman" w:cs="Times New Roman"/>
+          <w:sz w:val="32"/>
+        </w:rPr>
+        <w:t>семафори</w:t>
+      </w:r>
+      <w:proofErr w:type="spellEnd"/>
+      <w:r>
+        <w:rPr>
+          <w:rFonts w:ascii="Times New Roman" w:hAnsi="Times New Roman" w:cs="Times New Roman"/>
+          <w:sz w:val="32"/>
+        </w:rPr>
+        <w:t xml:space="preserve">. </w:t>
+      </w:r>
+      <w:proofErr w:type="spellStart"/>
+      <w:r>
+        <w:rPr>
+          <w:rFonts w:ascii="Times New Roman" w:hAnsi="Times New Roman" w:cs="Times New Roman"/>
+          <w:sz w:val="32"/>
+        </w:rPr>
+        <w:t>Переконайтесь</w:t>
+      </w:r>
+      <w:proofErr w:type="spellEnd"/>
+      <w:r>
+        <w:rPr>
+          <w:rFonts w:ascii="Times New Roman" w:hAnsi="Times New Roman" w:cs="Times New Roman"/>
+          <w:sz w:val="32"/>
+        </w:rPr>
+        <w:t xml:space="preserve"> </w:t>
+      </w:r>
+      <w:proofErr w:type="gramStart"/>
+      <w:r>
+        <w:rPr>
+          <w:rFonts w:ascii="Times New Roman" w:hAnsi="Times New Roman" w:cs="Times New Roman"/>
+          <w:sz w:val="32"/>
+        </w:rPr>
+        <w:t>у</w:t>
+      </w:r>
+      <w:proofErr w:type="gramEnd"/>
+      <w:r>
+        <w:rPr>
+          <w:rFonts w:ascii="Times New Roman" w:hAnsi="Times New Roman" w:cs="Times New Roman"/>
+          <w:sz w:val="32"/>
+        </w:rPr>
+        <w:t xml:space="preserve"> </w:t>
+      </w:r>
+      <w:proofErr w:type="spellStart"/>
+      <w:r>
+        <w:rPr>
+          <w:rFonts w:ascii="Times New Roman" w:hAnsi="Times New Roman" w:cs="Times New Roman"/>
+          <w:sz w:val="32"/>
+        </w:rPr>
+        <w:t>факті</w:t>
+      </w:r>
+      <w:proofErr w:type="spellEnd"/>
+      <w:r>
+        <w:rPr>
+          <w:rFonts w:ascii="Times New Roman" w:hAnsi="Times New Roman" w:cs="Times New Roman"/>
+          <w:sz w:val="32"/>
+        </w:rPr>
+        <w:t xml:space="preserve"> </w:t>
+      </w:r>
+      <w:proofErr w:type="spellStart"/>
+      <w:r>
+        <w:rPr>
+          <w:rFonts w:ascii="Times New Roman" w:hAnsi="Times New Roman" w:cs="Times New Roman"/>
+          <w:sz w:val="32"/>
+        </w:rPr>
+        <w:t>взаємного</w:t>
+      </w:r>
+      <w:proofErr w:type="spellEnd"/>
+      <w:r>
+        <w:rPr>
+          <w:rFonts w:ascii="Times New Roman" w:hAnsi="Times New Roman" w:cs="Times New Roman"/>
+          <w:sz w:val="32"/>
+        </w:rPr>
+        <w:t xml:space="preserve"> </w:t>
+      </w:r>
+      <w:proofErr w:type="spellStart"/>
+      <w:r>
+        <w:rPr>
+          <w:rFonts w:ascii="Times New Roman" w:hAnsi="Times New Roman" w:cs="Times New Roman"/>
+          <w:sz w:val="32"/>
+        </w:rPr>
+        <w:t>блокува</w:t>
+      </w:r>
+      <w:r>
+        <w:rPr>
+          <w:rFonts w:ascii="Times New Roman" w:hAnsi="Times New Roman" w:cs="Times New Roman"/>
+          <w:sz w:val="32"/>
+        </w:rPr>
+        <w:t>ння</w:t>
+      </w:r>
+      <w:proofErr w:type="spellEnd"/>
+      <w:r>
+        <w:rPr>
+          <w:rFonts w:ascii="Times New Roman" w:hAnsi="Times New Roman" w:cs="Times New Roman"/>
+          <w:sz w:val="32"/>
+        </w:rPr>
+        <w:t xml:space="preserve"> і </w:t>
+      </w:r>
+      <w:proofErr w:type="spellStart"/>
+      <w:r>
+        <w:rPr>
+          <w:rFonts w:ascii="Times New Roman" w:hAnsi="Times New Roman" w:cs="Times New Roman"/>
+          <w:sz w:val="32"/>
+        </w:rPr>
+        <w:t>отримайте</w:t>
+      </w:r>
+      <w:proofErr w:type="spellEnd"/>
+      <w:r>
+        <w:rPr>
+          <w:rFonts w:ascii="Times New Roman" w:hAnsi="Times New Roman" w:cs="Times New Roman"/>
+          <w:sz w:val="32"/>
+        </w:rPr>
+        <w:t xml:space="preserve"> </w:t>
+      </w:r>
+      <w:proofErr w:type="spellStart"/>
+      <w:r>
+        <w:rPr>
+          <w:rFonts w:ascii="Times New Roman" w:hAnsi="Times New Roman" w:cs="Times New Roman"/>
+          <w:sz w:val="32"/>
+        </w:rPr>
+        <w:t>задоволення</w:t>
+      </w:r>
+      <w:proofErr w:type="spellEnd"/>
+      <w:r>
+        <w:rPr>
+          <w:rFonts w:ascii="Times New Roman" w:hAnsi="Times New Roman" w:cs="Times New Roman"/>
+          <w:sz w:val="32"/>
+        </w:rPr>
+        <w:t xml:space="preserve">. </w:t>
+      </w:r>
+    </w:p>
+    <w:p>
+      <w:pPr>
+        <w:jc w:val="both"/>
+        <w:rPr>
+          <w:rFonts w:ascii="Times New Roman" w:hAnsi="Times New Roman" w:cs="Times New Roman"/>
+          <w:sz w:val="32"/>
+          <w:lang w:val="en-US"/>
+        </w:rPr>
+      </w:pPr>
+      <w:r>
+        <w:rPr>
+          <w:rFonts w:ascii="Times New Roman" w:hAnsi="Times New Roman" w:cs="Times New Roman"/>
+          <w:noProof/>
+          <w:sz w:val="32"/>
+          <w:lang w:eastAsia="ru-RU"/>
         </w:rPr>
         <w:lastRenderedPageBreak/>
+        <w:drawing>
+          <wp:inline distT="0" distB="0" distL="0" distR="0">
+            <wp:extent cx="4193540" cy="5518150"/>
+            <wp:effectExtent l="19050" t="0" r="0" b="0"/>
+            <wp:docPr id="10" name="Рисунок 9"/>
+            <wp:cNvGraphicFramePr>
+              <a:graphicFrameLocks xmlns:a="http://schemas.openxmlformats.org/drawingml/2006/main" noChangeAspect="1"/>
+            </wp:cNvGraphicFramePr>
+            <a:graphic xmlns:a="http://schemas.openxmlformats.org/drawingml/2006/main">
+              <a:graphicData uri="http://schemas.openxmlformats.org/drawingml/2006/picture">
+                <pic:pic xmlns:pic="http://schemas.openxmlformats.org/drawingml/2006/picture">
+                  <pic:nvPicPr>
+                    <pic:cNvPr id="0" name="Picture 9"/>
+                    <pic:cNvPicPr>
+                      <a:picLocks noChangeAspect="1" noChangeArrowheads="1"/>
+                    </pic:cNvPicPr>
+                  </pic:nvPicPr>
+                  <pic:blipFill>
+                    <a:blip r:embed="rId14" cstate="print"/>
+                    <a:srcRect/>
+                    <a:stretch>
+                      <a:fillRect/>
+                    </a:stretch>
+                  </pic:blipFill>
+                  <pic:spPr bwMode="auto">
+                    <a:xfrm>
+                      <a:off x="0" y="0"/>
+                      <a:ext cx="4193540" cy="5518150"/>
+                    </a:xfrm>
+                    <a:prstGeom prst="rect">
+                      <a:avLst/>
+                    </a:prstGeom>
+                    <a:noFill/>
+                    <a:ln w="9525">
+                      <a:noFill/>
+                      <a:miter lim="800000"/>
+                      <a:headEnd/>
+                      <a:tailEnd/>
+                    </a:ln>
+                  </pic:spPr>
+                </pic:pic>
+              </a:graphicData>
+            </a:graphic>
+          </wp:inline>
+        </w:drawing>
+      </w:r>
+    </w:p>
+    <w:p>
+      <w:pPr>
+        <w:jc w:val="both"/>
+        <w:rPr>
+          <w:rFonts w:ascii="Times New Roman" w:hAnsi="Times New Roman" w:cs="Times New Roman"/>
+          <w:sz w:val="32"/>
+          <w:lang w:val="en-US"/>
+        </w:rPr>
+      </w:pPr>
+      <w:r>
+        <w:rPr>
+          <w:rFonts w:ascii="Times New Roman" w:hAnsi="Times New Roman" w:cs="Times New Roman"/>
+          <w:noProof/>
+          <w:sz w:val="32"/>
+          <w:lang w:eastAsia="ru-RU"/>
+        </w:rPr>
+        <w:drawing>
+          <wp:inline distT="0" distB="0" distL="0" distR="0">
+            <wp:extent cx="6637020" cy="1198245"/>
+            <wp:effectExtent l="19050" t="0" r="0" b="0"/>
+            <wp:docPr id="11" name="Рисунок 10"/>
+            <wp:cNvGraphicFramePr>
+              <a:graphicFrameLocks xmlns:a="http://schemas.openxmlformats.org/drawingml/2006/main" noChangeAspect="1"/>
+            </wp:cNvGraphicFramePr>
+            <a:graphic xmlns:a="http://schemas.openxmlformats.org/drawingml/2006/main">
+              <a:graphicData uri="http://schemas.openxmlformats.org/drawingml/2006/picture">
+                <pic:pic xmlns:pic="http://schemas.openxmlformats.org/drawingml/2006/picture">
+                  <pic:nvPicPr>
+                    <pic:cNvPr id="0" name="Picture 10"/>
+                    <pic:cNvPicPr>
+                      <a:picLocks noChangeAspect="1" noChangeArrowheads="1"/>
+                    </pic:cNvPicPr>
+                  </pic:nvPicPr>
+                  <pic:blipFill>
+                    <a:blip r:embed="rId15" cstate="print"/>
+                    <a:srcRect/>
+                    <a:stretch>
+                      <a:fillRect/>
+                    </a:stretch>
+                  </pic:blipFill>
+                  <pic:spPr bwMode="auto">
+                    <a:xfrm>
+                      <a:off x="0" y="0"/>
+                      <a:ext cx="6637020" cy="1198245"/>
+                    </a:xfrm>
+                    <a:prstGeom prst="rect">
+                      <a:avLst/>
+                    </a:prstGeom>
+                    <a:noFill/>
+                    <a:ln w="9525">
+                      <a:noFill/>
+                      <a:miter lim="800000"/>
+                      <a:headEnd/>
+                      <a:tailEnd/>
+                    </a:ln>
+                  </pic:spPr>
+                </pic:pic>
+              </a:graphicData>
+            </a:graphic>
+          </wp:inline>
+        </w:drawing>
+      </w:r>
+    </w:p>
+    <w:p>
+      <w:pPr>
+        <w:jc w:val="both"/>
+        <w:rPr>
+          <w:rFonts w:ascii="Times New Roman" w:hAnsi="Times New Roman" w:cs="Times New Roman"/>
+          <w:sz w:val="32"/>
+        </w:rPr>
+      </w:pPr>
+      <w:r>
+        <w:rPr>
+          <w:rFonts w:ascii="Times New Roman" w:hAnsi="Times New Roman" w:cs="Times New Roman"/>
+          <w:sz w:val="32"/>
+        </w:rPr>
+        <w:t xml:space="preserve">4. </w:t>
+      </w:r>
+      <w:proofErr w:type="spellStart"/>
+      <w:r>
+        <w:rPr>
+          <w:rFonts w:ascii="Times New Roman" w:hAnsi="Times New Roman" w:cs="Times New Roman"/>
+          <w:sz w:val="32"/>
+        </w:rPr>
+        <w:t>Індивідуальне</w:t>
+      </w:r>
+      <w:proofErr w:type="spellEnd"/>
+      <w:r>
+        <w:rPr>
+          <w:rFonts w:ascii="Times New Roman" w:hAnsi="Times New Roman" w:cs="Times New Roman"/>
+          <w:sz w:val="32"/>
+        </w:rPr>
+        <w:t xml:space="preserve"> </w:t>
+      </w:r>
+      <w:proofErr w:type="spellStart"/>
+      <w:r>
+        <w:rPr>
+          <w:rFonts w:ascii="Times New Roman" w:hAnsi="Times New Roman" w:cs="Times New Roman"/>
+          <w:sz w:val="32"/>
+        </w:rPr>
+        <w:t>завдання</w:t>
+      </w:r>
+      <w:proofErr w:type="spellEnd"/>
+      <w:proofErr w:type="gramStart"/>
+      <w:r>
+        <w:rPr>
+          <w:rFonts w:ascii="Times New Roman" w:hAnsi="Times New Roman" w:cs="Times New Roman"/>
+          <w:sz w:val="32"/>
+        </w:rPr>
+        <w:t xml:space="preserve"> А</w:t>
+      </w:r>
+      <w:proofErr w:type="gramEnd"/>
+      <w:r>
+        <w:rPr>
+          <w:rFonts w:ascii="Times New Roman" w:hAnsi="Times New Roman" w:cs="Times New Roman"/>
+          <w:sz w:val="32"/>
+        </w:rPr>
+        <w:t xml:space="preserve"> </w:t>
+      </w:r>
+      <w:proofErr w:type="spellStart"/>
+      <w:r>
+        <w:rPr>
+          <w:rFonts w:ascii="Times New Roman" w:hAnsi="Times New Roman" w:cs="Times New Roman"/>
+          <w:sz w:val="32"/>
+        </w:rPr>
+        <w:t>тепер</w:t>
+      </w:r>
+      <w:proofErr w:type="spellEnd"/>
+      <w:r>
+        <w:rPr>
+          <w:rFonts w:ascii="Times New Roman" w:hAnsi="Times New Roman" w:cs="Times New Roman"/>
+          <w:sz w:val="32"/>
+        </w:rPr>
+        <w:t xml:space="preserve"> </w:t>
+      </w:r>
+      <w:proofErr w:type="spellStart"/>
+      <w:r>
+        <w:rPr>
+          <w:rFonts w:ascii="Times New Roman" w:hAnsi="Times New Roman" w:cs="Times New Roman"/>
+          <w:sz w:val="32"/>
+        </w:rPr>
+        <w:t>напишіть</w:t>
+      </w:r>
+      <w:proofErr w:type="spellEnd"/>
+      <w:r>
+        <w:rPr>
+          <w:rFonts w:ascii="Times New Roman" w:hAnsi="Times New Roman" w:cs="Times New Roman"/>
+          <w:sz w:val="32"/>
+        </w:rPr>
+        <w:t xml:space="preserve"> </w:t>
+      </w:r>
+      <w:proofErr w:type="spellStart"/>
+      <w:r>
+        <w:rPr>
+          <w:rFonts w:ascii="Times New Roman" w:hAnsi="Times New Roman" w:cs="Times New Roman"/>
+          <w:sz w:val="32"/>
+        </w:rPr>
+        <w:t>програму</w:t>
+      </w:r>
+      <w:proofErr w:type="spellEnd"/>
+      <w:r>
+        <w:rPr>
+          <w:rFonts w:ascii="Times New Roman" w:hAnsi="Times New Roman" w:cs="Times New Roman"/>
+          <w:sz w:val="32"/>
+        </w:rPr>
+        <w:t xml:space="preserve"> </w:t>
+      </w:r>
+      <w:proofErr w:type="spellStart"/>
+      <w:r>
+        <w:rPr>
+          <w:rFonts w:ascii="Times New Roman" w:hAnsi="Times New Roman" w:cs="Times New Roman"/>
+          <w:sz w:val="32"/>
+        </w:rPr>
+        <w:t>згідно</w:t>
+      </w:r>
+      <w:proofErr w:type="spellEnd"/>
+      <w:r>
+        <w:rPr>
+          <w:rFonts w:ascii="Times New Roman" w:hAnsi="Times New Roman" w:cs="Times New Roman"/>
+          <w:sz w:val="32"/>
+        </w:rPr>
+        <w:t xml:space="preserve"> </w:t>
+      </w:r>
+      <w:proofErr w:type="spellStart"/>
+      <w:r>
+        <w:rPr>
+          <w:rFonts w:ascii="Times New Roman" w:hAnsi="Times New Roman" w:cs="Times New Roman"/>
+          <w:sz w:val="32"/>
+        </w:rPr>
+        <w:t>індивідуального</w:t>
+      </w:r>
+      <w:proofErr w:type="spellEnd"/>
+      <w:r>
+        <w:rPr>
+          <w:rFonts w:ascii="Times New Roman" w:hAnsi="Times New Roman" w:cs="Times New Roman"/>
+          <w:sz w:val="32"/>
+        </w:rPr>
+        <w:t xml:space="preserve"> </w:t>
+      </w:r>
+      <w:proofErr w:type="spellStart"/>
+      <w:r>
+        <w:rPr>
+          <w:rFonts w:ascii="Times New Roman" w:hAnsi="Times New Roman" w:cs="Times New Roman"/>
+          <w:sz w:val="32"/>
+        </w:rPr>
+        <w:t>завдання</w:t>
+      </w:r>
+      <w:proofErr w:type="spellEnd"/>
+      <w:r>
+        <w:rPr>
+          <w:rFonts w:ascii="Times New Roman" w:hAnsi="Times New Roman" w:cs="Times New Roman"/>
+          <w:sz w:val="32"/>
+        </w:rPr>
+        <w:t xml:space="preserve"> (</w:t>
+      </w:r>
+      <w:proofErr w:type="spellStart"/>
+      <w:r>
+        <w:rPr>
+          <w:rFonts w:ascii="Times New Roman" w:hAnsi="Times New Roman" w:cs="Times New Roman"/>
+          <w:sz w:val="32"/>
+        </w:rPr>
+        <w:t>варіант</w:t>
+      </w:r>
+      <w:proofErr w:type="spellEnd"/>
+      <w:r>
+        <w:rPr>
+          <w:rFonts w:ascii="Times New Roman" w:hAnsi="Times New Roman" w:cs="Times New Roman"/>
+          <w:sz w:val="32"/>
+        </w:rPr>
+        <w:t xml:space="preserve"> </w:t>
+      </w:r>
+      <w:proofErr w:type="spellStart"/>
+      <w:r>
+        <w:rPr>
+          <w:rFonts w:ascii="Times New Roman" w:hAnsi="Times New Roman" w:cs="Times New Roman"/>
+          <w:sz w:val="32"/>
+        </w:rPr>
+        <w:t>вказує</w:t>
+      </w:r>
+      <w:proofErr w:type="spellEnd"/>
+      <w:r>
+        <w:rPr>
+          <w:rFonts w:ascii="Times New Roman" w:hAnsi="Times New Roman" w:cs="Times New Roman"/>
+          <w:sz w:val="32"/>
+        </w:rPr>
+        <w:t xml:space="preserve"> викладач).</w:t>
+      </w:r>
+    </w:p>
+    <w:p>
+      <w:pPr>
+        <w:jc w:val="both"/>
+        <w:rPr>
+          <w:rFonts w:ascii="Times New Roman" w:hAnsi="Times New Roman" w:cs="Times New Roman"/>
+          <w:sz w:val="32"/>
+          <w:lang w:val="en-US"/>
+        </w:rPr>
+      </w:pPr>
+      <w:proofErr w:type="spellStart"/>
+      <w:r>
+        <w:rPr>
+          <w:rFonts w:ascii="Times New Roman" w:hAnsi="Times New Roman" w:cs="Times New Roman"/>
+          <w:sz w:val="32"/>
+        </w:rPr>
+        <w:t>Варіант</w:t>
+      </w:r>
+      <w:proofErr w:type="spellEnd"/>
+      <w:r>
+        <w:rPr>
+          <w:rFonts w:ascii="Times New Roman" w:hAnsi="Times New Roman" w:cs="Times New Roman"/>
+          <w:sz w:val="32"/>
+        </w:rPr>
+        <w:t xml:space="preserve"> 11 (2 а)</w:t>
+      </w:r>
+      <w:r>
+        <w:rPr>
+          <w:rFonts w:ascii="Times New Roman" w:hAnsi="Times New Roman" w:cs="Times New Roman"/>
+          <w:sz w:val="32"/>
+        </w:rPr>
+        <w:t xml:space="preserve">. </w:t>
+      </w:r>
+      <w:proofErr w:type="spellStart"/>
+      <w:r>
+        <w:rPr>
+          <w:rFonts w:ascii="Times New Roman" w:hAnsi="Times New Roman" w:cs="Times New Roman"/>
+          <w:sz w:val="32"/>
+        </w:rPr>
+        <w:t>Фі</w:t>
+      </w:r>
+      <w:r>
+        <w:rPr>
+          <w:rFonts w:ascii="Times New Roman" w:hAnsi="Times New Roman" w:cs="Times New Roman"/>
+          <w:sz w:val="32"/>
+        </w:rPr>
+        <w:t>лософи</w:t>
+      </w:r>
+      <w:proofErr w:type="spellEnd"/>
+      <w:r>
+        <w:rPr>
+          <w:rFonts w:ascii="Times New Roman" w:hAnsi="Times New Roman" w:cs="Times New Roman"/>
+          <w:sz w:val="32"/>
+        </w:rPr>
+        <w:t xml:space="preserve">, </w:t>
+      </w:r>
+      <w:proofErr w:type="spellStart"/>
+      <w:r>
+        <w:rPr>
+          <w:rFonts w:ascii="Times New Roman" w:hAnsi="Times New Roman" w:cs="Times New Roman"/>
+          <w:sz w:val="32"/>
+        </w:rPr>
+        <w:t>що</w:t>
+      </w:r>
+      <w:proofErr w:type="spellEnd"/>
+      <w:r>
+        <w:rPr>
+          <w:rFonts w:ascii="Times New Roman" w:hAnsi="Times New Roman" w:cs="Times New Roman"/>
+          <w:sz w:val="32"/>
+        </w:rPr>
+        <w:t xml:space="preserve"> </w:t>
+      </w:r>
+      <w:proofErr w:type="spellStart"/>
+      <w:r>
+        <w:rPr>
+          <w:rFonts w:ascii="Times New Roman" w:hAnsi="Times New Roman" w:cs="Times New Roman"/>
+          <w:sz w:val="32"/>
+        </w:rPr>
+        <w:t>обідають</w:t>
+      </w:r>
+      <w:proofErr w:type="spellEnd"/>
+      <w:r>
+        <w:rPr>
+          <w:rFonts w:ascii="Times New Roman" w:hAnsi="Times New Roman" w:cs="Times New Roman"/>
+          <w:sz w:val="32"/>
+        </w:rPr>
+        <w:t xml:space="preserve">. </w:t>
+      </w:r>
+      <w:proofErr w:type="spellStart"/>
+      <w:r>
+        <w:rPr>
+          <w:rFonts w:ascii="Times New Roman" w:hAnsi="Times New Roman" w:cs="Times New Roman"/>
+          <w:sz w:val="32"/>
+        </w:rPr>
+        <w:t>Розробіть</w:t>
+      </w:r>
+      <w:proofErr w:type="spellEnd"/>
+      <w:r>
+        <w:rPr>
+          <w:rFonts w:ascii="Times New Roman" w:hAnsi="Times New Roman" w:cs="Times New Roman"/>
+          <w:sz w:val="32"/>
+        </w:rPr>
+        <w:t xml:space="preserve"> симулятор </w:t>
+      </w:r>
+      <w:proofErr w:type="spellStart"/>
+      <w:r>
+        <w:rPr>
+          <w:rFonts w:ascii="Times New Roman" w:hAnsi="Times New Roman" w:cs="Times New Roman"/>
+          <w:sz w:val="32"/>
+        </w:rPr>
+        <w:t>класичної</w:t>
+      </w:r>
+      <w:proofErr w:type="spellEnd"/>
+      <w:r>
+        <w:rPr>
+          <w:rFonts w:ascii="Times New Roman" w:hAnsi="Times New Roman" w:cs="Times New Roman"/>
+          <w:sz w:val="32"/>
+        </w:rPr>
+        <w:t xml:space="preserve"> </w:t>
+      </w:r>
+      <w:proofErr w:type="spellStart"/>
+      <w:r>
+        <w:rPr>
+          <w:rFonts w:ascii="Times New Roman" w:hAnsi="Times New Roman" w:cs="Times New Roman"/>
+          <w:sz w:val="32"/>
+        </w:rPr>
+        <w:t>задачі</w:t>
+      </w:r>
+      <w:proofErr w:type="spellEnd"/>
+      <w:r>
+        <w:rPr>
+          <w:rFonts w:ascii="Times New Roman" w:hAnsi="Times New Roman" w:cs="Times New Roman"/>
+          <w:sz w:val="32"/>
+        </w:rPr>
+        <w:t xml:space="preserve"> про </w:t>
+      </w:r>
+      <w:proofErr w:type="spellStart"/>
+      <w:r>
+        <w:rPr>
+          <w:rFonts w:ascii="Times New Roman" w:hAnsi="Times New Roman" w:cs="Times New Roman"/>
+          <w:sz w:val="32"/>
+        </w:rPr>
+        <w:t>філософів</w:t>
+      </w:r>
+      <w:proofErr w:type="spellEnd"/>
+      <w:r>
+        <w:rPr>
+          <w:rFonts w:ascii="Times New Roman" w:hAnsi="Times New Roman" w:cs="Times New Roman"/>
+          <w:sz w:val="32"/>
+        </w:rPr>
+        <w:t xml:space="preserve">, </w:t>
+      </w:r>
+      <w:proofErr w:type="spellStart"/>
+      <w:r>
+        <w:rPr>
+          <w:rFonts w:ascii="Times New Roman" w:hAnsi="Times New Roman" w:cs="Times New Roman"/>
+          <w:sz w:val="32"/>
+        </w:rPr>
+        <w:t>що</w:t>
+      </w:r>
+      <w:proofErr w:type="spellEnd"/>
+      <w:r>
+        <w:rPr>
+          <w:rFonts w:ascii="Times New Roman" w:hAnsi="Times New Roman" w:cs="Times New Roman"/>
+          <w:sz w:val="32"/>
+        </w:rPr>
+        <w:t xml:space="preserve"> </w:t>
+      </w:r>
+      <w:proofErr w:type="spellStart"/>
+      <w:r>
+        <w:rPr>
+          <w:rFonts w:ascii="Times New Roman" w:hAnsi="Times New Roman" w:cs="Times New Roman"/>
+          <w:sz w:val="32"/>
+        </w:rPr>
+        <w:t>обідають</w:t>
+      </w:r>
+      <w:proofErr w:type="spellEnd"/>
+      <w:r>
+        <w:rPr>
+          <w:rFonts w:ascii="Times New Roman" w:hAnsi="Times New Roman" w:cs="Times New Roman"/>
+          <w:sz w:val="32"/>
+        </w:rPr>
+        <w:t xml:space="preserve">. </w:t>
+      </w:r>
+      <w:proofErr w:type="spellStart"/>
+      <w:proofErr w:type="gramStart"/>
+      <w:r>
+        <w:rPr>
+          <w:rFonts w:ascii="Times New Roman" w:hAnsi="Times New Roman" w:cs="Times New Roman"/>
+          <w:sz w:val="32"/>
+        </w:rPr>
+        <w:t>П’ять</w:t>
+      </w:r>
+      <w:proofErr w:type="spellEnd"/>
+      <w:proofErr w:type="gramEnd"/>
+      <w:r>
+        <w:rPr>
+          <w:rFonts w:ascii="Times New Roman" w:hAnsi="Times New Roman" w:cs="Times New Roman"/>
+          <w:sz w:val="32"/>
+        </w:rPr>
+        <w:t xml:space="preserve"> </w:t>
+      </w:r>
+      <w:proofErr w:type="spellStart"/>
+      <w:r>
+        <w:rPr>
+          <w:rFonts w:ascii="Times New Roman" w:hAnsi="Times New Roman" w:cs="Times New Roman"/>
+          <w:sz w:val="32"/>
+        </w:rPr>
+        <w:t>філософів</w:t>
+      </w:r>
+      <w:proofErr w:type="spellEnd"/>
+      <w:r>
+        <w:rPr>
+          <w:rFonts w:ascii="Times New Roman" w:hAnsi="Times New Roman" w:cs="Times New Roman"/>
+          <w:sz w:val="32"/>
+        </w:rPr>
+        <w:t xml:space="preserve"> </w:t>
+      </w:r>
+      <w:proofErr w:type="spellStart"/>
+      <w:r>
+        <w:rPr>
+          <w:rFonts w:ascii="Times New Roman" w:hAnsi="Times New Roman" w:cs="Times New Roman"/>
+          <w:sz w:val="32"/>
+        </w:rPr>
+        <w:t>сидять</w:t>
+      </w:r>
+      <w:proofErr w:type="spellEnd"/>
+      <w:r>
+        <w:rPr>
+          <w:rFonts w:ascii="Times New Roman" w:hAnsi="Times New Roman" w:cs="Times New Roman"/>
+          <w:sz w:val="32"/>
+        </w:rPr>
+        <w:t xml:space="preserve"> за круглим столом і </w:t>
+      </w:r>
+      <w:proofErr w:type="spellStart"/>
+      <w:r>
+        <w:rPr>
+          <w:rFonts w:ascii="Times New Roman" w:hAnsi="Times New Roman" w:cs="Times New Roman"/>
+          <w:sz w:val="32"/>
+        </w:rPr>
+        <w:t>їдят</w:t>
+      </w:r>
+      <w:r>
+        <w:rPr>
+          <w:rFonts w:ascii="Times New Roman" w:hAnsi="Times New Roman" w:cs="Times New Roman"/>
+          <w:sz w:val="32"/>
+        </w:rPr>
+        <w:t>ь</w:t>
+      </w:r>
+      <w:proofErr w:type="spellEnd"/>
+      <w:r>
+        <w:rPr>
+          <w:rFonts w:ascii="Times New Roman" w:hAnsi="Times New Roman" w:cs="Times New Roman"/>
+          <w:sz w:val="32"/>
+        </w:rPr>
+        <w:t xml:space="preserve"> </w:t>
+      </w:r>
+      <w:proofErr w:type="spellStart"/>
+      <w:r>
+        <w:rPr>
+          <w:rFonts w:ascii="Times New Roman" w:hAnsi="Times New Roman" w:cs="Times New Roman"/>
+          <w:sz w:val="32"/>
+        </w:rPr>
+        <w:t>спагетті</w:t>
+      </w:r>
+      <w:proofErr w:type="spellEnd"/>
+      <w:r>
+        <w:rPr>
+          <w:rFonts w:ascii="Times New Roman" w:hAnsi="Times New Roman" w:cs="Times New Roman"/>
+          <w:sz w:val="32"/>
+        </w:rPr>
+        <w:t xml:space="preserve">. </w:t>
+      </w:r>
+      <w:proofErr w:type="spellStart"/>
+      <w:r>
+        <w:rPr>
+          <w:rFonts w:ascii="Times New Roman" w:hAnsi="Times New Roman" w:cs="Times New Roman"/>
+          <w:sz w:val="32"/>
+        </w:rPr>
+        <w:t>Спагетті</w:t>
+      </w:r>
+      <w:proofErr w:type="spellEnd"/>
+      <w:r>
+        <w:rPr>
+          <w:rFonts w:ascii="Times New Roman" w:hAnsi="Times New Roman" w:cs="Times New Roman"/>
+          <w:sz w:val="32"/>
+        </w:rPr>
+        <w:t xml:space="preserve"> </w:t>
+      </w:r>
+      <w:proofErr w:type="spellStart"/>
+      <w:r>
+        <w:rPr>
+          <w:rFonts w:ascii="Times New Roman" w:hAnsi="Times New Roman" w:cs="Times New Roman"/>
+          <w:sz w:val="32"/>
+        </w:rPr>
+        <w:t>їдять</w:t>
+      </w:r>
+      <w:proofErr w:type="spellEnd"/>
+      <w:r>
+        <w:rPr>
+          <w:rFonts w:ascii="Times New Roman" w:hAnsi="Times New Roman" w:cs="Times New Roman"/>
+          <w:sz w:val="32"/>
+        </w:rPr>
+        <w:t xml:space="preserve"> за</w:t>
+      </w:r>
+      <w:r>
+        <w:rPr>
+          <w:rFonts w:ascii="Times New Roman" w:hAnsi="Times New Roman" w:cs="Times New Roman"/>
+          <w:sz w:val="32"/>
+        </w:rPr>
+        <w:t xml:space="preserve"> </w:t>
+      </w:r>
+      <w:proofErr w:type="spellStart"/>
+      <w:r>
+        <w:rPr>
+          <w:rFonts w:ascii="Times New Roman" w:hAnsi="Times New Roman" w:cs="Times New Roman"/>
+          <w:sz w:val="32"/>
+        </w:rPr>
+        <w:t>допомогою</w:t>
+      </w:r>
+      <w:proofErr w:type="spellEnd"/>
+      <w:r>
+        <w:rPr>
+          <w:rFonts w:ascii="Times New Roman" w:hAnsi="Times New Roman" w:cs="Times New Roman"/>
+          <w:sz w:val="32"/>
+        </w:rPr>
+        <w:t xml:space="preserve"> </w:t>
+      </w:r>
+      <w:proofErr w:type="spellStart"/>
+      <w:r>
+        <w:rPr>
+          <w:rFonts w:ascii="Times New Roman" w:hAnsi="Times New Roman" w:cs="Times New Roman"/>
+          <w:sz w:val="32"/>
+        </w:rPr>
+        <w:t>двох</w:t>
+      </w:r>
+      <w:proofErr w:type="spellEnd"/>
+      <w:r>
+        <w:rPr>
+          <w:rFonts w:ascii="Times New Roman" w:hAnsi="Times New Roman" w:cs="Times New Roman"/>
+          <w:sz w:val="32"/>
+        </w:rPr>
+        <w:t xml:space="preserve"> </w:t>
+      </w:r>
+      <w:proofErr w:type="spellStart"/>
+      <w:r>
+        <w:rPr>
+          <w:rFonts w:ascii="Times New Roman" w:hAnsi="Times New Roman" w:cs="Times New Roman"/>
+          <w:sz w:val="32"/>
+        </w:rPr>
+        <w:t>виделок</w:t>
+      </w:r>
+      <w:proofErr w:type="spellEnd"/>
+      <w:r>
+        <w:rPr>
+          <w:rFonts w:ascii="Times New Roman" w:hAnsi="Times New Roman" w:cs="Times New Roman"/>
+          <w:sz w:val="32"/>
+        </w:rPr>
+        <w:t xml:space="preserve">. </w:t>
+      </w:r>
+      <w:proofErr w:type="spellStart"/>
+      <w:r>
+        <w:rPr>
+          <w:rFonts w:ascii="Times New Roman" w:hAnsi="Times New Roman" w:cs="Times New Roman"/>
+          <w:sz w:val="32"/>
+        </w:rPr>
+        <w:t>Всього</w:t>
+      </w:r>
+      <w:proofErr w:type="spellEnd"/>
+      <w:r>
+        <w:rPr>
+          <w:rFonts w:ascii="Times New Roman" w:hAnsi="Times New Roman" w:cs="Times New Roman"/>
+          <w:sz w:val="32"/>
+        </w:rPr>
+        <w:t xml:space="preserve"> </w:t>
+      </w:r>
+      <w:proofErr w:type="spellStart"/>
+      <w:r>
+        <w:rPr>
+          <w:rFonts w:ascii="Times New Roman" w:hAnsi="Times New Roman" w:cs="Times New Roman"/>
+          <w:sz w:val="32"/>
+        </w:rPr>
+        <w:t>виделок</w:t>
+      </w:r>
+      <w:proofErr w:type="spellEnd"/>
+      <w:r>
+        <w:rPr>
+          <w:rFonts w:ascii="Times New Roman" w:hAnsi="Times New Roman" w:cs="Times New Roman"/>
+          <w:sz w:val="32"/>
+        </w:rPr>
+        <w:t xml:space="preserve"> </w:t>
+      </w:r>
+      <w:proofErr w:type="spellStart"/>
+      <w:proofErr w:type="gramStart"/>
+      <w:r>
+        <w:rPr>
+          <w:rFonts w:ascii="Times New Roman" w:hAnsi="Times New Roman" w:cs="Times New Roman"/>
+          <w:sz w:val="32"/>
+        </w:rPr>
+        <w:t>п’ять</w:t>
+      </w:r>
+      <w:proofErr w:type="spellEnd"/>
+      <w:proofErr w:type="gramEnd"/>
+      <w:r>
+        <w:rPr>
+          <w:rFonts w:ascii="Times New Roman" w:hAnsi="Times New Roman" w:cs="Times New Roman"/>
+          <w:sz w:val="32"/>
+        </w:rPr>
+        <w:t xml:space="preserve">. </w:t>
+      </w:r>
+      <w:proofErr w:type="spellStart"/>
+      <w:r>
+        <w:rPr>
+          <w:rFonts w:ascii="Times New Roman" w:hAnsi="Times New Roman" w:cs="Times New Roman"/>
+          <w:sz w:val="32"/>
+        </w:rPr>
+        <w:t>Кожні</w:t>
+      </w:r>
+      <w:proofErr w:type="spellEnd"/>
+      <w:r>
+        <w:rPr>
+          <w:rFonts w:ascii="Times New Roman" w:hAnsi="Times New Roman" w:cs="Times New Roman"/>
+          <w:sz w:val="32"/>
+        </w:rPr>
+        <w:t xml:space="preserve"> </w:t>
+      </w:r>
+      <w:proofErr w:type="spellStart"/>
+      <w:r>
+        <w:rPr>
+          <w:rFonts w:ascii="Times New Roman" w:hAnsi="Times New Roman" w:cs="Times New Roman"/>
+          <w:sz w:val="32"/>
+        </w:rPr>
+        <w:t>двоє</w:t>
+      </w:r>
+      <w:proofErr w:type="spellEnd"/>
+      <w:r>
+        <w:rPr>
+          <w:rFonts w:ascii="Times New Roman" w:hAnsi="Times New Roman" w:cs="Times New Roman"/>
+          <w:sz w:val="32"/>
+        </w:rPr>
+        <w:t xml:space="preserve"> </w:t>
+      </w:r>
+      <w:proofErr w:type="spellStart"/>
+      <w:r>
+        <w:rPr>
+          <w:rFonts w:ascii="Times New Roman" w:hAnsi="Times New Roman" w:cs="Times New Roman"/>
+          <w:sz w:val="32"/>
+        </w:rPr>
+        <w:t>філософів</w:t>
+      </w:r>
+      <w:proofErr w:type="spellEnd"/>
+      <w:r>
+        <w:rPr>
+          <w:rFonts w:ascii="Times New Roman" w:hAnsi="Times New Roman" w:cs="Times New Roman"/>
+          <w:sz w:val="32"/>
+        </w:rPr>
+        <w:t xml:space="preserve">, </w:t>
+      </w:r>
+      <w:proofErr w:type="spellStart"/>
+      <w:r>
+        <w:rPr>
+          <w:rFonts w:ascii="Times New Roman" w:hAnsi="Times New Roman" w:cs="Times New Roman"/>
+          <w:sz w:val="32"/>
+        </w:rPr>
+        <w:t>що</w:t>
+      </w:r>
+      <w:proofErr w:type="spellEnd"/>
+      <w:r>
+        <w:rPr>
+          <w:rFonts w:ascii="Times New Roman" w:hAnsi="Times New Roman" w:cs="Times New Roman"/>
+          <w:sz w:val="32"/>
+        </w:rPr>
+        <w:t xml:space="preserve"> </w:t>
+      </w:r>
+      <w:proofErr w:type="spellStart"/>
+      <w:r>
+        <w:rPr>
+          <w:rFonts w:ascii="Times New Roman" w:hAnsi="Times New Roman" w:cs="Times New Roman"/>
+          <w:sz w:val="32"/>
+        </w:rPr>
+        <w:t>сидять</w:t>
+      </w:r>
+      <w:proofErr w:type="spellEnd"/>
+      <w:r>
+        <w:rPr>
+          <w:rFonts w:ascii="Times New Roman" w:hAnsi="Times New Roman" w:cs="Times New Roman"/>
+          <w:sz w:val="32"/>
+        </w:rPr>
+        <w:t xml:space="preserve"> </w:t>
+      </w:r>
+      <w:proofErr w:type="spellStart"/>
+      <w:r>
+        <w:rPr>
+          <w:rFonts w:ascii="Times New Roman" w:hAnsi="Times New Roman" w:cs="Times New Roman"/>
+          <w:sz w:val="32"/>
+        </w:rPr>
+        <w:t>поруч</w:t>
+      </w:r>
+      <w:proofErr w:type="spellEnd"/>
+      <w:r>
+        <w:rPr>
+          <w:rFonts w:ascii="Times New Roman" w:hAnsi="Times New Roman" w:cs="Times New Roman"/>
+          <w:sz w:val="32"/>
+        </w:rPr>
+        <w:t xml:space="preserve">, </w:t>
+      </w:r>
+      <w:proofErr w:type="spellStart"/>
+      <w:r>
+        <w:rPr>
+          <w:rFonts w:ascii="Times New Roman" w:hAnsi="Times New Roman" w:cs="Times New Roman"/>
+          <w:sz w:val="32"/>
+        </w:rPr>
+        <w:t>користуються</w:t>
+      </w:r>
+      <w:proofErr w:type="spellEnd"/>
+      <w:r>
+        <w:rPr>
+          <w:rFonts w:ascii="Times New Roman" w:hAnsi="Times New Roman" w:cs="Times New Roman"/>
+          <w:sz w:val="32"/>
+        </w:rPr>
+        <w:t xml:space="preserve"> </w:t>
+      </w:r>
+      <w:proofErr w:type="spellStart"/>
+      <w:r>
+        <w:rPr>
+          <w:rFonts w:ascii="Times New Roman" w:hAnsi="Times New Roman" w:cs="Times New Roman"/>
+          <w:sz w:val="32"/>
+        </w:rPr>
+        <w:t>однією</w:t>
+      </w:r>
+      <w:proofErr w:type="spellEnd"/>
+      <w:r>
+        <w:rPr>
+          <w:rFonts w:ascii="Times New Roman" w:hAnsi="Times New Roman" w:cs="Times New Roman"/>
+          <w:sz w:val="32"/>
+        </w:rPr>
+        <w:t xml:space="preserve"> </w:t>
+      </w:r>
+      <w:proofErr w:type="spellStart"/>
+      <w:r>
+        <w:rPr>
+          <w:rFonts w:ascii="Times New Roman" w:hAnsi="Times New Roman" w:cs="Times New Roman"/>
+          <w:sz w:val="32"/>
+        </w:rPr>
+        <w:t>спільною</w:t>
+      </w:r>
+      <w:proofErr w:type="spellEnd"/>
+      <w:r>
+        <w:rPr>
+          <w:rFonts w:ascii="Times New Roman" w:hAnsi="Times New Roman" w:cs="Times New Roman"/>
+          <w:sz w:val="32"/>
+        </w:rPr>
+        <w:t xml:space="preserve"> </w:t>
+      </w:r>
+      <w:proofErr w:type="spellStart"/>
+      <w:r>
+        <w:rPr>
+          <w:rFonts w:ascii="Times New Roman" w:hAnsi="Times New Roman" w:cs="Times New Roman"/>
+          <w:sz w:val="32"/>
+        </w:rPr>
+        <w:t>виделкою</w:t>
+      </w:r>
+      <w:proofErr w:type="spellEnd"/>
+      <w:r>
+        <w:rPr>
+          <w:rFonts w:ascii="Times New Roman" w:hAnsi="Times New Roman" w:cs="Times New Roman"/>
+          <w:sz w:val="32"/>
+        </w:rPr>
+        <w:t xml:space="preserve">. </w:t>
+      </w:r>
+      <w:proofErr w:type="spellStart"/>
+      <w:r>
+        <w:rPr>
+          <w:rFonts w:ascii="Times New Roman" w:hAnsi="Times New Roman" w:cs="Times New Roman"/>
+          <w:sz w:val="32"/>
+        </w:rPr>
+        <w:t>Кожний</w:t>
+      </w:r>
+      <w:proofErr w:type="spellEnd"/>
+      <w:r>
+        <w:rPr>
+          <w:rFonts w:ascii="Times New Roman" w:hAnsi="Times New Roman" w:cs="Times New Roman"/>
+          <w:sz w:val="32"/>
+        </w:rPr>
+        <w:t xml:space="preserve"> </w:t>
+      </w:r>
+      <w:proofErr w:type="spellStart"/>
+      <w:r>
+        <w:rPr>
+          <w:rFonts w:ascii="Times New Roman" w:hAnsi="Times New Roman" w:cs="Times New Roman"/>
+          <w:sz w:val="32"/>
+        </w:rPr>
+        <w:t>філософ</w:t>
+      </w:r>
+      <w:proofErr w:type="spellEnd"/>
+      <w:r>
+        <w:rPr>
+          <w:rFonts w:ascii="Times New Roman" w:hAnsi="Times New Roman" w:cs="Times New Roman"/>
+          <w:sz w:val="32"/>
+        </w:rPr>
+        <w:t xml:space="preserve"> </w:t>
+      </w:r>
+      <w:proofErr w:type="spellStart"/>
+      <w:r>
+        <w:rPr>
+          <w:rFonts w:ascii="Times New Roman" w:hAnsi="Times New Roman" w:cs="Times New Roman"/>
+          <w:sz w:val="32"/>
+        </w:rPr>
+        <w:t>незалежно</w:t>
+      </w:r>
+      <w:proofErr w:type="spellEnd"/>
+      <w:r>
+        <w:rPr>
+          <w:rFonts w:ascii="Times New Roman" w:hAnsi="Times New Roman" w:cs="Times New Roman"/>
+          <w:sz w:val="32"/>
+        </w:rPr>
+        <w:t xml:space="preserve"> </w:t>
+      </w:r>
+      <w:proofErr w:type="spellStart"/>
+      <w:r>
+        <w:rPr>
+          <w:rFonts w:ascii="Times New Roman" w:hAnsi="Times New Roman" w:cs="Times New Roman"/>
+          <w:sz w:val="32"/>
+        </w:rPr>
+        <w:t>від</w:t>
+      </w:r>
+      <w:proofErr w:type="spellEnd"/>
+      <w:r>
+        <w:rPr>
+          <w:rFonts w:ascii="Times New Roman" w:hAnsi="Times New Roman" w:cs="Times New Roman"/>
+          <w:sz w:val="32"/>
+        </w:rPr>
+        <w:t xml:space="preserve"> </w:t>
+      </w:r>
+      <w:proofErr w:type="spellStart"/>
+      <w:r>
+        <w:rPr>
+          <w:rFonts w:ascii="Times New Roman" w:hAnsi="Times New Roman" w:cs="Times New Roman"/>
+          <w:sz w:val="32"/>
+        </w:rPr>
+        <w:t>інших</w:t>
+      </w:r>
+      <w:proofErr w:type="spellEnd"/>
+      <w:r>
+        <w:rPr>
+          <w:rFonts w:ascii="Times New Roman" w:hAnsi="Times New Roman" w:cs="Times New Roman"/>
+          <w:sz w:val="32"/>
+        </w:rPr>
+        <w:t xml:space="preserve"> може </w:t>
+      </w:r>
+      <w:proofErr w:type="spellStart"/>
+      <w:r>
+        <w:rPr>
+          <w:rFonts w:ascii="Times New Roman" w:hAnsi="Times New Roman" w:cs="Times New Roman"/>
+          <w:sz w:val="32"/>
+        </w:rPr>
+        <w:t>знаходитись</w:t>
+      </w:r>
+      <w:proofErr w:type="spellEnd"/>
+      <w:r>
+        <w:rPr>
+          <w:rFonts w:ascii="Times New Roman" w:hAnsi="Times New Roman" w:cs="Times New Roman"/>
+          <w:sz w:val="32"/>
+        </w:rPr>
+        <w:t xml:space="preserve"> в одному </w:t>
+      </w:r>
+      <w:proofErr w:type="spellStart"/>
+      <w:r>
+        <w:rPr>
+          <w:rFonts w:ascii="Times New Roman" w:hAnsi="Times New Roman" w:cs="Times New Roman"/>
+          <w:sz w:val="32"/>
+        </w:rPr>
+        <w:t>з</w:t>
+      </w:r>
+      <w:proofErr w:type="spellEnd"/>
+      <w:r>
+        <w:rPr>
+          <w:rFonts w:ascii="Times New Roman" w:hAnsi="Times New Roman" w:cs="Times New Roman"/>
+          <w:sz w:val="32"/>
+        </w:rPr>
+        <w:t xml:space="preserve"> </w:t>
+      </w:r>
+      <w:proofErr w:type="spellStart"/>
+      <w:r>
+        <w:rPr>
+          <w:rFonts w:ascii="Times New Roman" w:hAnsi="Times New Roman" w:cs="Times New Roman"/>
+          <w:sz w:val="32"/>
+        </w:rPr>
+        <w:t>двох</w:t>
+      </w:r>
+      <w:proofErr w:type="spellEnd"/>
+      <w:r>
+        <w:rPr>
+          <w:rFonts w:ascii="Times New Roman" w:hAnsi="Times New Roman" w:cs="Times New Roman"/>
+          <w:sz w:val="32"/>
+        </w:rPr>
+        <w:t xml:space="preserve"> </w:t>
+      </w:r>
+      <w:proofErr w:type="spellStart"/>
+      <w:r>
+        <w:rPr>
+          <w:rFonts w:ascii="Times New Roman" w:hAnsi="Times New Roman" w:cs="Times New Roman"/>
+          <w:sz w:val="32"/>
+        </w:rPr>
+        <w:t>станів</w:t>
+      </w:r>
+      <w:proofErr w:type="spellEnd"/>
+      <w:r>
+        <w:rPr>
+          <w:rFonts w:ascii="Times New Roman" w:hAnsi="Times New Roman" w:cs="Times New Roman"/>
+          <w:sz w:val="32"/>
+        </w:rPr>
+        <w:t xml:space="preserve"> — </w:t>
+      </w:r>
+      <w:proofErr w:type="spellStart"/>
+      <w:r>
+        <w:rPr>
+          <w:rFonts w:ascii="Times New Roman" w:hAnsi="Times New Roman" w:cs="Times New Roman"/>
+          <w:sz w:val="32"/>
+        </w:rPr>
+        <w:t>їсть</w:t>
+      </w:r>
+      <w:proofErr w:type="spellEnd"/>
+      <w:r>
+        <w:rPr>
+          <w:rFonts w:ascii="Times New Roman" w:hAnsi="Times New Roman" w:cs="Times New Roman"/>
+          <w:sz w:val="32"/>
+        </w:rPr>
+        <w:t xml:space="preserve"> або </w:t>
+      </w:r>
+      <w:proofErr w:type="spellStart"/>
+      <w:r>
+        <w:rPr>
+          <w:rFonts w:ascii="Times New Roman" w:hAnsi="Times New Roman" w:cs="Times New Roman"/>
+          <w:sz w:val="32"/>
+        </w:rPr>
+        <w:t>дума</w:t>
+      </w:r>
+      <w:proofErr w:type="gramStart"/>
+      <w:r>
+        <w:rPr>
+          <w:rFonts w:ascii="Times New Roman" w:hAnsi="Times New Roman" w:cs="Times New Roman"/>
+          <w:sz w:val="32"/>
+        </w:rPr>
+        <w:t>є</w:t>
+      </w:r>
+      <w:proofErr w:type="spellEnd"/>
+      <w:r>
+        <w:rPr>
+          <w:rFonts w:ascii="Times New Roman" w:hAnsi="Times New Roman" w:cs="Times New Roman"/>
+          <w:sz w:val="32"/>
+        </w:rPr>
+        <w:t>.</w:t>
+      </w:r>
+      <w:proofErr w:type="gramEnd"/>
+      <w:r>
+        <w:rPr>
+          <w:rFonts w:ascii="Times New Roman" w:hAnsi="Times New Roman" w:cs="Times New Roman"/>
+          <w:sz w:val="32"/>
+        </w:rPr>
+        <w:t xml:space="preserve"> </w:t>
+      </w:r>
+      <w:proofErr w:type="spellStart"/>
+      <w:r>
+        <w:rPr>
+          <w:rFonts w:ascii="Times New Roman" w:hAnsi="Times New Roman" w:cs="Times New Roman"/>
+          <w:sz w:val="32"/>
+        </w:rPr>
+        <w:t>Філософ</w:t>
+      </w:r>
+      <w:proofErr w:type="spellEnd"/>
+      <w:r>
+        <w:rPr>
+          <w:rFonts w:ascii="Times New Roman" w:hAnsi="Times New Roman" w:cs="Times New Roman"/>
+          <w:sz w:val="32"/>
+        </w:rPr>
+        <w:t xml:space="preserve"> </w:t>
+      </w:r>
+      <w:proofErr w:type="spellStart"/>
+      <w:r>
+        <w:rPr>
+          <w:rFonts w:ascii="Times New Roman" w:hAnsi="Times New Roman" w:cs="Times New Roman"/>
+          <w:sz w:val="32"/>
+        </w:rPr>
+        <w:t>думає</w:t>
+      </w:r>
+      <w:proofErr w:type="spellEnd"/>
+      <w:r>
+        <w:rPr>
+          <w:rFonts w:ascii="Times New Roman" w:hAnsi="Times New Roman" w:cs="Times New Roman"/>
+          <w:sz w:val="32"/>
+        </w:rPr>
+        <w:t xml:space="preserve"> </w:t>
+      </w:r>
+      <w:proofErr w:type="spellStart"/>
+      <w:r>
+        <w:rPr>
+          <w:rFonts w:ascii="Times New Roman" w:hAnsi="Times New Roman" w:cs="Times New Roman"/>
+          <w:sz w:val="32"/>
+        </w:rPr>
+        <w:t>деякий</w:t>
+      </w:r>
+      <w:proofErr w:type="spellEnd"/>
+      <w:r>
+        <w:rPr>
+          <w:rFonts w:ascii="Times New Roman" w:hAnsi="Times New Roman" w:cs="Times New Roman"/>
+          <w:sz w:val="32"/>
+        </w:rPr>
+        <w:t xml:space="preserve"> час (</w:t>
+      </w:r>
+      <w:proofErr w:type="spellStart"/>
+      <w:r>
+        <w:rPr>
+          <w:rFonts w:ascii="Times New Roman" w:hAnsi="Times New Roman" w:cs="Times New Roman"/>
+          <w:sz w:val="32"/>
+        </w:rPr>
+        <w:t>передбачте</w:t>
+      </w:r>
+      <w:proofErr w:type="spellEnd"/>
+      <w:r>
+        <w:rPr>
+          <w:rFonts w:ascii="Times New Roman" w:hAnsi="Times New Roman" w:cs="Times New Roman"/>
+          <w:sz w:val="32"/>
+        </w:rPr>
+        <w:t xml:space="preserve"> </w:t>
+      </w:r>
+      <w:proofErr w:type="spellStart"/>
+      <w:r>
+        <w:rPr>
+          <w:rFonts w:ascii="Times New Roman" w:hAnsi="Times New Roman" w:cs="Times New Roman"/>
+          <w:sz w:val="32"/>
+        </w:rPr>
+        <w:t>можливість</w:t>
+      </w:r>
+      <w:proofErr w:type="spellEnd"/>
+      <w:r>
+        <w:rPr>
+          <w:rFonts w:ascii="Times New Roman" w:hAnsi="Times New Roman" w:cs="Times New Roman"/>
+          <w:sz w:val="32"/>
+        </w:rPr>
+        <w:t xml:space="preserve"> </w:t>
+      </w:r>
+      <w:proofErr w:type="spellStart"/>
+      <w:r>
+        <w:rPr>
+          <w:rFonts w:ascii="Times New Roman" w:hAnsi="Times New Roman" w:cs="Times New Roman"/>
+          <w:sz w:val="32"/>
+        </w:rPr>
+        <w:t>рандомізувати</w:t>
+      </w:r>
+      <w:proofErr w:type="spellEnd"/>
+      <w:r>
+        <w:rPr>
+          <w:rFonts w:ascii="Times New Roman" w:hAnsi="Times New Roman" w:cs="Times New Roman"/>
+          <w:sz w:val="32"/>
+        </w:rPr>
+        <w:t xml:space="preserve"> </w:t>
+      </w:r>
+      <w:proofErr w:type="spellStart"/>
+      <w:r>
+        <w:rPr>
+          <w:rFonts w:ascii="Times New Roman" w:hAnsi="Times New Roman" w:cs="Times New Roman"/>
+          <w:sz w:val="32"/>
+        </w:rPr>
+        <w:t>цей</w:t>
+      </w:r>
+      <w:proofErr w:type="spellEnd"/>
+      <w:r>
+        <w:rPr>
+          <w:rFonts w:ascii="Times New Roman" w:hAnsi="Times New Roman" w:cs="Times New Roman"/>
+          <w:sz w:val="32"/>
+        </w:rPr>
+        <w:t xml:space="preserve"> час у </w:t>
+      </w:r>
+      <w:proofErr w:type="spellStart"/>
+      <w:r>
+        <w:rPr>
+          <w:rFonts w:ascii="Times New Roman" w:hAnsi="Times New Roman" w:cs="Times New Roman"/>
+          <w:sz w:val="32"/>
+        </w:rPr>
+        <w:t>певному</w:t>
+      </w:r>
+      <w:proofErr w:type="spellEnd"/>
+      <w:r>
+        <w:rPr>
+          <w:rFonts w:ascii="Times New Roman" w:hAnsi="Times New Roman" w:cs="Times New Roman"/>
+          <w:sz w:val="32"/>
+        </w:rPr>
+        <w:t xml:space="preserve"> </w:t>
+      </w:r>
+      <w:proofErr w:type="spellStart"/>
+      <w:r>
+        <w:rPr>
+          <w:rFonts w:ascii="Times New Roman" w:hAnsi="Times New Roman" w:cs="Times New Roman"/>
+          <w:sz w:val="32"/>
+        </w:rPr>
+        <w:lastRenderedPageBreak/>
+        <w:t>інтервалі</w:t>
+      </w:r>
+      <w:proofErr w:type="spellEnd"/>
+      <w:r>
+        <w:rPr>
+          <w:rFonts w:ascii="Times New Roman" w:hAnsi="Times New Roman" w:cs="Times New Roman"/>
+          <w:sz w:val="32"/>
+        </w:rPr>
+        <w:t xml:space="preserve">, а </w:t>
+      </w:r>
+      <w:proofErr w:type="spellStart"/>
+      <w:r>
+        <w:rPr>
+          <w:rFonts w:ascii="Times New Roman" w:hAnsi="Times New Roman" w:cs="Times New Roman"/>
+          <w:sz w:val="32"/>
+        </w:rPr>
+        <w:t>також</w:t>
+      </w:r>
+      <w:proofErr w:type="spellEnd"/>
+      <w:r>
+        <w:rPr>
+          <w:rFonts w:ascii="Times New Roman" w:hAnsi="Times New Roman" w:cs="Times New Roman"/>
+          <w:sz w:val="32"/>
+        </w:rPr>
+        <w:t xml:space="preserve"> </w:t>
+      </w:r>
+      <w:proofErr w:type="spellStart"/>
+      <w:r>
+        <w:rPr>
+          <w:rFonts w:ascii="Times New Roman" w:hAnsi="Times New Roman" w:cs="Times New Roman"/>
+          <w:sz w:val="32"/>
+        </w:rPr>
+        <w:t>можливість</w:t>
+      </w:r>
+      <w:proofErr w:type="spellEnd"/>
+      <w:r>
+        <w:rPr>
+          <w:rFonts w:ascii="Times New Roman" w:hAnsi="Times New Roman" w:cs="Times New Roman"/>
+          <w:sz w:val="32"/>
+        </w:rPr>
+        <w:t xml:space="preserve"> </w:t>
+      </w:r>
+      <w:proofErr w:type="spellStart"/>
+      <w:r>
+        <w:rPr>
+          <w:rFonts w:ascii="Times New Roman" w:hAnsi="Times New Roman" w:cs="Times New Roman"/>
+          <w:sz w:val="32"/>
+        </w:rPr>
+        <w:t>задавати</w:t>
+      </w:r>
+      <w:proofErr w:type="spellEnd"/>
+      <w:r>
+        <w:rPr>
+          <w:rFonts w:ascii="Times New Roman" w:hAnsi="Times New Roman" w:cs="Times New Roman"/>
+          <w:sz w:val="32"/>
+        </w:rPr>
+        <w:t xml:space="preserve"> </w:t>
+      </w:r>
+      <w:proofErr w:type="spellStart"/>
+      <w:r>
+        <w:rPr>
+          <w:rFonts w:ascii="Times New Roman" w:hAnsi="Times New Roman" w:cs="Times New Roman"/>
+          <w:sz w:val="32"/>
+        </w:rPr>
+        <w:t>цей</w:t>
+      </w:r>
+      <w:proofErr w:type="spellEnd"/>
+      <w:r>
+        <w:rPr>
+          <w:rFonts w:ascii="Times New Roman" w:hAnsi="Times New Roman" w:cs="Times New Roman"/>
+          <w:sz w:val="32"/>
+        </w:rPr>
+        <w:t xml:space="preserve"> </w:t>
+      </w:r>
+      <w:proofErr w:type="spellStart"/>
+      <w:r>
+        <w:rPr>
+          <w:rFonts w:ascii="Times New Roman" w:hAnsi="Times New Roman" w:cs="Times New Roman"/>
+          <w:sz w:val="32"/>
+        </w:rPr>
+        <w:t>інтервал</w:t>
+      </w:r>
+      <w:proofErr w:type="spellEnd"/>
+      <w:r>
+        <w:rPr>
+          <w:rFonts w:ascii="Times New Roman" w:hAnsi="Times New Roman" w:cs="Times New Roman"/>
+          <w:sz w:val="32"/>
+        </w:rPr>
+        <w:t xml:space="preserve"> для </w:t>
+      </w:r>
+      <w:proofErr w:type="spellStart"/>
+      <w:r>
+        <w:rPr>
+          <w:rFonts w:ascii="Times New Roman" w:hAnsi="Times New Roman" w:cs="Times New Roman"/>
+          <w:sz w:val="32"/>
+        </w:rPr>
+        <w:t>дослідження</w:t>
+      </w:r>
+      <w:proofErr w:type="spellEnd"/>
+      <w:r>
+        <w:rPr>
+          <w:rFonts w:ascii="Times New Roman" w:hAnsi="Times New Roman" w:cs="Times New Roman"/>
+          <w:sz w:val="32"/>
+        </w:rPr>
+        <w:t xml:space="preserve">), </w:t>
+      </w:r>
+      <w:proofErr w:type="spellStart"/>
+      <w:r>
+        <w:rPr>
+          <w:rFonts w:ascii="Times New Roman" w:hAnsi="Times New Roman" w:cs="Times New Roman"/>
+          <w:sz w:val="32"/>
+        </w:rPr>
+        <w:t>потім</w:t>
+      </w:r>
+      <w:proofErr w:type="spellEnd"/>
+      <w:r>
+        <w:rPr>
+          <w:rFonts w:ascii="Times New Roman" w:hAnsi="Times New Roman" w:cs="Times New Roman"/>
+          <w:sz w:val="32"/>
+        </w:rPr>
+        <w:t xml:space="preserve"> </w:t>
+      </w:r>
+      <w:proofErr w:type="spellStart"/>
+      <w:r>
+        <w:rPr>
+          <w:rFonts w:ascii="Times New Roman" w:hAnsi="Times New Roman" w:cs="Times New Roman"/>
+          <w:sz w:val="32"/>
+        </w:rPr>
+        <w:t>він</w:t>
+      </w:r>
+      <w:proofErr w:type="spellEnd"/>
+      <w:r>
+        <w:rPr>
+          <w:rFonts w:ascii="Times New Roman" w:hAnsi="Times New Roman" w:cs="Times New Roman"/>
+          <w:sz w:val="32"/>
+        </w:rPr>
+        <w:t xml:space="preserve"> </w:t>
+      </w:r>
+      <w:proofErr w:type="spellStart"/>
+      <w:r>
+        <w:rPr>
+          <w:rFonts w:ascii="Times New Roman" w:hAnsi="Times New Roman" w:cs="Times New Roman"/>
+          <w:sz w:val="32"/>
+        </w:rPr>
+        <w:t>намагається</w:t>
+      </w:r>
+      <w:proofErr w:type="spellEnd"/>
+      <w:r>
+        <w:rPr>
+          <w:rFonts w:ascii="Times New Roman" w:hAnsi="Times New Roman" w:cs="Times New Roman"/>
+          <w:sz w:val="32"/>
+        </w:rPr>
+        <w:t xml:space="preserve"> </w:t>
+      </w:r>
+      <w:proofErr w:type="spellStart"/>
+      <w:r>
+        <w:rPr>
+          <w:rFonts w:ascii="Times New Roman" w:hAnsi="Times New Roman" w:cs="Times New Roman"/>
+          <w:sz w:val="32"/>
+        </w:rPr>
+        <w:t>взяти</w:t>
+      </w:r>
+      <w:proofErr w:type="spellEnd"/>
+      <w:r>
+        <w:rPr>
+          <w:rFonts w:ascii="Times New Roman" w:hAnsi="Times New Roman" w:cs="Times New Roman"/>
+          <w:sz w:val="32"/>
+        </w:rPr>
+        <w:t xml:space="preserve"> </w:t>
+      </w:r>
+      <w:proofErr w:type="spellStart"/>
+      <w:r>
+        <w:rPr>
+          <w:rFonts w:ascii="Times New Roman" w:hAnsi="Times New Roman" w:cs="Times New Roman"/>
+          <w:sz w:val="32"/>
+        </w:rPr>
+        <w:t>виделки</w:t>
+      </w:r>
+      <w:proofErr w:type="spellEnd"/>
+      <w:r>
+        <w:rPr>
+          <w:rFonts w:ascii="Times New Roman" w:hAnsi="Times New Roman" w:cs="Times New Roman"/>
+          <w:sz w:val="32"/>
+        </w:rPr>
+        <w:t xml:space="preserve">. У </w:t>
+      </w:r>
+      <w:proofErr w:type="spellStart"/>
+      <w:r>
+        <w:rPr>
+          <w:rFonts w:ascii="Times New Roman" w:hAnsi="Times New Roman" w:cs="Times New Roman"/>
+          <w:sz w:val="32"/>
+        </w:rPr>
+        <w:t>цьому</w:t>
+      </w:r>
+      <w:proofErr w:type="spellEnd"/>
+      <w:r>
+        <w:rPr>
+          <w:rFonts w:ascii="Times New Roman" w:hAnsi="Times New Roman" w:cs="Times New Roman"/>
+          <w:sz w:val="32"/>
+        </w:rPr>
+        <w:t xml:space="preserve"> </w:t>
+      </w:r>
+      <w:proofErr w:type="spellStart"/>
+      <w:r>
+        <w:rPr>
+          <w:rFonts w:ascii="Times New Roman" w:hAnsi="Times New Roman" w:cs="Times New Roman"/>
+          <w:sz w:val="32"/>
+        </w:rPr>
+        <w:t>варіанті</w:t>
+      </w:r>
+      <w:proofErr w:type="spellEnd"/>
+      <w:r>
+        <w:rPr>
+          <w:rFonts w:ascii="Times New Roman" w:hAnsi="Times New Roman" w:cs="Times New Roman"/>
+          <w:sz w:val="32"/>
+        </w:rPr>
+        <w:t xml:space="preserve"> </w:t>
+      </w:r>
+      <w:proofErr w:type="spellStart"/>
+      <w:r>
+        <w:rPr>
+          <w:rFonts w:ascii="Times New Roman" w:hAnsi="Times New Roman" w:cs="Times New Roman"/>
+          <w:sz w:val="32"/>
+        </w:rPr>
+        <w:t>завдання</w:t>
+      </w:r>
+      <w:proofErr w:type="spellEnd"/>
+      <w:r>
+        <w:rPr>
+          <w:rFonts w:ascii="Times New Roman" w:hAnsi="Times New Roman" w:cs="Times New Roman"/>
+          <w:sz w:val="32"/>
+        </w:rPr>
+        <w:t xml:space="preserve"> </w:t>
+      </w:r>
+      <w:proofErr w:type="spellStart"/>
+      <w:r>
+        <w:rPr>
+          <w:rFonts w:ascii="Times New Roman" w:hAnsi="Times New Roman" w:cs="Times New Roman"/>
+          <w:sz w:val="32"/>
+        </w:rPr>
+        <w:t>усі</w:t>
+      </w:r>
+      <w:proofErr w:type="spellEnd"/>
+      <w:r>
+        <w:rPr>
+          <w:rFonts w:ascii="Times New Roman" w:hAnsi="Times New Roman" w:cs="Times New Roman"/>
+          <w:sz w:val="32"/>
+        </w:rPr>
+        <w:t xml:space="preserve"> </w:t>
+      </w:r>
+      <w:proofErr w:type="spellStart"/>
+      <w:r>
+        <w:rPr>
+          <w:rFonts w:ascii="Times New Roman" w:hAnsi="Times New Roman" w:cs="Times New Roman"/>
+          <w:sz w:val="32"/>
+        </w:rPr>
+        <w:t>філософи</w:t>
+      </w:r>
+      <w:proofErr w:type="spellEnd"/>
+      <w:r>
+        <w:rPr>
+          <w:rFonts w:ascii="Times New Roman" w:hAnsi="Times New Roman" w:cs="Times New Roman"/>
+          <w:sz w:val="32"/>
+        </w:rPr>
+        <w:t xml:space="preserve"> </w:t>
+      </w:r>
+      <w:proofErr w:type="spellStart"/>
+      <w:r>
+        <w:rPr>
+          <w:rFonts w:ascii="Times New Roman" w:hAnsi="Times New Roman" w:cs="Times New Roman"/>
+          <w:sz w:val="32"/>
+        </w:rPr>
+        <w:t>спочатку</w:t>
+      </w:r>
+      <w:proofErr w:type="spellEnd"/>
+      <w:r>
+        <w:rPr>
+          <w:rFonts w:ascii="Times New Roman" w:hAnsi="Times New Roman" w:cs="Times New Roman"/>
+          <w:sz w:val="32"/>
+        </w:rPr>
+        <w:t xml:space="preserve"> </w:t>
+      </w:r>
+      <w:proofErr w:type="spellStart"/>
+      <w:r>
+        <w:rPr>
+          <w:rFonts w:ascii="Times New Roman" w:hAnsi="Times New Roman" w:cs="Times New Roman"/>
+          <w:sz w:val="32"/>
+        </w:rPr>
+        <w:t>намагаються</w:t>
+      </w:r>
+      <w:proofErr w:type="spellEnd"/>
+      <w:r>
+        <w:rPr>
+          <w:rFonts w:ascii="Times New Roman" w:hAnsi="Times New Roman" w:cs="Times New Roman"/>
+          <w:sz w:val="32"/>
+        </w:rPr>
+        <w:t xml:space="preserve"> </w:t>
+      </w:r>
+      <w:proofErr w:type="spellStart"/>
+      <w:r>
+        <w:rPr>
+          <w:rFonts w:ascii="Times New Roman" w:hAnsi="Times New Roman" w:cs="Times New Roman"/>
+          <w:sz w:val="32"/>
+        </w:rPr>
+        <w:t>взяти</w:t>
+      </w:r>
+      <w:proofErr w:type="spellEnd"/>
+      <w:r>
+        <w:rPr>
+          <w:rFonts w:ascii="Times New Roman" w:hAnsi="Times New Roman" w:cs="Times New Roman"/>
+          <w:sz w:val="32"/>
+        </w:rPr>
+        <w:t xml:space="preserve"> </w:t>
+      </w:r>
+      <w:proofErr w:type="spellStart"/>
+      <w:r>
+        <w:rPr>
+          <w:rFonts w:ascii="Times New Roman" w:hAnsi="Times New Roman" w:cs="Times New Roman"/>
+          <w:sz w:val="32"/>
+        </w:rPr>
+        <w:t>ліву</w:t>
+      </w:r>
+      <w:proofErr w:type="spellEnd"/>
+      <w:r>
+        <w:rPr>
+          <w:rFonts w:ascii="Times New Roman" w:hAnsi="Times New Roman" w:cs="Times New Roman"/>
+          <w:sz w:val="32"/>
+        </w:rPr>
+        <w:t xml:space="preserve"> </w:t>
+      </w:r>
+      <w:proofErr w:type="spellStart"/>
+      <w:r>
+        <w:rPr>
+          <w:rFonts w:ascii="Times New Roman" w:hAnsi="Times New Roman" w:cs="Times New Roman"/>
+          <w:sz w:val="32"/>
+        </w:rPr>
+        <w:t>виделку</w:t>
+      </w:r>
+      <w:proofErr w:type="spellEnd"/>
+      <w:r>
+        <w:rPr>
+          <w:rFonts w:ascii="Times New Roman" w:hAnsi="Times New Roman" w:cs="Times New Roman"/>
+          <w:sz w:val="32"/>
+        </w:rPr>
+        <w:t xml:space="preserve">, а </w:t>
+      </w:r>
+      <w:proofErr w:type="spellStart"/>
+      <w:r>
+        <w:rPr>
+          <w:rFonts w:ascii="Times New Roman" w:hAnsi="Times New Roman" w:cs="Times New Roman"/>
+          <w:sz w:val="32"/>
+        </w:rPr>
+        <w:t>потім</w:t>
+      </w:r>
+      <w:proofErr w:type="spellEnd"/>
+      <w:r>
+        <w:rPr>
+          <w:rFonts w:ascii="Times New Roman" w:hAnsi="Times New Roman" w:cs="Times New Roman"/>
+          <w:sz w:val="32"/>
+        </w:rPr>
+        <w:t xml:space="preserve"> праву. </w:t>
+      </w:r>
+      <w:proofErr w:type="spellStart"/>
+      <w:r>
+        <w:rPr>
+          <w:rFonts w:ascii="Times New Roman" w:hAnsi="Times New Roman" w:cs="Times New Roman"/>
+          <w:sz w:val="32"/>
+        </w:rPr>
+        <w:t>Якщо</w:t>
+      </w:r>
+      <w:proofErr w:type="spellEnd"/>
+      <w:r>
+        <w:rPr>
+          <w:rFonts w:ascii="Times New Roman" w:hAnsi="Times New Roman" w:cs="Times New Roman"/>
+          <w:sz w:val="32"/>
+        </w:rPr>
+        <w:t xml:space="preserve"> </w:t>
+      </w:r>
+      <w:proofErr w:type="spellStart"/>
+      <w:r>
+        <w:rPr>
+          <w:rFonts w:ascii="Times New Roman" w:hAnsi="Times New Roman" w:cs="Times New Roman"/>
+          <w:sz w:val="32"/>
+        </w:rPr>
+        <w:t>йому</w:t>
+      </w:r>
+      <w:proofErr w:type="spellEnd"/>
+      <w:r>
+        <w:rPr>
+          <w:rFonts w:ascii="Times New Roman" w:hAnsi="Times New Roman" w:cs="Times New Roman"/>
+          <w:sz w:val="32"/>
+        </w:rPr>
+        <w:t xml:space="preserve"> </w:t>
+      </w:r>
+      <w:proofErr w:type="spellStart"/>
+      <w:r>
+        <w:rPr>
+          <w:rFonts w:ascii="Times New Roman" w:hAnsi="Times New Roman" w:cs="Times New Roman"/>
+          <w:sz w:val="32"/>
+        </w:rPr>
+        <w:t>вдалося</w:t>
+      </w:r>
+      <w:proofErr w:type="spellEnd"/>
+      <w:r>
+        <w:rPr>
+          <w:rFonts w:ascii="Times New Roman" w:hAnsi="Times New Roman" w:cs="Times New Roman"/>
+          <w:sz w:val="32"/>
+        </w:rPr>
+        <w:t xml:space="preserve"> </w:t>
+      </w:r>
+      <w:proofErr w:type="spellStart"/>
+      <w:r>
+        <w:rPr>
+          <w:rFonts w:ascii="Times New Roman" w:hAnsi="Times New Roman" w:cs="Times New Roman"/>
+          <w:sz w:val="32"/>
+        </w:rPr>
+        <w:t>захопити</w:t>
+      </w:r>
+      <w:proofErr w:type="spellEnd"/>
+      <w:r>
+        <w:rPr>
+          <w:rFonts w:ascii="Times New Roman" w:hAnsi="Times New Roman" w:cs="Times New Roman"/>
+          <w:sz w:val="32"/>
+        </w:rPr>
+        <w:t xml:space="preserve"> </w:t>
+      </w:r>
+      <w:proofErr w:type="spellStart"/>
+      <w:r>
+        <w:rPr>
+          <w:rFonts w:ascii="Times New Roman" w:hAnsi="Times New Roman" w:cs="Times New Roman"/>
+          <w:sz w:val="32"/>
+        </w:rPr>
+        <w:t>обидві</w:t>
+      </w:r>
+      <w:proofErr w:type="spellEnd"/>
+      <w:r>
+        <w:rPr>
+          <w:rFonts w:ascii="Times New Roman" w:hAnsi="Times New Roman" w:cs="Times New Roman"/>
+          <w:sz w:val="32"/>
+        </w:rPr>
+        <w:t xml:space="preserve"> </w:t>
+      </w:r>
+      <w:proofErr w:type="spellStart"/>
+      <w:r>
+        <w:rPr>
+          <w:rFonts w:ascii="Times New Roman" w:hAnsi="Times New Roman" w:cs="Times New Roman"/>
+          <w:sz w:val="32"/>
+        </w:rPr>
+        <w:t>виделки</w:t>
+      </w:r>
+      <w:proofErr w:type="spellEnd"/>
+      <w:r>
+        <w:rPr>
+          <w:rFonts w:ascii="Times New Roman" w:hAnsi="Times New Roman" w:cs="Times New Roman"/>
+          <w:sz w:val="32"/>
+        </w:rPr>
+        <w:t xml:space="preserve">, </w:t>
+      </w:r>
+      <w:proofErr w:type="spellStart"/>
+      <w:r>
+        <w:rPr>
+          <w:rFonts w:ascii="Times New Roman" w:hAnsi="Times New Roman" w:cs="Times New Roman"/>
+          <w:sz w:val="32"/>
+        </w:rPr>
+        <w:t>він</w:t>
+      </w:r>
+      <w:proofErr w:type="spellEnd"/>
+      <w:r>
+        <w:rPr>
+          <w:rFonts w:ascii="Times New Roman" w:hAnsi="Times New Roman" w:cs="Times New Roman"/>
+          <w:sz w:val="32"/>
+        </w:rPr>
+        <w:t xml:space="preserve"> </w:t>
+      </w:r>
+      <w:proofErr w:type="spellStart"/>
+      <w:r>
+        <w:rPr>
+          <w:rFonts w:ascii="Times New Roman" w:hAnsi="Times New Roman" w:cs="Times New Roman"/>
+          <w:sz w:val="32"/>
+        </w:rPr>
+        <w:t>починає</w:t>
+      </w:r>
+      <w:proofErr w:type="spellEnd"/>
+      <w:r>
+        <w:rPr>
+          <w:rFonts w:ascii="Times New Roman" w:hAnsi="Times New Roman" w:cs="Times New Roman"/>
+          <w:sz w:val="32"/>
+        </w:rPr>
+        <w:t xml:space="preserve"> </w:t>
+      </w:r>
+      <w:proofErr w:type="spellStart"/>
+      <w:r>
+        <w:rPr>
+          <w:rFonts w:ascii="Times New Roman" w:hAnsi="Times New Roman" w:cs="Times New Roman"/>
+          <w:sz w:val="32"/>
+        </w:rPr>
+        <w:t>їсти</w:t>
+      </w:r>
+      <w:proofErr w:type="spellEnd"/>
+      <w:r>
+        <w:rPr>
+          <w:rFonts w:ascii="Times New Roman" w:hAnsi="Times New Roman" w:cs="Times New Roman"/>
+          <w:sz w:val="32"/>
+        </w:rPr>
+        <w:t xml:space="preserve">. </w:t>
+      </w:r>
+      <w:proofErr w:type="spellStart"/>
+      <w:r>
+        <w:rPr>
+          <w:rFonts w:ascii="Times New Roman" w:hAnsi="Times New Roman" w:cs="Times New Roman"/>
+          <w:sz w:val="32"/>
+        </w:rPr>
+        <w:t>Ість</w:t>
+      </w:r>
+      <w:proofErr w:type="spellEnd"/>
+      <w:r>
+        <w:rPr>
+          <w:rFonts w:ascii="Times New Roman" w:hAnsi="Times New Roman" w:cs="Times New Roman"/>
+          <w:sz w:val="32"/>
+        </w:rPr>
+        <w:t xml:space="preserve"> </w:t>
+      </w:r>
+      <w:proofErr w:type="spellStart"/>
+      <w:r>
+        <w:rPr>
+          <w:rFonts w:ascii="Times New Roman" w:hAnsi="Times New Roman" w:cs="Times New Roman"/>
+          <w:sz w:val="32"/>
+        </w:rPr>
+        <w:t>він</w:t>
+      </w:r>
+      <w:proofErr w:type="spellEnd"/>
+      <w:r>
+        <w:rPr>
+          <w:rFonts w:ascii="Times New Roman" w:hAnsi="Times New Roman" w:cs="Times New Roman"/>
+          <w:sz w:val="32"/>
+        </w:rPr>
+        <w:t xml:space="preserve"> </w:t>
+      </w:r>
+      <w:proofErr w:type="spellStart"/>
+      <w:r>
+        <w:rPr>
+          <w:rFonts w:ascii="Times New Roman" w:hAnsi="Times New Roman" w:cs="Times New Roman"/>
+          <w:sz w:val="32"/>
+        </w:rPr>
+        <w:t>також</w:t>
+      </w:r>
+      <w:proofErr w:type="spellEnd"/>
+      <w:r>
+        <w:rPr>
+          <w:rFonts w:ascii="Times New Roman" w:hAnsi="Times New Roman" w:cs="Times New Roman"/>
+          <w:sz w:val="32"/>
+        </w:rPr>
+        <w:t xml:space="preserve"> </w:t>
+      </w:r>
+      <w:proofErr w:type="spellStart"/>
+      <w:r>
+        <w:rPr>
+          <w:rFonts w:ascii="Times New Roman" w:hAnsi="Times New Roman" w:cs="Times New Roman"/>
+          <w:sz w:val="32"/>
+        </w:rPr>
+        <w:t>деякий</w:t>
+      </w:r>
+      <w:proofErr w:type="spellEnd"/>
+      <w:r>
+        <w:rPr>
+          <w:rFonts w:ascii="Times New Roman" w:hAnsi="Times New Roman" w:cs="Times New Roman"/>
+          <w:sz w:val="32"/>
+        </w:rPr>
+        <w:t xml:space="preserve"> час (як і </w:t>
+      </w:r>
+      <w:proofErr w:type="spellStart"/>
+      <w:r>
+        <w:rPr>
+          <w:rFonts w:ascii="Times New Roman" w:hAnsi="Times New Roman" w:cs="Times New Roman"/>
+          <w:sz w:val="32"/>
+        </w:rPr>
+        <w:t>думає</w:t>
+      </w:r>
+      <w:proofErr w:type="spellEnd"/>
+      <w:r>
+        <w:rPr>
+          <w:rFonts w:ascii="Times New Roman" w:hAnsi="Times New Roman" w:cs="Times New Roman"/>
+          <w:sz w:val="32"/>
+        </w:rPr>
+        <w:t xml:space="preserve"> — </w:t>
+      </w:r>
+      <w:proofErr w:type="spellStart"/>
+      <w:r>
+        <w:rPr>
+          <w:rFonts w:ascii="Times New Roman" w:hAnsi="Times New Roman" w:cs="Times New Roman"/>
+          <w:sz w:val="32"/>
+        </w:rPr>
+        <w:t>але</w:t>
+      </w:r>
+      <w:proofErr w:type="spellEnd"/>
+      <w:r>
+        <w:rPr>
+          <w:rFonts w:ascii="Times New Roman" w:hAnsi="Times New Roman" w:cs="Times New Roman"/>
+          <w:sz w:val="32"/>
+        </w:rPr>
+        <w:t xml:space="preserve"> </w:t>
+      </w:r>
+      <w:proofErr w:type="spellStart"/>
+      <w:r>
+        <w:rPr>
+          <w:rFonts w:ascii="Times New Roman" w:hAnsi="Times New Roman" w:cs="Times New Roman"/>
+          <w:sz w:val="32"/>
+        </w:rPr>
+        <w:t>спі</w:t>
+      </w:r>
+      <w:proofErr w:type="gramStart"/>
+      <w:r>
+        <w:rPr>
+          <w:rFonts w:ascii="Times New Roman" w:hAnsi="Times New Roman" w:cs="Times New Roman"/>
+          <w:sz w:val="32"/>
+        </w:rPr>
+        <w:t>вв</w:t>
+      </w:r>
+      <w:proofErr w:type="gramEnd"/>
+      <w:r>
+        <w:rPr>
+          <w:rFonts w:ascii="Times New Roman" w:hAnsi="Times New Roman" w:cs="Times New Roman"/>
+          <w:sz w:val="32"/>
+        </w:rPr>
+        <w:t>ідношення</w:t>
+      </w:r>
+      <w:proofErr w:type="spellEnd"/>
+      <w:r>
+        <w:rPr>
+          <w:rFonts w:ascii="Times New Roman" w:hAnsi="Times New Roman" w:cs="Times New Roman"/>
+          <w:sz w:val="32"/>
+        </w:rPr>
+        <w:t xml:space="preserve"> </w:t>
+      </w:r>
+      <w:proofErr w:type="spellStart"/>
+      <w:r>
+        <w:rPr>
+          <w:rFonts w:ascii="Times New Roman" w:hAnsi="Times New Roman" w:cs="Times New Roman"/>
+          <w:sz w:val="32"/>
+        </w:rPr>
+        <w:t>часів</w:t>
+      </w:r>
+      <w:proofErr w:type="spellEnd"/>
+      <w:r>
+        <w:rPr>
+          <w:rFonts w:ascii="Times New Roman" w:hAnsi="Times New Roman" w:cs="Times New Roman"/>
+          <w:sz w:val="32"/>
+        </w:rPr>
+        <w:t xml:space="preserve"> </w:t>
+      </w:r>
+      <w:proofErr w:type="spellStart"/>
+      <w:r>
+        <w:rPr>
+          <w:rFonts w:ascii="Times New Roman" w:hAnsi="Times New Roman" w:cs="Times New Roman"/>
+          <w:sz w:val="32"/>
+        </w:rPr>
+        <w:t>варто</w:t>
+      </w:r>
+      <w:proofErr w:type="spellEnd"/>
+      <w:r>
+        <w:rPr>
+          <w:rFonts w:ascii="Times New Roman" w:hAnsi="Times New Roman" w:cs="Times New Roman"/>
+          <w:sz w:val="32"/>
+        </w:rPr>
+        <w:t xml:space="preserve"> </w:t>
+      </w:r>
+      <w:proofErr w:type="spellStart"/>
+      <w:r>
+        <w:rPr>
+          <w:rFonts w:ascii="Times New Roman" w:hAnsi="Times New Roman" w:cs="Times New Roman"/>
+          <w:sz w:val="32"/>
+        </w:rPr>
+        <w:t>змінювати</w:t>
+      </w:r>
+      <w:proofErr w:type="spellEnd"/>
+      <w:r>
+        <w:rPr>
+          <w:rFonts w:ascii="Times New Roman" w:hAnsi="Times New Roman" w:cs="Times New Roman"/>
+          <w:sz w:val="32"/>
+        </w:rPr>
+        <w:t xml:space="preserve"> для </w:t>
+      </w:r>
+      <w:proofErr w:type="spellStart"/>
+      <w:r>
+        <w:rPr>
+          <w:rFonts w:ascii="Times New Roman" w:hAnsi="Times New Roman" w:cs="Times New Roman"/>
+          <w:sz w:val="32"/>
+        </w:rPr>
+        <w:t>дослідження</w:t>
+      </w:r>
+      <w:proofErr w:type="spellEnd"/>
+      <w:r>
+        <w:rPr>
+          <w:rFonts w:ascii="Times New Roman" w:hAnsi="Times New Roman" w:cs="Times New Roman"/>
+          <w:sz w:val="32"/>
+        </w:rPr>
+        <w:t xml:space="preserve">), </w:t>
+      </w:r>
+      <w:proofErr w:type="spellStart"/>
+      <w:r>
+        <w:rPr>
+          <w:rFonts w:ascii="Times New Roman" w:hAnsi="Times New Roman" w:cs="Times New Roman"/>
+          <w:sz w:val="32"/>
+        </w:rPr>
+        <w:t>після</w:t>
+      </w:r>
+      <w:proofErr w:type="spellEnd"/>
+      <w:r>
+        <w:rPr>
+          <w:rFonts w:ascii="Times New Roman" w:hAnsi="Times New Roman" w:cs="Times New Roman"/>
+          <w:sz w:val="32"/>
+        </w:rPr>
+        <w:t xml:space="preserve"> </w:t>
+      </w:r>
+      <w:proofErr w:type="spellStart"/>
+      <w:r>
+        <w:rPr>
+          <w:rFonts w:ascii="Times New Roman" w:hAnsi="Times New Roman" w:cs="Times New Roman"/>
+          <w:sz w:val="32"/>
+        </w:rPr>
+        <w:t>чого</w:t>
+      </w:r>
+      <w:proofErr w:type="spellEnd"/>
+      <w:r>
+        <w:rPr>
+          <w:rFonts w:ascii="Times New Roman" w:hAnsi="Times New Roman" w:cs="Times New Roman"/>
+          <w:sz w:val="32"/>
+        </w:rPr>
+        <w:t xml:space="preserve"> </w:t>
+      </w:r>
+      <w:proofErr w:type="spellStart"/>
+      <w:r>
+        <w:rPr>
+          <w:rFonts w:ascii="Times New Roman" w:hAnsi="Times New Roman" w:cs="Times New Roman"/>
+          <w:sz w:val="32"/>
+        </w:rPr>
+        <w:t>він</w:t>
+      </w:r>
+      <w:proofErr w:type="spellEnd"/>
+      <w:r>
+        <w:rPr>
+          <w:rFonts w:ascii="Times New Roman" w:hAnsi="Times New Roman" w:cs="Times New Roman"/>
+          <w:sz w:val="32"/>
+        </w:rPr>
+        <w:t xml:space="preserve"> </w:t>
+      </w:r>
+      <w:proofErr w:type="spellStart"/>
+      <w:r>
+        <w:rPr>
+          <w:rFonts w:ascii="Times New Roman" w:hAnsi="Times New Roman" w:cs="Times New Roman"/>
+          <w:sz w:val="32"/>
+        </w:rPr>
+        <w:t>звільняє</w:t>
+      </w:r>
+      <w:proofErr w:type="spellEnd"/>
+      <w:r>
+        <w:rPr>
+          <w:rFonts w:ascii="Times New Roman" w:hAnsi="Times New Roman" w:cs="Times New Roman"/>
+          <w:sz w:val="32"/>
+        </w:rPr>
+        <w:t xml:space="preserve"> </w:t>
+      </w:r>
+      <w:proofErr w:type="spellStart"/>
+      <w:r>
+        <w:rPr>
+          <w:rFonts w:ascii="Times New Roman" w:hAnsi="Times New Roman" w:cs="Times New Roman"/>
+          <w:sz w:val="32"/>
+        </w:rPr>
+        <w:t>обидві</w:t>
+      </w:r>
+      <w:proofErr w:type="spellEnd"/>
+      <w:r>
+        <w:rPr>
+          <w:rFonts w:ascii="Times New Roman" w:hAnsi="Times New Roman" w:cs="Times New Roman"/>
+          <w:sz w:val="32"/>
+        </w:rPr>
+        <w:t xml:space="preserve"> </w:t>
+      </w:r>
+      <w:proofErr w:type="spellStart"/>
+      <w:r>
+        <w:rPr>
+          <w:rFonts w:ascii="Times New Roman" w:hAnsi="Times New Roman" w:cs="Times New Roman"/>
+          <w:sz w:val="32"/>
+        </w:rPr>
+        <w:t>виделки</w:t>
+      </w:r>
+      <w:proofErr w:type="spellEnd"/>
+      <w:r>
+        <w:rPr>
+          <w:rFonts w:ascii="Times New Roman" w:hAnsi="Times New Roman" w:cs="Times New Roman"/>
+          <w:sz w:val="32"/>
+        </w:rPr>
+        <w:t xml:space="preserve"> і </w:t>
+      </w:r>
+      <w:proofErr w:type="spellStart"/>
+      <w:r>
+        <w:rPr>
+          <w:rFonts w:ascii="Times New Roman" w:hAnsi="Times New Roman" w:cs="Times New Roman"/>
+          <w:sz w:val="32"/>
+        </w:rPr>
+        <w:t>знову</w:t>
+      </w:r>
+      <w:proofErr w:type="spellEnd"/>
+      <w:r>
+        <w:rPr>
+          <w:rFonts w:ascii="Times New Roman" w:hAnsi="Times New Roman" w:cs="Times New Roman"/>
+          <w:sz w:val="32"/>
+        </w:rPr>
+        <w:t xml:space="preserve"> </w:t>
+      </w:r>
+      <w:proofErr w:type="spellStart"/>
+      <w:r>
+        <w:rPr>
+          <w:rFonts w:ascii="Times New Roman" w:hAnsi="Times New Roman" w:cs="Times New Roman"/>
+          <w:sz w:val="32"/>
+        </w:rPr>
+        <w:t>починає</w:t>
+      </w:r>
+      <w:proofErr w:type="spellEnd"/>
+      <w:r>
+        <w:rPr>
+          <w:rFonts w:ascii="Times New Roman" w:hAnsi="Times New Roman" w:cs="Times New Roman"/>
+          <w:sz w:val="32"/>
+        </w:rPr>
+        <w:t xml:space="preserve"> </w:t>
+      </w:r>
+      <w:proofErr w:type="spellStart"/>
+      <w:r>
+        <w:rPr>
+          <w:rFonts w:ascii="Times New Roman" w:hAnsi="Times New Roman" w:cs="Times New Roman"/>
+          <w:sz w:val="32"/>
+        </w:rPr>
+        <w:t>думати</w:t>
+      </w:r>
+      <w:proofErr w:type="spellEnd"/>
+      <w:r>
+        <w:rPr>
+          <w:rFonts w:ascii="Times New Roman" w:hAnsi="Times New Roman" w:cs="Times New Roman"/>
+          <w:sz w:val="32"/>
+        </w:rPr>
+        <w:t xml:space="preserve">. І так </w:t>
+      </w:r>
+      <w:proofErr w:type="spellStart"/>
+      <w:r>
+        <w:rPr>
+          <w:rFonts w:ascii="Times New Roman" w:hAnsi="Times New Roman" w:cs="Times New Roman"/>
+          <w:sz w:val="32"/>
+        </w:rPr>
+        <w:t>далі</w:t>
+      </w:r>
+      <w:proofErr w:type="spellEnd"/>
+      <w:r>
+        <w:rPr>
+          <w:rFonts w:ascii="Times New Roman" w:hAnsi="Times New Roman" w:cs="Times New Roman"/>
+          <w:sz w:val="32"/>
+        </w:rPr>
+        <w:t xml:space="preserve">, </w:t>
+      </w:r>
+      <w:proofErr w:type="spellStart"/>
+      <w:r>
+        <w:rPr>
+          <w:rFonts w:ascii="Times New Roman" w:hAnsi="Times New Roman" w:cs="Times New Roman"/>
+          <w:sz w:val="32"/>
+        </w:rPr>
+        <w:t>поки</w:t>
+      </w:r>
+      <w:proofErr w:type="spellEnd"/>
+      <w:r>
+        <w:rPr>
+          <w:rFonts w:ascii="Times New Roman" w:hAnsi="Times New Roman" w:cs="Times New Roman"/>
+          <w:sz w:val="32"/>
+        </w:rPr>
+        <w:t xml:space="preserve"> у </w:t>
+      </w:r>
+      <w:proofErr w:type="spellStart"/>
+      <w:r>
+        <w:rPr>
+          <w:rFonts w:ascii="Times New Roman" w:hAnsi="Times New Roman" w:cs="Times New Roman"/>
+          <w:sz w:val="32"/>
+        </w:rPr>
+        <w:t>нього</w:t>
+      </w:r>
+      <w:proofErr w:type="spellEnd"/>
+      <w:r>
+        <w:rPr>
+          <w:rFonts w:ascii="Times New Roman" w:hAnsi="Times New Roman" w:cs="Times New Roman"/>
+          <w:sz w:val="32"/>
+        </w:rPr>
+        <w:t xml:space="preserve"> не </w:t>
+      </w:r>
+      <w:proofErr w:type="spellStart"/>
+      <w:r>
+        <w:rPr>
+          <w:rFonts w:ascii="Times New Roman" w:hAnsi="Times New Roman" w:cs="Times New Roman"/>
+          <w:sz w:val="32"/>
+        </w:rPr>
+        <w:t>закінчаться</w:t>
+      </w:r>
+      <w:proofErr w:type="spellEnd"/>
+      <w:r>
+        <w:rPr>
+          <w:rFonts w:ascii="Times New Roman" w:hAnsi="Times New Roman" w:cs="Times New Roman"/>
+          <w:sz w:val="32"/>
+        </w:rPr>
+        <w:t xml:space="preserve"> </w:t>
+      </w:r>
+      <w:proofErr w:type="spellStart"/>
+      <w:r>
+        <w:rPr>
+          <w:rFonts w:ascii="Times New Roman" w:hAnsi="Times New Roman" w:cs="Times New Roman"/>
+          <w:sz w:val="32"/>
+        </w:rPr>
+        <w:t>спагетті</w:t>
+      </w:r>
+      <w:proofErr w:type="spellEnd"/>
+      <w:r>
+        <w:rPr>
+          <w:rFonts w:ascii="Times New Roman" w:hAnsi="Times New Roman" w:cs="Times New Roman"/>
+          <w:sz w:val="32"/>
+        </w:rPr>
+        <w:t xml:space="preserve">. </w:t>
+      </w:r>
+      <w:proofErr w:type="spellStart"/>
+      <w:r>
+        <w:rPr>
+          <w:rFonts w:ascii="Times New Roman" w:hAnsi="Times New Roman" w:cs="Times New Roman"/>
+          <w:sz w:val="32"/>
+        </w:rPr>
+        <w:t>Якщо</w:t>
+      </w:r>
+      <w:proofErr w:type="spellEnd"/>
+      <w:r>
+        <w:rPr>
+          <w:rFonts w:ascii="Times New Roman" w:hAnsi="Times New Roman" w:cs="Times New Roman"/>
+          <w:sz w:val="32"/>
+        </w:rPr>
+        <w:t xml:space="preserve"> одну </w:t>
+      </w:r>
+      <w:proofErr w:type="spellStart"/>
+      <w:r>
+        <w:rPr>
+          <w:rFonts w:ascii="Times New Roman" w:hAnsi="Times New Roman" w:cs="Times New Roman"/>
+          <w:sz w:val="32"/>
+        </w:rPr>
+        <w:t>з</w:t>
+      </w:r>
+      <w:proofErr w:type="spellEnd"/>
+      <w:r>
+        <w:rPr>
+          <w:rFonts w:ascii="Times New Roman" w:hAnsi="Times New Roman" w:cs="Times New Roman"/>
+          <w:sz w:val="32"/>
+        </w:rPr>
+        <w:t xml:space="preserve"> </w:t>
+      </w:r>
+      <w:proofErr w:type="spellStart"/>
+      <w:r>
+        <w:rPr>
+          <w:rFonts w:ascii="Times New Roman" w:hAnsi="Times New Roman" w:cs="Times New Roman"/>
+          <w:sz w:val="32"/>
+        </w:rPr>
+        <w:t>виделок</w:t>
+      </w:r>
+      <w:proofErr w:type="spellEnd"/>
+      <w:r>
+        <w:rPr>
+          <w:rFonts w:ascii="Times New Roman" w:hAnsi="Times New Roman" w:cs="Times New Roman"/>
+          <w:sz w:val="32"/>
+        </w:rPr>
+        <w:t xml:space="preserve"> </w:t>
+      </w:r>
+      <w:proofErr w:type="spellStart"/>
+      <w:r>
+        <w:rPr>
+          <w:rFonts w:ascii="Times New Roman" w:hAnsi="Times New Roman" w:cs="Times New Roman"/>
+          <w:sz w:val="32"/>
+        </w:rPr>
+        <w:t>взяти</w:t>
+      </w:r>
+      <w:proofErr w:type="spellEnd"/>
+      <w:r>
+        <w:rPr>
+          <w:rFonts w:ascii="Times New Roman" w:hAnsi="Times New Roman" w:cs="Times New Roman"/>
+          <w:sz w:val="32"/>
+        </w:rPr>
+        <w:t xml:space="preserve"> </w:t>
+      </w:r>
+      <w:proofErr w:type="spellStart"/>
+      <w:r>
+        <w:rPr>
+          <w:rFonts w:ascii="Times New Roman" w:hAnsi="Times New Roman" w:cs="Times New Roman"/>
+          <w:sz w:val="32"/>
+        </w:rPr>
+        <w:t>неможливо</w:t>
+      </w:r>
+      <w:proofErr w:type="spellEnd"/>
+      <w:r>
+        <w:rPr>
+          <w:rFonts w:ascii="Times New Roman" w:hAnsi="Times New Roman" w:cs="Times New Roman"/>
+          <w:sz w:val="32"/>
+        </w:rPr>
+        <w:t xml:space="preserve">, </w:t>
+      </w:r>
+      <w:proofErr w:type="spellStart"/>
+      <w:r>
+        <w:rPr>
+          <w:rFonts w:ascii="Times New Roman" w:hAnsi="Times New Roman" w:cs="Times New Roman"/>
+          <w:sz w:val="32"/>
+        </w:rPr>
+        <w:t>філософ</w:t>
+      </w:r>
+      <w:proofErr w:type="spellEnd"/>
+      <w:r>
+        <w:rPr>
+          <w:rFonts w:ascii="Times New Roman" w:hAnsi="Times New Roman" w:cs="Times New Roman"/>
+          <w:sz w:val="32"/>
+        </w:rPr>
+        <w:t xml:space="preserve"> </w:t>
+      </w:r>
+      <w:proofErr w:type="spellStart"/>
+      <w:r>
+        <w:rPr>
+          <w:rFonts w:ascii="Times New Roman" w:hAnsi="Times New Roman" w:cs="Times New Roman"/>
+          <w:sz w:val="32"/>
+        </w:rPr>
+        <w:t>чекає</w:t>
+      </w:r>
+      <w:proofErr w:type="spellEnd"/>
+      <w:r>
+        <w:rPr>
+          <w:rFonts w:ascii="Times New Roman" w:hAnsi="Times New Roman" w:cs="Times New Roman"/>
+          <w:sz w:val="32"/>
+        </w:rPr>
+        <w:t xml:space="preserve">, </w:t>
+      </w:r>
+      <w:proofErr w:type="spellStart"/>
+      <w:r>
+        <w:rPr>
+          <w:rFonts w:ascii="Times New Roman" w:hAnsi="Times New Roman" w:cs="Times New Roman"/>
+          <w:sz w:val="32"/>
+        </w:rPr>
+        <w:t>поки</w:t>
+      </w:r>
+      <w:proofErr w:type="spellEnd"/>
+      <w:r>
+        <w:rPr>
+          <w:rFonts w:ascii="Times New Roman" w:hAnsi="Times New Roman" w:cs="Times New Roman"/>
+          <w:sz w:val="32"/>
+        </w:rPr>
+        <w:t xml:space="preserve"> вона </w:t>
+      </w:r>
+      <w:proofErr w:type="spellStart"/>
+      <w:r>
+        <w:rPr>
+          <w:rFonts w:ascii="Times New Roman" w:hAnsi="Times New Roman" w:cs="Times New Roman"/>
+          <w:sz w:val="32"/>
+        </w:rPr>
+        <w:t>звільниться</w:t>
+      </w:r>
+      <w:proofErr w:type="spellEnd"/>
+      <w:r>
+        <w:rPr>
+          <w:rFonts w:ascii="Times New Roman" w:hAnsi="Times New Roman" w:cs="Times New Roman"/>
+          <w:sz w:val="32"/>
+        </w:rPr>
+        <w:t xml:space="preserve">. </w:t>
+      </w:r>
+      <w:proofErr w:type="spellStart"/>
+      <w:r>
+        <w:rPr>
+          <w:rFonts w:ascii="Times New Roman" w:hAnsi="Times New Roman" w:cs="Times New Roman"/>
+          <w:sz w:val="32"/>
+        </w:rPr>
+        <w:t>Якщо</w:t>
+      </w:r>
+      <w:proofErr w:type="spellEnd"/>
+      <w:r>
+        <w:rPr>
+          <w:rFonts w:ascii="Times New Roman" w:hAnsi="Times New Roman" w:cs="Times New Roman"/>
+          <w:sz w:val="32"/>
+        </w:rPr>
+        <w:t xml:space="preserve"> </w:t>
+      </w:r>
+      <w:proofErr w:type="spellStart"/>
+      <w:r>
+        <w:rPr>
+          <w:rFonts w:ascii="Times New Roman" w:hAnsi="Times New Roman" w:cs="Times New Roman"/>
+          <w:sz w:val="32"/>
+        </w:rPr>
+        <w:t>йому</w:t>
+      </w:r>
+      <w:proofErr w:type="spellEnd"/>
+      <w:r>
+        <w:rPr>
+          <w:rFonts w:ascii="Times New Roman" w:hAnsi="Times New Roman" w:cs="Times New Roman"/>
+          <w:sz w:val="32"/>
+        </w:rPr>
+        <w:t xml:space="preserve"> </w:t>
+      </w:r>
+      <w:proofErr w:type="spellStart"/>
+      <w:r>
+        <w:rPr>
+          <w:rFonts w:ascii="Times New Roman" w:hAnsi="Times New Roman" w:cs="Times New Roman"/>
+          <w:sz w:val="32"/>
+        </w:rPr>
+        <w:t>протягом</w:t>
+      </w:r>
+      <w:proofErr w:type="spellEnd"/>
+      <w:r>
+        <w:rPr>
+          <w:rFonts w:ascii="Times New Roman" w:hAnsi="Times New Roman" w:cs="Times New Roman"/>
+          <w:sz w:val="32"/>
+        </w:rPr>
+        <w:t xml:space="preserve"> </w:t>
+      </w:r>
+      <w:proofErr w:type="spellStart"/>
+      <w:r>
+        <w:rPr>
+          <w:rFonts w:ascii="Times New Roman" w:hAnsi="Times New Roman" w:cs="Times New Roman"/>
+          <w:sz w:val="32"/>
+        </w:rPr>
+        <w:t>певного</w:t>
+      </w:r>
+      <w:proofErr w:type="spellEnd"/>
+      <w:r>
+        <w:rPr>
+          <w:rFonts w:ascii="Times New Roman" w:hAnsi="Times New Roman" w:cs="Times New Roman"/>
+          <w:sz w:val="32"/>
+        </w:rPr>
+        <w:t xml:space="preserve"> часу (</w:t>
+      </w:r>
+      <w:proofErr w:type="spellStart"/>
+      <w:r>
+        <w:rPr>
+          <w:rFonts w:ascii="Times New Roman" w:hAnsi="Times New Roman" w:cs="Times New Roman"/>
+          <w:sz w:val="32"/>
+        </w:rPr>
+        <w:t>помітно</w:t>
+      </w:r>
+      <w:proofErr w:type="spellEnd"/>
+      <w:r>
+        <w:rPr>
+          <w:rFonts w:ascii="Times New Roman" w:hAnsi="Times New Roman" w:cs="Times New Roman"/>
+          <w:sz w:val="32"/>
+        </w:rPr>
+        <w:t xml:space="preserve"> </w:t>
+      </w:r>
+      <w:proofErr w:type="spellStart"/>
+      <w:r>
+        <w:rPr>
+          <w:rFonts w:ascii="Times New Roman" w:hAnsi="Times New Roman" w:cs="Times New Roman"/>
+          <w:sz w:val="32"/>
+        </w:rPr>
+        <w:t>більшого</w:t>
+      </w:r>
+      <w:proofErr w:type="spellEnd"/>
+      <w:r>
+        <w:rPr>
+          <w:rFonts w:ascii="Times New Roman" w:hAnsi="Times New Roman" w:cs="Times New Roman"/>
+          <w:sz w:val="32"/>
+        </w:rPr>
+        <w:t xml:space="preserve">, </w:t>
+      </w:r>
+      <w:proofErr w:type="spellStart"/>
+      <w:r>
+        <w:rPr>
+          <w:rFonts w:ascii="Times New Roman" w:hAnsi="Times New Roman" w:cs="Times New Roman"/>
+          <w:sz w:val="32"/>
+        </w:rPr>
+        <w:t>ніж</w:t>
+      </w:r>
+      <w:proofErr w:type="spellEnd"/>
+      <w:r>
+        <w:rPr>
+          <w:rFonts w:ascii="Times New Roman" w:hAnsi="Times New Roman" w:cs="Times New Roman"/>
+          <w:sz w:val="32"/>
+        </w:rPr>
+        <w:t xml:space="preserve"> час </w:t>
+      </w:r>
+      <w:proofErr w:type="spellStart"/>
+      <w:r>
+        <w:rPr>
+          <w:rFonts w:ascii="Times New Roman" w:hAnsi="Times New Roman" w:cs="Times New Roman"/>
+          <w:sz w:val="32"/>
+        </w:rPr>
+        <w:t>їжи</w:t>
+      </w:r>
+      <w:proofErr w:type="spellEnd"/>
+      <w:r>
+        <w:rPr>
+          <w:rFonts w:ascii="Times New Roman" w:hAnsi="Times New Roman" w:cs="Times New Roman"/>
+          <w:sz w:val="32"/>
+        </w:rPr>
+        <w:t xml:space="preserve"> і час </w:t>
+      </w:r>
+      <w:proofErr w:type="spellStart"/>
+      <w:r>
+        <w:rPr>
+          <w:rFonts w:ascii="Times New Roman" w:hAnsi="Times New Roman" w:cs="Times New Roman"/>
+          <w:sz w:val="32"/>
+        </w:rPr>
+        <w:t>роздумів</w:t>
+      </w:r>
+      <w:proofErr w:type="spellEnd"/>
+      <w:r>
+        <w:rPr>
+          <w:rFonts w:ascii="Times New Roman" w:hAnsi="Times New Roman" w:cs="Times New Roman"/>
+          <w:sz w:val="32"/>
+        </w:rPr>
+        <w:t xml:space="preserve">) так і не </w:t>
+      </w:r>
+      <w:proofErr w:type="spellStart"/>
+      <w:proofErr w:type="gramStart"/>
+      <w:r>
+        <w:rPr>
+          <w:rFonts w:ascii="Times New Roman" w:hAnsi="Times New Roman" w:cs="Times New Roman"/>
+          <w:sz w:val="32"/>
+        </w:rPr>
+        <w:t>вдається</w:t>
+      </w:r>
+      <w:proofErr w:type="spellEnd"/>
+      <w:proofErr w:type="gramEnd"/>
+      <w:r>
+        <w:rPr>
+          <w:rFonts w:ascii="Times New Roman" w:hAnsi="Times New Roman" w:cs="Times New Roman"/>
+          <w:sz w:val="32"/>
+        </w:rPr>
+        <w:t xml:space="preserve"> </w:t>
+      </w:r>
+      <w:proofErr w:type="spellStart"/>
+      <w:r>
+        <w:rPr>
+          <w:rFonts w:ascii="Times New Roman" w:hAnsi="Times New Roman" w:cs="Times New Roman"/>
+          <w:sz w:val="32"/>
+        </w:rPr>
+        <w:t>ухопити</w:t>
+      </w:r>
+      <w:proofErr w:type="spellEnd"/>
+      <w:r>
+        <w:rPr>
+          <w:rFonts w:ascii="Times New Roman" w:hAnsi="Times New Roman" w:cs="Times New Roman"/>
+          <w:sz w:val="32"/>
+        </w:rPr>
+        <w:t xml:space="preserve"> </w:t>
+      </w:r>
+      <w:proofErr w:type="spellStart"/>
+      <w:r>
+        <w:rPr>
+          <w:rFonts w:ascii="Times New Roman" w:hAnsi="Times New Roman" w:cs="Times New Roman"/>
+          <w:sz w:val="32"/>
+        </w:rPr>
+        <w:t>дві</w:t>
+      </w:r>
+      <w:proofErr w:type="spellEnd"/>
+      <w:r>
+        <w:rPr>
+          <w:rFonts w:ascii="Times New Roman" w:hAnsi="Times New Roman" w:cs="Times New Roman"/>
+          <w:sz w:val="32"/>
+        </w:rPr>
+        <w:t xml:space="preserve"> </w:t>
+      </w:r>
+      <w:proofErr w:type="spellStart"/>
+      <w:r>
+        <w:rPr>
+          <w:rFonts w:ascii="Times New Roman" w:hAnsi="Times New Roman" w:cs="Times New Roman"/>
+          <w:sz w:val="32"/>
+        </w:rPr>
+        <w:t>виделки</w:t>
+      </w:r>
+      <w:proofErr w:type="spellEnd"/>
+      <w:r>
+        <w:rPr>
+          <w:rFonts w:ascii="Times New Roman" w:hAnsi="Times New Roman" w:cs="Times New Roman"/>
+          <w:sz w:val="32"/>
+        </w:rPr>
+        <w:t xml:space="preserve">, </w:t>
+      </w:r>
+      <w:proofErr w:type="spellStart"/>
+      <w:r>
+        <w:rPr>
+          <w:rFonts w:ascii="Times New Roman" w:hAnsi="Times New Roman" w:cs="Times New Roman"/>
+          <w:sz w:val="32"/>
+        </w:rPr>
+        <w:t>він</w:t>
+      </w:r>
+      <w:proofErr w:type="spellEnd"/>
+      <w:r>
+        <w:rPr>
+          <w:rFonts w:ascii="Times New Roman" w:hAnsi="Times New Roman" w:cs="Times New Roman"/>
+          <w:sz w:val="32"/>
+        </w:rPr>
+        <w:t xml:space="preserve"> </w:t>
+      </w:r>
+      <w:proofErr w:type="spellStart"/>
+      <w:r>
+        <w:rPr>
+          <w:rFonts w:ascii="Times New Roman" w:hAnsi="Times New Roman" w:cs="Times New Roman"/>
+          <w:sz w:val="32"/>
+        </w:rPr>
+        <w:t>падає</w:t>
+      </w:r>
+      <w:proofErr w:type="spellEnd"/>
+      <w:r>
+        <w:rPr>
+          <w:rFonts w:ascii="Times New Roman" w:hAnsi="Times New Roman" w:cs="Times New Roman"/>
+          <w:sz w:val="32"/>
+        </w:rPr>
+        <w:t xml:space="preserve"> в обморок (</w:t>
+      </w:r>
+      <w:proofErr w:type="spellStart"/>
+      <w:r>
+        <w:rPr>
+          <w:rFonts w:ascii="Times New Roman" w:hAnsi="Times New Roman" w:cs="Times New Roman"/>
+          <w:sz w:val="32"/>
+        </w:rPr>
+        <w:t>потік</w:t>
+      </w:r>
+      <w:proofErr w:type="spellEnd"/>
+      <w:r>
+        <w:rPr>
+          <w:rFonts w:ascii="Times New Roman" w:hAnsi="Times New Roman" w:cs="Times New Roman"/>
+          <w:sz w:val="32"/>
+        </w:rPr>
+        <w:t xml:space="preserve"> </w:t>
+      </w:r>
+      <w:proofErr w:type="spellStart"/>
+      <w:r>
+        <w:rPr>
+          <w:rFonts w:ascii="Times New Roman" w:hAnsi="Times New Roman" w:cs="Times New Roman"/>
+          <w:sz w:val="32"/>
+        </w:rPr>
+        <w:t>завершується</w:t>
+      </w:r>
+      <w:proofErr w:type="spellEnd"/>
+      <w:r>
+        <w:rPr>
+          <w:rFonts w:ascii="Times New Roman" w:hAnsi="Times New Roman" w:cs="Times New Roman"/>
+          <w:sz w:val="32"/>
+        </w:rPr>
+        <w:t xml:space="preserve">). </w:t>
+      </w:r>
+      <w:proofErr w:type="spellStart"/>
+      <w:r>
+        <w:rPr>
+          <w:rFonts w:ascii="Times New Roman" w:hAnsi="Times New Roman" w:cs="Times New Roman"/>
+          <w:sz w:val="32"/>
+        </w:rPr>
+        <w:t>Природно</w:t>
+      </w:r>
+      <w:proofErr w:type="spellEnd"/>
+      <w:r>
+        <w:rPr>
+          <w:rFonts w:ascii="Times New Roman" w:hAnsi="Times New Roman" w:cs="Times New Roman"/>
+          <w:sz w:val="32"/>
+        </w:rPr>
+        <w:t xml:space="preserve"> </w:t>
+      </w:r>
+      <w:proofErr w:type="spellStart"/>
+      <w:r>
+        <w:rPr>
+          <w:rFonts w:ascii="Times New Roman" w:hAnsi="Times New Roman" w:cs="Times New Roman"/>
+          <w:sz w:val="32"/>
+        </w:rPr>
+        <w:t>моделювати</w:t>
+      </w:r>
+      <w:proofErr w:type="spellEnd"/>
+      <w:r>
+        <w:rPr>
+          <w:rFonts w:ascii="Times New Roman" w:hAnsi="Times New Roman" w:cs="Times New Roman"/>
+          <w:sz w:val="32"/>
+        </w:rPr>
+        <w:t xml:space="preserve"> </w:t>
+      </w:r>
+      <w:proofErr w:type="spellStart"/>
+      <w:r>
+        <w:rPr>
+          <w:rFonts w:ascii="Times New Roman" w:hAnsi="Times New Roman" w:cs="Times New Roman"/>
+          <w:sz w:val="32"/>
+        </w:rPr>
+        <w:t>філософів</w:t>
+      </w:r>
+      <w:proofErr w:type="spellEnd"/>
+      <w:r>
+        <w:rPr>
+          <w:rFonts w:ascii="Times New Roman" w:hAnsi="Times New Roman" w:cs="Times New Roman"/>
+          <w:sz w:val="32"/>
+        </w:rPr>
+        <w:t xml:space="preserve"> за </w:t>
+      </w:r>
+      <w:proofErr w:type="spellStart"/>
+      <w:r>
+        <w:rPr>
+          <w:rFonts w:ascii="Times New Roman" w:hAnsi="Times New Roman" w:cs="Times New Roman"/>
+          <w:sz w:val="32"/>
+        </w:rPr>
+        <w:t>допомогою</w:t>
+      </w:r>
+      <w:proofErr w:type="spellEnd"/>
+      <w:r>
+        <w:rPr>
+          <w:rFonts w:ascii="Times New Roman" w:hAnsi="Times New Roman" w:cs="Times New Roman"/>
+          <w:sz w:val="32"/>
+        </w:rPr>
+        <w:t xml:space="preserve"> </w:t>
+      </w:r>
+      <w:proofErr w:type="spellStart"/>
+      <w:r>
+        <w:rPr>
+          <w:rFonts w:ascii="Times New Roman" w:hAnsi="Times New Roman" w:cs="Times New Roman"/>
+          <w:sz w:val="32"/>
+        </w:rPr>
+        <w:t>потоків</w:t>
+      </w:r>
+      <w:proofErr w:type="spellEnd"/>
+      <w:r>
+        <w:rPr>
+          <w:rFonts w:ascii="Times New Roman" w:hAnsi="Times New Roman" w:cs="Times New Roman"/>
+          <w:sz w:val="32"/>
+        </w:rPr>
+        <w:t xml:space="preserve">, а </w:t>
+      </w:r>
+      <w:proofErr w:type="spellStart"/>
+      <w:r>
+        <w:rPr>
+          <w:rFonts w:ascii="Times New Roman" w:hAnsi="Times New Roman" w:cs="Times New Roman"/>
+          <w:sz w:val="32"/>
+        </w:rPr>
+        <w:t>виделки</w:t>
+      </w:r>
+      <w:proofErr w:type="spellEnd"/>
+      <w:r>
+        <w:rPr>
+          <w:rFonts w:ascii="Times New Roman" w:hAnsi="Times New Roman" w:cs="Times New Roman"/>
+          <w:sz w:val="32"/>
+        </w:rPr>
+        <w:t xml:space="preserve"> — за </w:t>
+      </w:r>
+      <w:proofErr w:type="spellStart"/>
+      <w:r>
+        <w:rPr>
+          <w:rFonts w:ascii="Times New Roman" w:hAnsi="Times New Roman" w:cs="Times New Roman"/>
+          <w:sz w:val="32"/>
+        </w:rPr>
+        <w:t>допомогою</w:t>
+      </w:r>
+      <w:proofErr w:type="spellEnd"/>
+      <w:r>
+        <w:rPr>
+          <w:rFonts w:ascii="Times New Roman" w:hAnsi="Times New Roman" w:cs="Times New Roman"/>
+          <w:sz w:val="32"/>
+        </w:rPr>
+        <w:t xml:space="preserve"> </w:t>
+      </w:r>
+      <w:proofErr w:type="spellStart"/>
+      <w:r>
+        <w:rPr>
+          <w:rFonts w:ascii="Times New Roman" w:hAnsi="Times New Roman" w:cs="Times New Roman"/>
+          <w:sz w:val="32"/>
+        </w:rPr>
+        <w:t>м’ютексів</w:t>
+      </w:r>
+      <w:proofErr w:type="spellEnd"/>
+      <w:r>
+        <w:rPr>
+          <w:rFonts w:ascii="Times New Roman" w:hAnsi="Times New Roman" w:cs="Times New Roman"/>
+          <w:sz w:val="32"/>
+        </w:rPr>
+        <w:t xml:space="preserve">. Програма </w:t>
+      </w:r>
+      <w:proofErr w:type="gramStart"/>
+      <w:r>
+        <w:rPr>
+          <w:rFonts w:ascii="Times New Roman" w:hAnsi="Times New Roman" w:cs="Times New Roman"/>
+          <w:sz w:val="32"/>
+        </w:rPr>
+        <w:t>повинна</w:t>
+      </w:r>
+      <w:proofErr w:type="gramEnd"/>
+      <w:r>
+        <w:rPr>
+          <w:rFonts w:ascii="Times New Roman" w:hAnsi="Times New Roman" w:cs="Times New Roman"/>
+          <w:sz w:val="32"/>
+        </w:rPr>
+        <w:t xml:space="preserve"> синхронно (</w:t>
+      </w:r>
+      <w:proofErr w:type="spellStart"/>
+      <w:r>
+        <w:rPr>
+          <w:rFonts w:ascii="Times New Roman" w:hAnsi="Times New Roman" w:cs="Times New Roman"/>
+          <w:sz w:val="32"/>
+        </w:rPr>
+        <w:t>тобто</w:t>
+      </w:r>
+      <w:proofErr w:type="spellEnd"/>
+      <w:r>
+        <w:rPr>
+          <w:rFonts w:ascii="Times New Roman" w:hAnsi="Times New Roman" w:cs="Times New Roman"/>
+          <w:sz w:val="32"/>
+        </w:rPr>
+        <w:t xml:space="preserve">, у тому ж порядку, як </w:t>
+      </w:r>
+      <w:proofErr w:type="spellStart"/>
+      <w:r>
+        <w:rPr>
+          <w:rFonts w:ascii="Times New Roman" w:hAnsi="Times New Roman" w:cs="Times New Roman"/>
+          <w:sz w:val="32"/>
+        </w:rPr>
+        <w:t>воно</w:t>
+      </w:r>
+      <w:proofErr w:type="spellEnd"/>
+      <w:r>
+        <w:rPr>
+          <w:rFonts w:ascii="Times New Roman" w:hAnsi="Times New Roman" w:cs="Times New Roman"/>
+          <w:sz w:val="32"/>
+        </w:rPr>
+        <w:t xml:space="preserve"> і </w:t>
+      </w:r>
+      <w:proofErr w:type="spellStart"/>
+      <w:r>
+        <w:rPr>
+          <w:rFonts w:ascii="Times New Roman" w:hAnsi="Times New Roman" w:cs="Times New Roman"/>
+          <w:sz w:val="32"/>
+        </w:rPr>
+        <w:t>відбувалося</w:t>
+      </w:r>
+      <w:proofErr w:type="spellEnd"/>
+      <w:r>
+        <w:rPr>
+          <w:rFonts w:ascii="Times New Roman" w:hAnsi="Times New Roman" w:cs="Times New Roman"/>
+          <w:sz w:val="32"/>
+        </w:rPr>
+        <w:t xml:space="preserve">) </w:t>
+      </w:r>
+      <w:proofErr w:type="spellStart"/>
+      <w:r>
+        <w:rPr>
+          <w:rFonts w:ascii="Times New Roman" w:hAnsi="Times New Roman" w:cs="Times New Roman"/>
+          <w:sz w:val="32"/>
+        </w:rPr>
+        <w:t>друкувати</w:t>
+      </w:r>
+      <w:proofErr w:type="spellEnd"/>
+      <w:r>
+        <w:rPr>
+          <w:rFonts w:ascii="Times New Roman" w:hAnsi="Times New Roman" w:cs="Times New Roman"/>
+          <w:sz w:val="32"/>
+        </w:rPr>
+        <w:t xml:space="preserve"> </w:t>
+      </w:r>
+      <w:proofErr w:type="spellStart"/>
+      <w:r>
+        <w:rPr>
+          <w:rFonts w:ascii="Times New Roman" w:hAnsi="Times New Roman" w:cs="Times New Roman"/>
+          <w:sz w:val="32"/>
+        </w:rPr>
+        <w:t>усі</w:t>
+      </w:r>
+      <w:proofErr w:type="spellEnd"/>
+      <w:r>
+        <w:rPr>
+          <w:rFonts w:ascii="Times New Roman" w:hAnsi="Times New Roman" w:cs="Times New Roman"/>
+          <w:sz w:val="32"/>
+        </w:rPr>
+        <w:t xml:space="preserve"> </w:t>
+      </w:r>
+      <w:proofErr w:type="spellStart"/>
+      <w:r>
+        <w:rPr>
+          <w:rFonts w:ascii="Times New Roman" w:hAnsi="Times New Roman" w:cs="Times New Roman"/>
+          <w:sz w:val="32"/>
+        </w:rPr>
+        <w:t>події</w:t>
+      </w:r>
+      <w:proofErr w:type="spellEnd"/>
+      <w:r>
+        <w:rPr>
+          <w:rFonts w:ascii="Times New Roman" w:hAnsi="Times New Roman" w:cs="Times New Roman"/>
+          <w:sz w:val="32"/>
+        </w:rPr>
+        <w:t xml:space="preserve"> </w:t>
+      </w:r>
+      <w:proofErr w:type="spellStart"/>
+      <w:r>
+        <w:rPr>
+          <w:rFonts w:ascii="Times New Roman" w:hAnsi="Times New Roman" w:cs="Times New Roman"/>
+          <w:sz w:val="32"/>
+        </w:rPr>
+        <w:t>з</w:t>
+      </w:r>
+      <w:proofErr w:type="spellEnd"/>
+      <w:r>
+        <w:rPr>
+          <w:rFonts w:ascii="Times New Roman" w:hAnsi="Times New Roman" w:cs="Times New Roman"/>
+          <w:sz w:val="32"/>
+        </w:rPr>
+        <w:t xml:space="preserve"> </w:t>
+      </w:r>
+      <w:proofErr w:type="spellStart"/>
+      <w:r>
+        <w:rPr>
+          <w:rFonts w:ascii="Times New Roman" w:hAnsi="Times New Roman" w:cs="Times New Roman"/>
+          <w:sz w:val="32"/>
+        </w:rPr>
+        <w:t>мітками</w:t>
+      </w:r>
+      <w:proofErr w:type="spellEnd"/>
+      <w:r>
+        <w:rPr>
+          <w:rFonts w:ascii="Times New Roman" w:hAnsi="Times New Roman" w:cs="Times New Roman"/>
+          <w:sz w:val="32"/>
+        </w:rPr>
+        <w:t xml:space="preserve"> часу. </w:t>
+      </w:r>
+      <w:proofErr w:type="spellStart"/>
+      <w:r>
+        <w:rPr>
+          <w:rFonts w:ascii="Times New Roman" w:hAnsi="Times New Roman" w:cs="Times New Roman"/>
+          <w:sz w:val="32"/>
+        </w:rPr>
+        <w:t>Наприклад</w:t>
+      </w:r>
+      <w:proofErr w:type="spellEnd"/>
+      <w:r>
+        <w:rPr>
+          <w:rFonts w:ascii="Times New Roman" w:hAnsi="Times New Roman" w:cs="Times New Roman"/>
+          <w:sz w:val="32"/>
+        </w:rPr>
+        <w:t xml:space="preserve">: </w:t>
+      </w:r>
+    </w:p>
+    <w:p>
+      <w:pPr>
+        <w:jc w:val="both"/>
+        <w:rPr>
+          <w:rFonts w:ascii="Times New Roman" w:hAnsi="Times New Roman" w:cs="Times New Roman"/>
+          <w:sz w:val="32"/>
+          <w:lang w:val="en-US"/>
+        </w:rPr>
+      </w:pPr>
+      <w:r>
+        <w:rPr>
+          <w:rFonts w:ascii="Times New Roman" w:hAnsi="Times New Roman" w:cs="Times New Roman"/>
+          <w:sz w:val="32"/>
+        </w:rPr>
+        <w:t xml:space="preserve">10:31:11.253 </w:t>
+      </w:r>
+      <w:proofErr w:type="spellStart"/>
+      <w:r>
+        <w:rPr>
+          <w:rFonts w:ascii="Times New Roman" w:hAnsi="Times New Roman" w:cs="Times New Roman"/>
+          <w:sz w:val="32"/>
+        </w:rPr>
+        <w:t>Філософ</w:t>
+      </w:r>
+      <w:proofErr w:type="spellEnd"/>
+      <w:r>
+        <w:rPr>
+          <w:rFonts w:ascii="Times New Roman" w:hAnsi="Times New Roman" w:cs="Times New Roman"/>
+          <w:sz w:val="32"/>
+        </w:rPr>
+        <w:t xml:space="preserve"> 1 </w:t>
+      </w:r>
+      <w:proofErr w:type="spellStart"/>
+      <w:r>
+        <w:rPr>
+          <w:rFonts w:ascii="Times New Roman" w:hAnsi="Times New Roman" w:cs="Times New Roman"/>
+          <w:sz w:val="32"/>
+        </w:rPr>
+        <w:t>узяв</w:t>
+      </w:r>
+      <w:proofErr w:type="spellEnd"/>
+      <w:r>
+        <w:rPr>
+          <w:rFonts w:ascii="Times New Roman" w:hAnsi="Times New Roman" w:cs="Times New Roman"/>
+          <w:sz w:val="32"/>
+        </w:rPr>
+        <w:t xml:space="preserve"> </w:t>
+      </w:r>
+      <w:proofErr w:type="spellStart"/>
+      <w:r>
+        <w:rPr>
+          <w:rFonts w:ascii="Times New Roman" w:hAnsi="Times New Roman" w:cs="Times New Roman"/>
+          <w:sz w:val="32"/>
+        </w:rPr>
+        <w:t>виделку</w:t>
+      </w:r>
+      <w:proofErr w:type="spellEnd"/>
+      <w:r>
+        <w:rPr>
+          <w:rFonts w:ascii="Times New Roman" w:hAnsi="Times New Roman" w:cs="Times New Roman"/>
+          <w:sz w:val="32"/>
+        </w:rPr>
+        <w:t xml:space="preserve"> 5 (</w:t>
+      </w:r>
+      <w:proofErr w:type="spellStart"/>
+      <w:r>
+        <w:rPr>
+          <w:rFonts w:ascii="Times New Roman" w:hAnsi="Times New Roman" w:cs="Times New Roman"/>
+          <w:sz w:val="32"/>
+        </w:rPr>
+        <w:t>ліву</w:t>
+      </w:r>
+      <w:proofErr w:type="spellEnd"/>
+      <w:r>
+        <w:rPr>
+          <w:rFonts w:ascii="Times New Roman" w:hAnsi="Times New Roman" w:cs="Times New Roman"/>
+          <w:sz w:val="32"/>
+        </w:rPr>
+        <w:t xml:space="preserve">). Стан </w:t>
+      </w:r>
+      <w:proofErr w:type="spellStart"/>
+      <w:r>
+        <w:rPr>
+          <w:rFonts w:ascii="Times New Roman" w:hAnsi="Times New Roman" w:cs="Times New Roman"/>
+          <w:sz w:val="32"/>
+        </w:rPr>
+        <w:t>виделок</w:t>
+      </w:r>
+      <w:proofErr w:type="spellEnd"/>
+      <w:r>
+        <w:rPr>
+          <w:rFonts w:ascii="Times New Roman" w:hAnsi="Times New Roman" w:cs="Times New Roman"/>
+          <w:sz w:val="32"/>
+        </w:rPr>
+        <w:t xml:space="preserve"> ХОООХ </w:t>
+      </w:r>
+    </w:p>
+    <w:p>
+      <w:pPr>
+        <w:jc w:val="both"/>
+        <w:rPr>
+          <w:rFonts w:ascii="Times New Roman" w:hAnsi="Times New Roman" w:cs="Times New Roman"/>
+          <w:sz w:val="32"/>
+          <w:lang w:val="en-US"/>
+        </w:rPr>
+      </w:pPr>
+      <w:r>
+        <w:rPr>
+          <w:rFonts w:ascii="Times New Roman" w:hAnsi="Times New Roman" w:cs="Times New Roman"/>
+          <w:sz w:val="32"/>
+        </w:rPr>
+        <w:t xml:space="preserve">10:31:11.255 </w:t>
+      </w:r>
+      <w:proofErr w:type="spellStart"/>
+      <w:r>
+        <w:rPr>
+          <w:rFonts w:ascii="Times New Roman" w:hAnsi="Times New Roman" w:cs="Times New Roman"/>
+          <w:sz w:val="32"/>
+        </w:rPr>
+        <w:t>Філософ</w:t>
+      </w:r>
+      <w:proofErr w:type="spellEnd"/>
+      <w:r>
+        <w:rPr>
+          <w:rFonts w:ascii="Times New Roman" w:hAnsi="Times New Roman" w:cs="Times New Roman"/>
+          <w:sz w:val="32"/>
+        </w:rPr>
+        <w:t xml:space="preserve"> 2 </w:t>
+      </w:r>
+      <w:proofErr w:type="spellStart"/>
+      <w:r>
+        <w:rPr>
+          <w:rFonts w:ascii="Times New Roman" w:hAnsi="Times New Roman" w:cs="Times New Roman"/>
+          <w:sz w:val="32"/>
+        </w:rPr>
+        <w:t>узяв</w:t>
+      </w:r>
+      <w:proofErr w:type="spellEnd"/>
+      <w:r>
+        <w:rPr>
+          <w:rFonts w:ascii="Times New Roman" w:hAnsi="Times New Roman" w:cs="Times New Roman"/>
+          <w:sz w:val="32"/>
+        </w:rPr>
+        <w:t xml:space="preserve"> </w:t>
+      </w:r>
+      <w:proofErr w:type="spellStart"/>
+      <w:r>
+        <w:rPr>
+          <w:rFonts w:ascii="Times New Roman" w:hAnsi="Times New Roman" w:cs="Times New Roman"/>
+          <w:sz w:val="32"/>
+        </w:rPr>
+        <w:t>виделку</w:t>
+      </w:r>
+      <w:proofErr w:type="spellEnd"/>
+      <w:r>
+        <w:rPr>
+          <w:rFonts w:ascii="Times New Roman" w:hAnsi="Times New Roman" w:cs="Times New Roman"/>
+          <w:sz w:val="32"/>
+        </w:rPr>
+        <w:t xml:space="preserve"> 2 (праву). Стан </w:t>
+      </w:r>
+      <w:proofErr w:type="spellStart"/>
+      <w:r>
+        <w:rPr>
+          <w:rFonts w:ascii="Times New Roman" w:hAnsi="Times New Roman" w:cs="Times New Roman"/>
+          <w:sz w:val="32"/>
+        </w:rPr>
+        <w:t>виделок</w:t>
+      </w:r>
+      <w:proofErr w:type="spellEnd"/>
+      <w:r>
+        <w:rPr>
+          <w:rFonts w:ascii="Times New Roman" w:hAnsi="Times New Roman" w:cs="Times New Roman"/>
+          <w:sz w:val="32"/>
+        </w:rPr>
+        <w:t xml:space="preserve"> ХХООХ </w:t>
+      </w:r>
+    </w:p>
+    <w:p>
+      <w:pPr>
+        <w:jc w:val="both"/>
+        <w:rPr>
+          <w:rFonts w:ascii="Times New Roman" w:hAnsi="Times New Roman" w:cs="Times New Roman"/>
+          <w:sz w:val="32"/>
+          <w:lang w:val="en-US"/>
+        </w:rPr>
+      </w:pPr>
+      <w:r>
+        <w:rPr>
+          <w:rFonts w:ascii="Times New Roman" w:hAnsi="Times New Roman" w:cs="Times New Roman"/>
+          <w:sz w:val="32"/>
+        </w:rPr>
+        <w:t xml:space="preserve">10:31:11.541 </w:t>
+      </w:r>
+      <w:proofErr w:type="spellStart"/>
+      <w:r>
+        <w:rPr>
+          <w:rFonts w:ascii="Times New Roman" w:hAnsi="Times New Roman" w:cs="Times New Roman"/>
+          <w:sz w:val="32"/>
+        </w:rPr>
+        <w:t>Філософ</w:t>
+      </w:r>
+      <w:proofErr w:type="spellEnd"/>
+      <w:r>
+        <w:rPr>
+          <w:rFonts w:ascii="Times New Roman" w:hAnsi="Times New Roman" w:cs="Times New Roman"/>
+          <w:sz w:val="32"/>
+        </w:rPr>
+        <w:t xml:space="preserve"> 1 не </w:t>
+      </w:r>
+      <w:proofErr w:type="spellStart"/>
+      <w:r>
+        <w:rPr>
+          <w:rFonts w:ascii="Times New Roman" w:hAnsi="Times New Roman" w:cs="Times New Roman"/>
+          <w:sz w:val="32"/>
+        </w:rPr>
+        <w:t>зміг</w:t>
+      </w:r>
+      <w:proofErr w:type="spellEnd"/>
+      <w:r>
+        <w:rPr>
+          <w:rFonts w:ascii="Times New Roman" w:hAnsi="Times New Roman" w:cs="Times New Roman"/>
+          <w:sz w:val="32"/>
+        </w:rPr>
+        <w:t xml:space="preserve"> </w:t>
+      </w:r>
+      <w:proofErr w:type="spellStart"/>
+      <w:r>
+        <w:rPr>
+          <w:rFonts w:ascii="Times New Roman" w:hAnsi="Times New Roman" w:cs="Times New Roman"/>
+          <w:sz w:val="32"/>
+        </w:rPr>
+        <w:t>узяти</w:t>
+      </w:r>
+      <w:proofErr w:type="spellEnd"/>
+      <w:r>
+        <w:rPr>
+          <w:rFonts w:ascii="Times New Roman" w:hAnsi="Times New Roman" w:cs="Times New Roman"/>
+          <w:sz w:val="32"/>
+        </w:rPr>
+        <w:t xml:space="preserve"> </w:t>
+      </w:r>
+      <w:proofErr w:type="spellStart"/>
+      <w:r>
+        <w:rPr>
+          <w:rFonts w:ascii="Times New Roman" w:hAnsi="Times New Roman" w:cs="Times New Roman"/>
+          <w:sz w:val="32"/>
+        </w:rPr>
+        <w:t>виделку</w:t>
+      </w:r>
+      <w:proofErr w:type="spellEnd"/>
+      <w:r>
+        <w:rPr>
+          <w:rFonts w:ascii="Times New Roman" w:hAnsi="Times New Roman" w:cs="Times New Roman"/>
+          <w:sz w:val="32"/>
+        </w:rPr>
+        <w:t xml:space="preserve"> 1 (праву). Стан </w:t>
+      </w:r>
+      <w:proofErr w:type="spellStart"/>
+      <w:r>
+        <w:rPr>
+          <w:rFonts w:ascii="Times New Roman" w:hAnsi="Times New Roman" w:cs="Times New Roman"/>
+          <w:sz w:val="32"/>
+        </w:rPr>
+        <w:t>виделок</w:t>
+      </w:r>
+      <w:proofErr w:type="spellEnd"/>
+      <w:r>
+        <w:rPr>
+          <w:rFonts w:ascii="Times New Roman" w:hAnsi="Times New Roman" w:cs="Times New Roman"/>
+          <w:sz w:val="32"/>
+        </w:rPr>
+        <w:t xml:space="preserve"> ХХООХ </w:t>
+      </w:r>
+    </w:p>
+    <w:p>
+      <w:pPr>
+        <w:jc w:val="both"/>
+        <w:rPr>
+          <w:rFonts w:ascii="Times New Roman" w:hAnsi="Times New Roman" w:cs="Times New Roman"/>
+          <w:sz w:val="32"/>
+          <w:lang w:val="en-US"/>
+        </w:rPr>
+      </w:pPr>
+      <w:r>
+        <w:rPr>
+          <w:rFonts w:ascii="Times New Roman" w:hAnsi="Times New Roman" w:cs="Times New Roman"/>
+          <w:sz w:val="32"/>
+        </w:rPr>
+        <w:t xml:space="preserve">10:31:11.883 </w:t>
+      </w:r>
+      <w:proofErr w:type="spellStart"/>
+      <w:r>
+        <w:rPr>
+          <w:rFonts w:ascii="Times New Roman" w:hAnsi="Times New Roman" w:cs="Times New Roman"/>
+          <w:sz w:val="32"/>
+        </w:rPr>
+        <w:t>Філософ</w:t>
+      </w:r>
+      <w:proofErr w:type="spellEnd"/>
+      <w:r>
+        <w:rPr>
+          <w:rFonts w:ascii="Times New Roman" w:hAnsi="Times New Roman" w:cs="Times New Roman"/>
+          <w:sz w:val="32"/>
+        </w:rPr>
+        <w:t xml:space="preserve"> 4 </w:t>
+      </w:r>
+      <w:proofErr w:type="spellStart"/>
+      <w:r>
+        <w:rPr>
+          <w:rFonts w:ascii="Times New Roman" w:hAnsi="Times New Roman" w:cs="Times New Roman"/>
+          <w:sz w:val="32"/>
+        </w:rPr>
+        <w:t>узяв</w:t>
+      </w:r>
+      <w:proofErr w:type="spellEnd"/>
+      <w:r>
+        <w:rPr>
+          <w:rFonts w:ascii="Times New Roman" w:hAnsi="Times New Roman" w:cs="Times New Roman"/>
+          <w:sz w:val="32"/>
+        </w:rPr>
+        <w:t xml:space="preserve"> </w:t>
+      </w:r>
+      <w:proofErr w:type="spellStart"/>
+      <w:r>
+        <w:rPr>
+          <w:rFonts w:ascii="Times New Roman" w:hAnsi="Times New Roman" w:cs="Times New Roman"/>
+          <w:sz w:val="32"/>
+        </w:rPr>
+        <w:t>виделку</w:t>
+      </w:r>
+      <w:proofErr w:type="spellEnd"/>
+      <w:r>
+        <w:rPr>
+          <w:rFonts w:ascii="Times New Roman" w:hAnsi="Times New Roman" w:cs="Times New Roman"/>
+          <w:sz w:val="32"/>
+        </w:rPr>
+        <w:t xml:space="preserve"> 3 (</w:t>
+      </w:r>
+      <w:proofErr w:type="spellStart"/>
+      <w:r>
+        <w:rPr>
+          <w:rFonts w:ascii="Times New Roman" w:hAnsi="Times New Roman" w:cs="Times New Roman"/>
+          <w:sz w:val="32"/>
+        </w:rPr>
+        <w:t>ліву</w:t>
+      </w:r>
+      <w:proofErr w:type="spellEnd"/>
+      <w:r>
+        <w:rPr>
+          <w:rFonts w:ascii="Times New Roman" w:hAnsi="Times New Roman" w:cs="Times New Roman"/>
+          <w:sz w:val="32"/>
+        </w:rPr>
+        <w:t xml:space="preserve">). Стан </w:t>
+      </w:r>
+      <w:proofErr w:type="spellStart"/>
+      <w:r>
+        <w:rPr>
+          <w:rFonts w:ascii="Times New Roman" w:hAnsi="Times New Roman" w:cs="Times New Roman"/>
+          <w:sz w:val="32"/>
+        </w:rPr>
+        <w:t>виделок</w:t>
+      </w:r>
+      <w:proofErr w:type="spellEnd"/>
+      <w:r>
+        <w:rPr>
+          <w:rFonts w:ascii="Times New Roman" w:hAnsi="Times New Roman" w:cs="Times New Roman"/>
+          <w:sz w:val="32"/>
+        </w:rPr>
+        <w:t xml:space="preserve"> ХХХОХ </w:t>
+      </w:r>
+    </w:p>
+    <w:p>
+      <w:pPr>
+        <w:jc w:val="both"/>
+        <w:rPr>
+          <w:rFonts w:ascii="Times New Roman" w:hAnsi="Times New Roman" w:cs="Times New Roman"/>
+          <w:sz w:val="32"/>
+          <w:lang w:val="en-US"/>
+        </w:rPr>
+      </w:pPr>
+      <w:r>
+        <w:rPr>
+          <w:rFonts w:ascii="Times New Roman" w:hAnsi="Times New Roman" w:cs="Times New Roman"/>
+          <w:sz w:val="32"/>
+        </w:rPr>
+        <w:t xml:space="preserve">10:31:11.253 </w:t>
+      </w:r>
+      <w:proofErr w:type="spellStart"/>
+      <w:r>
+        <w:rPr>
+          <w:rFonts w:ascii="Times New Roman" w:hAnsi="Times New Roman" w:cs="Times New Roman"/>
+          <w:sz w:val="32"/>
+        </w:rPr>
+        <w:t>Філософ</w:t>
+      </w:r>
+      <w:proofErr w:type="spellEnd"/>
+      <w:r>
+        <w:rPr>
+          <w:rFonts w:ascii="Times New Roman" w:hAnsi="Times New Roman" w:cs="Times New Roman"/>
+          <w:sz w:val="32"/>
+        </w:rPr>
+        <w:t xml:space="preserve"> 2 почав </w:t>
+      </w:r>
+      <w:proofErr w:type="spellStart"/>
+      <w:r>
+        <w:rPr>
+          <w:rFonts w:ascii="Times New Roman" w:hAnsi="Times New Roman" w:cs="Times New Roman"/>
+          <w:sz w:val="32"/>
+        </w:rPr>
+        <w:t>їсти</w:t>
+      </w:r>
+      <w:proofErr w:type="spellEnd"/>
+      <w:r>
+        <w:rPr>
+          <w:rFonts w:ascii="Times New Roman" w:hAnsi="Times New Roman" w:cs="Times New Roman"/>
+          <w:sz w:val="32"/>
+        </w:rPr>
+        <w:t xml:space="preserve">. </w:t>
+      </w:r>
+    </w:p>
+    <w:p>
+      <w:pPr>
+        <w:jc w:val="both"/>
+        <w:rPr>
+          <w:rFonts w:ascii="Times New Roman" w:hAnsi="Times New Roman" w:cs="Times New Roman"/>
+          <w:sz w:val="32"/>
+          <w:lang w:val="en-US"/>
+        </w:rPr>
+      </w:pPr>
+      <w:r>
+        <w:rPr>
+          <w:rFonts w:ascii="Times New Roman" w:hAnsi="Times New Roman" w:cs="Times New Roman"/>
+          <w:sz w:val="32"/>
+        </w:rPr>
+        <w:t xml:space="preserve">10:31:12.117 </w:t>
+      </w:r>
+      <w:proofErr w:type="spellStart"/>
+      <w:r>
+        <w:rPr>
+          <w:rFonts w:ascii="Times New Roman" w:hAnsi="Times New Roman" w:cs="Times New Roman"/>
+          <w:sz w:val="32"/>
+        </w:rPr>
+        <w:t>Філософ</w:t>
+      </w:r>
+      <w:proofErr w:type="spellEnd"/>
+      <w:r>
+        <w:rPr>
+          <w:rFonts w:ascii="Times New Roman" w:hAnsi="Times New Roman" w:cs="Times New Roman"/>
+          <w:sz w:val="32"/>
+        </w:rPr>
+        <w:t xml:space="preserve"> 3 не </w:t>
+      </w:r>
+      <w:proofErr w:type="spellStart"/>
+      <w:r>
+        <w:rPr>
+          <w:rFonts w:ascii="Times New Roman" w:hAnsi="Times New Roman" w:cs="Times New Roman"/>
+          <w:sz w:val="32"/>
+        </w:rPr>
+        <w:t>зміг</w:t>
+      </w:r>
+      <w:proofErr w:type="spellEnd"/>
+      <w:r>
+        <w:rPr>
+          <w:rFonts w:ascii="Times New Roman" w:hAnsi="Times New Roman" w:cs="Times New Roman"/>
+          <w:sz w:val="32"/>
+        </w:rPr>
+        <w:t xml:space="preserve"> </w:t>
+      </w:r>
+      <w:proofErr w:type="spellStart"/>
+      <w:r>
+        <w:rPr>
+          <w:rFonts w:ascii="Times New Roman" w:hAnsi="Times New Roman" w:cs="Times New Roman"/>
+          <w:sz w:val="32"/>
+        </w:rPr>
+        <w:t>узяти</w:t>
+      </w:r>
+      <w:proofErr w:type="spellEnd"/>
+      <w:r>
+        <w:rPr>
+          <w:rFonts w:ascii="Times New Roman" w:hAnsi="Times New Roman" w:cs="Times New Roman"/>
+          <w:sz w:val="32"/>
+        </w:rPr>
+        <w:t xml:space="preserve"> </w:t>
+      </w:r>
+      <w:proofErr w:type="spellStart"/>
+      <w:r>
+        <w:rPr>
+          <w:rFonts w:ascii="Times New Roman" w:hAnsi="Times New Roman" w:cs="Times New Roman"/>
+          <w:sz w:val="32"/>
+        </w:rPr>
+        <w:t>виделку</w:t>
+      </w:r>
+      <w:proofErr w:type="spellEnd"/>
+      <w:r>
+        <w:rPr>
+          <w:rFonts w:ascii="Times New Roman" w:hAnsi="Times New Roman" w:cs="Times New Roman"/>
+          <w:sz w:val="32"/>
+        </w:rPr>
+        <w:t xml:space="preserve"> 2 (</w:t>
+      </w:r>
+      <w:proofErr w:type="spellStart"/>
+      <w:r>
+        <w:rPr>
+          <w:rFonts w:ascii="Times New Roman" w:hAnsi="Times New Roman" w:cs="Times New Roman"/>
+          <w:sz w:val="32"/>
+        </w:rPr>
+        <w:t>ліву</w:t>
+      </w:r>
+      <w:proofErr w:type="spellEnd"/>
+      <w:r>
+        <w:rPr>
+          <w:rFonts w:ascii="Times New Roman" w:hAnsi="Times New Roman" w:cs="Times New Roman"/>
+          <w:sz w:val="32"/>
+        </w:rPr>
+        <w:t xml:space="preserve">). Стан </w:t>
+      </w:r>
+      <w:proofErr w:type="spellStart"/>
+      <w:r>
+        <w:rPr>
+          <w:rFonts w:ascii="Times New Roman" w:hAnsi="Times New Roman" w:cs="Times New Roman"/>
+          <w:sz w:val="32"/>
+        </w:rPr>
+        <w:t>виделок</w:t>
+      </w:r>
+      <w:proofErr w:type="spellEnd"/>
+      <w:r>
+        <w:rPr>
+          <w:rFonts w:ascii="Times New Roman" w:hAnsi="Times New Roman" w:cs="Times New Roman"/>
+          <w:sz w:val="32"/>
+        </w:rPr>
+        <w:t xml:space="preserve"> ХХХОХ </w:t>
+      </w:r>
+    </w:p>
+    <w:p>
+      <w:pPr>
+        <w:jc w:val="both"/>
+        <w:rPr>
+          <w:rFonts w:ascii="Times New Roman" w:hAnsi="Times New Roman" w:cs="Times New Roman"/>
+          <w:sz w:val="32"/>
+          <w:lang w:val="en-US"/>
+        </w:rPr>
+      </w:pPr>
+      <w:r>
+        <w:rPr>
+          <w:rFonts w:ascii="Times New Roman" w:hAnsi="Times New Roman" w:cs="Times New Roman"/>
+          <w:sz w:val="32"/>
+        </w:rPr>
+        <w:t xml:space="preserve">10:31:12.733 </w:t>
+      </w:r>
+      <w:proofErr w:type="spellStart"/>
+      <w:r>
+        <w:rPr>
+          <w:rFonts w:ascii="Times New Roman" w:hAnsi="Times New Roman" w:cs="Times New Roman"/>
+          <w:sz w:val="32"/>
+        </w:rPr>
+        <w:t>Філософ</w:t>
+      </w:r>
+      <w:proofErr w:type="spellEnd"/>
+      <w:r>
+        <w:rPr>
+          <w:rFonts w:ascii="Times New Roman" w:hAnsi="Times New Roman" w:cs="Times New Roman"/>
+          <w:sz w:val="32"/>
+        </w:rPr>
+        <w:t xml:space="preserve"> 4 </w:t>
+      </w:r>
+      <w:proofErr w:type="spellStart"/>
+      <w:r>
+        <w:rPr>
+          <w:rFonts w:ascii="Times New Roman" w:hAnsi="Times New Roman" w:cs="Times New Roman"/>
+          <w:sz w:val="32"/>
+        </w:rPr>
+        <w:t>узяв</w:t>
+      </w:r>
+      <w:proofErr w:type="spellEnd"/>
+      <w:r>
+        <w:rPr>
+          <w:rFonts w:ascii="Times New Roman" w:hAnsi="Times New Roman" w:cs="Times New Roman"/>
+          <w:sz w:val="32"/>
+        </w:rPr>
+        <w:t xml:space="preserve"> </w:t>
+      </w:r>
+      <w:proofErr w:type="spellStart"/>
+      <w:r>
+        <w:rPr>
+          <w:rFonts w:ascii="Times New Roman" w:hAnsi="Times New Roman" w:cs="Times New Roman"/>
+          <w:sz w:val="32"/>
+        </w:rPr>
+        <w:t>виделку</w:t>
+      </w:r>
+      <w:proofErr w:type="spellEnd"/>
+      <w:r>
+        <w:rPr>
+          <w:rFonts w:ascii="Times New Roman" w:hAnsi="Times New Roman" w:cs="Times New Roman"/>
+          <w:sz w:val="32"/>
+        </w:rPr>
+        <w:t xml:space="preserve"> 4 (праву). Стан </w:t>
+      </w:r>
+      <w:proofErr w:type="spellStart"/>
+      <w:r>
+        <w:rPr>
+          <w:rFonts w:ascii="Times New Roman" w:hAnsi="Times New Roman" w:cs="Times New Roman"/>
+          <w:sz w:val="32"/>
+        </w:rPr>
+        <w:t>виделок</w:t>
+      </w:r>
+      <w:proofErr w:type="spellEnd"/>
+      <w:r>
+        <w:rPr>
+          <w:rFonts w:ascii="Times New Roman" w:hAnsi="Times New Roman" w:cs="Times New Roman"/>
+          <w:sz w:val="32"/>
+        </w:rPr>
+        <w:t xml:space="preserve"> ХХХХХ ... </w:t>
+      </w:r>
+    </w:p>
+    <w:p>
+      <w:pPr>
+        <w:jc w:val="both"/>
+        <w:rPr>
+          <w:rFonts w:ascii="Times New Roman" w:hAnsi="Times New Roman" w:cs="Times New Roman"/>
+          <w:sz w:val="32"/>
+          <w:lang w:val="en-US"/>
+        </w:rPr>
+      </w:pPr>
+      <w:r>
+        <w:rPr>
+          <w:rFonts w:ascii="Times New Roman" w:hAnsi="Times New Roman" w:cs="Times New Roman"/>
+          <w:sz w:val="32"/>
+        </w:rPr>
+        <w:t xml:space="preserve">10:31:14.125 </w:t>
+      </w:r>
+      <w:proofErr w:type="spellStart"/>
+      <w:r>
+        <w:rPr>
+          <w:rFonts w:ascii="Times New Roman" w:hAnsi="Times New Roman" w:cs="Times New Roman"/>
+          <w:sz w:val="32"/>
+        </w:rPr>
+        <w:t>Філософ</w:t>
+      </w:r>
+      <w:proofErr w:type="spellEnd"/>
+      <w:r>
+        <w:rPr>
+          <w:rFonts w:ascii="Times New Roman" w:hAnsi="Times New Roman" w:cs="Times New Roman"/>
+          <w:sz w:val="32"/>
+        </w:rPr>
+        <w:t xml:space="preserve"> 2 </w:t>
+      </w:r>
+      <w:proofErr w:type="spellStart"/>
+      <w:r>
+        <w:rPr>
+          <w:rFonts w:ascii="Times New Roman" w:hAnsi="Times New Roman" w:cs="Times New Roman"/>
+          <w:sz w:val="32"/>
+        </w:rPr>
+        <w:t>закінчив</w:t>
+      </w:r>
+      <w:proofErr w:type="spellEnd"/>
+      <w:r>
+        <w:rPr>
+          <w:rFonts w:ascii="Times New Roman" w:hAnsi="Times New Roman" w:cs="Times New Roman"/>
+          <w:sz w:val="32"/>
+        </w:rPr>
+        <w:t xml:space="preserve"> </w:t>
+      </w:r>
+      <w:proofErr w:type="spellStart"/>
+      <w:r>
+        <w:rPr>
+          <w:rFonts w:ascii="Times New Roman" w:hAnsi="Times New Roman" w:cs="Times New Roman"/>
+          <w:sz w:val="32"/>
+        </w:rPr>
+        <w:t>їсти</w:t>
+      </w:r>
+      <w:proofErr w:type="spellEnd"/>
+      <w:r>
+        <w:rPr>
+          <w:rFonts w:ascii="Times New Roman" w:hAnsi="Times New Roman" w:cs="Times New Roman"/>
+          <w:sz w:val="32"/>
+        </w:rPr>
+        <w:t>.</w:t>
+      </w:r>
+    </w:p>
+    <w:p>
+      <w:pPr>
+        <w:jc w:val="both"/>
+        <w:rPr>
+          <w:rFonts w:ascii="Times New Roman" w:hAnsi="Times New Roman" w:cs="Times New Roman"/>
+          <w:sz w:val="32"/>
+          <w:lang w:val="en-US"/>
+        </w:rPr>
+      </w:pPr>
+      <w:r>
+        <w:rPr>
+          <w:rFonts w:ascii="Times New Roman" w:hAnsi="Times New Roman" w:cs="Times New Roman"/>
+          <w:sz w:val="32"/>
+        </w:rPr>
+        <w:t xml:space="preserve"> ... </w:t>
+      </w:r>
+    </w:p>
+    <w:p>
+      <w:pPr>
+        <w:jc w:val="both"/>
+        <w:rPr>
+          <w:rFonts w:ascii="Times New Roman" w:hAnsi="Times New Roman" w:cs="Times New Roman"/>
+          <w:sz w:val="32"/>
+          <w:lang w:val="en-US"/>
+        </w:rPr>
+      </w:pPr>
+      <w:r>
+        <w:rPr>
+          <w:rFonts w:ascii="Times New Roman" w:hAnsi="Times New Roman" w:cs="Times New Roman"/>
+          <w:sz w:val="32"/>
+        </w:rPr>
+        <w:t xml:space="preserve">10:31:11.255 </w:t>
+      </w:r>
+      <w:proofErr w:type="spellStart"/>
+      <w:r>
+        <w:rPr>
+          <w:rFonts w:ascii="Times New Roman" w:hAnsi="Times New Roman" w:cs="Times New Roman"/>
+          <w:sz w:val="32"/>
+        </w:rPr>
+        <w:t>Філософ</w:t>
+      </w:r>
+      <w:proofErr w:type="spellEnd"/>
+      <w:r>
+        <w:rPr>
+          <w:rFonts w:ascii="Times New Roman" w:hAnsi="Times New Roman" w:cs="Times New Roman"/>
+          <w:sz w:val="32"/>
+        </w:rPr>
+        <w:t xml:space="preserve"> 2 </w:t>
+      </w:r>
+      <w:proofErr w:type="spellStart"/>
+      <w:r>
+        <w:rPr>
+          <w:rFonts w:ascii="Times New Roman" w:hAnsi="Times New Roman" w:cs="Times New Roman"/>
+          <w:sz w:val="32"/>
+        </w:rPr>
+        <w:t>поклав</w:t>
+      </w:r>
+      <w:proofErr w:type="spellEnd"/>
+      <w:r>
+        <w:rPr>
+          <w:rFonts w:ascii="Times New Roman" w:hAnsi="Times New Roman" w:cs="Times New Roman"/>
+          <w:sz w:val="32"/>
+        </w:rPr>
+        <w:t xml:space="preserve"> </w:t>
+      </w:r>
+      <w:proofErr w:type="spellStart"/>
+      <w:r>
+        <w:rPr>
+          <w:rFonts w:ascii="Times New Roman" w:hAnsi="Times New Roman" w:cs="Times New Roman"/>
+          <w:sz w:val="32"/>
+        </w:rPr>
+        <w:t>виделку</w:t>
+      </w:r>
+      <w:proofErr w:type="spellEnd"/>
+      <w:r>
+        <w:rPr>
+          <w:rFonts w:ascii="Times New Roman" w:hAnsi="Times New Roman" w:cs="Times New Roman"/>
+          <w:sz w:val="32"/>
+        </w:rPr>
+        <w:t xml:space="preserve"> 1 (</w:t>
+      </w:r>
+      <w:proofErr w:type="spellStart"/>
+      <w:r>
+        <w:rPr>
+          <w:rFonts w:ascii="Times New Roman" w:hAnsi="Times New Roman" w:cs="Times New Roman"/>
+          <w:sz w:val="32"/>
+        </w:rPr>
+        <w:t>ліву</w:t>
+      </w:r>
+      <w:proofErr w:type="spellEnd"/>
+      <w:r>
+        <w:rPr>
+          <w:rFonts w:ascii="Times New Roman" w:hAnsi="Times New Roman" w:cs="Times New Roman"/>
+          <w:sz w:val="32"/>
+        </w:rPr>
+        <w:t xml:space="preserve">). Стан </w:t>
+      </w:r>
+      <w:proofErr w:type="spellStart"/>
+      <w:r>
+        <w:rPr>
+          <w:rFonts w:ascii="Times New Roman" w:hAnsi="Times New Roman" w:cs="Times New Roman"/>
+          <w:sz w:val="32"/>
+        </w:rPr>
+        <w:t>виделок</w:t>
+      </w:r>
+      <w:proofErr w:type="spellEnd"/>
+      <w:r>
+        <w:rPr>
+          <w:rFonts w:ascii="Times New Roman" w:hAnsi="Times New Roman" w:cs="Times New Roman"/>
+          <w:sz w:val="32"/>
+        </w:rPr>
+        <w:t xml:space="preserve"> ОХХХХ</w:t>
+      </w:r>
+    </w:p>
+    <w:p>
+      <w:pPr>
+        <w:jc w:val="both"/>
+        <w:rPr>
+          <w:rFonts w:ascii="Times New Roman" w:hAnsi="Times New Roman" w:cs="Times New Roman"/>
+          <w:sz w:val="32"/>
+        </w:rPr>
+      </w:pPr>
+      <w:r>
+        <w:rPr>
+          <w:rFonts w:ascii="Times New Roman" w:hAnsi="Times New Roman" w:cs="Times New Roman"/>
+          <w:sz w:val="32"/>
+        </w:rPr>
+        <w:t xml:space="preserve"> ...</w:t>
+      </w:r>
+    </w:p>
+    <w:p>
+      <w:pPr>
+        <w:jc w:val="both"/>
+        <w:rPr>
+          <w:rFonts w:ascii="Times New Roman" w:hAnsi="Times New Roman" w:cs="Times New Roman"/>
+          <w:sz w:val="32"/>
+          <w:lang w:val="en-US"/>
+        </w:rPr>
+      </w:pPr>
+      <w:r>
+        <w:rPr>
+          <w:rFonts w:ascii="Times New Roman" w:hAnsi="Times New Roman" w:cs="Times New Roman"/>
+          <w:noProof/>
+          <w:sz w:val="32"/>
+          <w:lang w:eastAsia="ru-RU"/>
+        </w:rPr>
+        <w:lastRenderedPageBreak/>
+        <w:drawing>
+          <wp:inline distT="0" distB="0" distL="0" distR="0">
+            <wp:extent cx="6637020" cy="5076190"/>
+            <wp:effectExtent l="19050" t="0" r="0" b="0"/>
+            <wp:docPr id="12" name="Рисунок 11"/>
+            <wp:cNvGraphicFramePr>
+              <a:graphicFrameLocks xmlns:a="http://schemas.openxmlformats.org/drawingml/2006/main" noChangeAspect="1"/>
+            </wp:cNvGraphicFramePr>
+            <a:graphic xmlns:a="http://schemas.openxmlformats.org/drawingml/2006/main">
+              <a:graphicData uri="http://schemas.openxmlformats.org/drawingml/2006/picture">
+                <pic:pic xmlns:pic="http://schemas.openxmlformats.org/drawingml/2006/picture">
+                  <pic:nvPicPr>
+                    <pic:cNvPr id="0" name="Picture 11"/>
+                    <pic:cNvPicPr>
+                      <a:picLocks noChangeAspect="1" noChangeArrowheads="1"/>
+                    </pic:cNvPicPr>
+                  </pic:nvPicPr>
+                  <pic:blipFill>
+                    <a:blip r:embed="rId16" cstate="print"/>
+                    <a:srcRect/>
+                    <a:stretch>
+                      <a:fillRect/>
+                    </a:stretch>
+                  </pic:blipFill>
+                  <pic:spPr bwMode="auto">
+                    <a:xfrm>
+                      <a:off x="0" y="0"/>
+                      <a:ext cx="6637020" cy="5076190"/>
+                    </a:xfrm>
+                    <a:prstGeom prst="rect">
+                      <a:avLst/>
+                    </a:prstGeom>
+                    <a:noFill/>
+                    <a:ln w="9525">
+                      <a:noFill/>
+                      <a:miter lim="800000"/>
+                      <a:headEnd/>
+                      <a:tailEnd/>
+                    </a:ln>
+                  </pic:spPr>
+                </pic:pic>
+              </a:graphicData>
+            </a:graphic>
+          </wp:inline>
+        </w:drawing>
+      </w:r>
+    </w:p>
+    <w:p>
+      <w:pPr>
+        <w:jc w:val="both"/>
+        <w:rPr>
+          <w:rFonts w:ascii="Times New Roman" w:hAnsi="Times New Roman" w:cs="Times New Roman"/>
+          <w:sz w:val="32"/>
+          <w:lang w:val="en-US"/>
+        </w:rPr>
+      </w:pPr>
+      <w:r>
+        <w:rPr>
+          <w:rFonts w:ascii="Times New Roman" w:hAnsi="Times New Roman" w:cs="Times New Roman"/>
+          <w:noProof/>
+          <w:sz w:val="32"/>
+          <w:lang w:eastAsia="ru-RU"/>
+        </w:rPr>
+        <w:lastRenderedPageBreak/>
+        <w:drawing>
+          <wp:inline distT="0" distB="0" distL="0" distR="0">
+            <wp:extent cx="6637020" cy="5013325"/>
+            <wp:effectExtent l="19050" t="0" r="0" b="0"/>
+            <wp:docPr id="13" name="Рисунок 12"/>
+            <wp:cNvGraphicFramePr>
+              <a:graphicFrameLocks xmlns:a="http://schemas.openxmlformats.org/drawingml/2006/main" noChangeAspect="1"/>
+            </wp:cNvGraphicFramePr>
+            <a:graphic xmlns:a="http://schemas.openxmlformats.org/drawingml/2006/main">
+              <a:graphicData uri="http://schemas.openxmlformats.org/drawingml/2006/picture">
+                <pic:pic xmlns:pic="http://schemas.openxmlformats.org/drawingml/2006/picture">
+                  <pic:nvPicPr>
+                    <pic:cNvPr id="0" name="Picture 12"/>
+                    <pic:cNvPicPr>
+                      <a:picLocks noChangeAspect="1" noChangeArrowheads="1"/>
+                    </pic:cNvPicPr>
+                  </pic:nvPicPr>
+                  <pic:blipFill>
+                    <a:blip r:embed="rId17" cstate="print"/>
+                    <a:srcRect/>
+                    <a:stretch>
+                      <a:fillRect/>
+                    </a:stretch>
+                  </pic:blipFill>
+                  <pic:spPr bwMode="auto">
+                    <a:xfrm>
+                      <a:off x="0" y="0"/>
+                      <a:ext cx="6637020" cy="5013325"/>
+                    </a:xfrm>
+                    <a:prstGeom prst="rect">
+                      <a:avLst/>
+                    </a:prstGeom>
+                    <a:noFill/>
+                    <a:ln w="9525">
+                      <a:noFill/>
+                      <a:miter lim="800000"/>
+                      <a:headEnd/>
+                      <a:tailEnd/>
+                    </a:ln>
+                  </pic:spPr>
+                </pic:pic>
+              </a:graphicData>
+            </a:graphic>
+          </wp:inline>
+        </w:drawing>
+      </w:r>
+    </w:p>
+    <w:p>
+      <w:pPr>
+        <w:jc w:val="both"/>
+        <w:rPr>
+          <w:rFonts w:ascii="Times New Roman" w:hAnsi="Times New Roman" w:cs="Times New Roman"/>
+          <w:sz w:val="32"/>
+          <w:lang w:val="en-US"/>
+        </w:rPr>
+      </w:pPr>
+      <w:r>
+        <w:rPr>
+          <w:rFonts w:ascii="Times New Roman" w:hAnsi="Times New Roman" w:cs="Times New Roman"/>
+          <w:noProof/>
+          <w:sz w:val="32"/>
+          <w:lang w:eastAsia="ru-RU"/>
+        </w:rPr>
+        <w:drawing>
+          <wp:inline distT="0" distB="0" distL="0" distR="0">
+            <wp:extent cx="6369050" cy="4461510"/>
+            <wp:effectExtent l="19050" t="0" r="0" b="0"/>
+            <wp:docPr id="14" name="Рисунок 13"/>
+            <wp:cNvGraphicFramePr>
+              <a:graphicFrameLocks xmlns:a="http://schemas.openxmlformats.org/drawingml/2006/main" noChangeAspect="1"/>
+            </wp:cNvGraphicFramePr>
+            <a:graphic xmlns:a="http://schemas.openxmlformats.org/drawingml/2006/main">
+              <a:graphicData uri="http://schemas.openxmlformats.org/drawingml/2006/picture">
+                <pic:pic xmlns:pic="http://schemas.openxmlformats.org/drawingml/2006/picture">
+                  <pic:nvPicPr>
+                    <pic:cNvPr id="0" name="Picture 13"/>
+                    <pic:cNvPicPr>
+                      <a:picLocks noChangeAspect="1" noChangeArrowheads="1"/>
+                    </pic:cNvPicPr>
+                  </pic:nvPicPr>
+                  <pic:blipFill>
+                    <a:blip r:embed="rId18" cstate="print"/>
+                    <a:srcRect/>
+                    <a:stretch>
+                      <a:fillRect/>
+                    </a:stretch>
+                  </pic:blipFill>
+                  <pic:spPr bwMode="auto">
+                    <a:xfrm>
+                      <a:off x="0" y="0"/>
+                      <a:ext cx="6369050" cy="4461510"/>
+                    </a:xfrm>
+                    <a:prstGeom prst="rect">
+                      <a:avLst/>
+                    </a:prstGeom>
+                    <a:noFill/>
+                    <a:ln w="9525">
+                      <a:noFill/>
+                      <a:miter lim="800000"/>
+                      <a:headEnd/>
+                      <a:tailEnd/>
+                    </a:ln>
+                  </pic:spPr>
+                </pic:pic>
+              </a:graphicData>
+            </a:graphic>
+          </wp:inline>
+        </w:drawing>
+      </w:r>
+    </w:p>
+    <w:p>
+      <w:pPr>
+        <w:jc w:val="both"/>
+        <w:rPr>
+          <w:rFonts w:ascii="Times New Roman" w:hAnsi="Times New Roman" w:cs="Times New Roman"/>
+          <w:b/>
+          <w:sz w:val="32"/>
+          <w:lang w:val="uk-UA"/>
+        </w:rPr>
+      </w:pPr>
+      <w:r>
+        <w:rPr>
+          <w:rFonts w:ascii="Times New Roman" w:hAnsi="Times New Roman" w:cs="Times New Roman"/>
+          <w:b/>
+          <w:sz w:val="32"/>
+          <w:lang w:val="uk-UA"/>
+        </w:rPr>
+        <w:lastRenderedPageBreak/>
+        <w:t>Висновок</w:t>
+      </w:r>
+    </w:p>
+    <w:p>
+      <w:pPr>
+        <w:jc w:val="both"/>
+        <w:rPr>
+          <w:rFonts w:ascii="Times New Roman" w:hAnsi="Times New Roman" w:cs="Times New Roman"/>
+          <w:sz w:val="32"/>
+          <w:lang w:val="uk-UA"/>
+        </w:rPr>
+      </w:pPr>
+      <w:r>
+        <w:rPr>
+          <w:rFonts w:ascii="Times New Roman" w:hAnsi="Times New Roman" w:cs="Times New Roman"/>
+          <w:sz w:val="32"/>
+          <w:lang w:val="uk-UA"/>
+        </w:rPr>
         <w:t xml:space="preserve">ОС </w:t>
       </w:r>
       <w:proofErr w:type="spellStart"/>
@@ -4596,7 +8680,7 @@
           <w:sz w:val="32"/>
           <w:lang w:val="uk-UA"/>
         </w:rPr>
-        <w:t>дуже цікаву систему управління потоками вводу-виводу</w:t>
+        <w:t>багато можливостей для управління потоками, але без методів синхронізації все це немає сенсу</w:t>
       </w:r>
       <w:r>
         <w:rPr>
@@ -4612,7 +8696,15 @@
           <w:sz w:val="32"/>
           <w:lang w:val="uk-UA"/>
         </w:rPr>
-        <w:t xml:space="preserve"> На відміну від багатьох інших систем, командна оболонка </w:t>
+        <w:t xml:space="preserve"> </w:t>
+      </w:r>
+      <w:r>
+        <w:rPr>
+          <w:rFonts w:ascii="Times New Roman" w:hAnsi="Times New Roman" w:cs="Times New Roman"/>
+          <w:sz w:val="32"/>
+          <w:lang w:val="uk-UA"/>
+        </w:rPr>
+        <w:t xml:space="preserve">На щастя, в ОС </w:t>
       </w:r>
       <w:proofErr w:type="spellStart"/>
       <w:r>
@@ -4630,65 +8722,113 @@
           <w:sz w:val="32"/>
           <w:lang w:val="uk-UA"/>
         </w:rPr>
-        <w:t xml:space="preserve"> дозволяє гнучко</w:t>
-      </w:r>
-      <w:r>
-        <w:rPr>
-          <w:rFonts w:ascii="Times New Roman" w:hAnsi="Times New Roman" w:cs="Times New Roman"/>
-          <w:sz w:val="32"/>
-          <w:lang w:val="uk-UA"/>
-        </w:rPr>
-        <w:t xml:space="preserve">, і при цьому ефективно, </w:t>
-      </w:r>
-      <w:r>
-        <w:rPr>
-          <w:rFonts w:ascii="Times New Roman" w:hAnsi="Times New Roman" w:cs="Times New Roman"/>
-          <w:sz w:val="32"/>
-          <w:lang w:val="uk-UA"/>
-        </w:rPr>
-        <w:t xml:space="preserve">виконувати багато задач </w:t>
-      </w:r>
-      <w:r>
-        <w:rPr>
-          <w:rFonts w:ascii="Times New Roman" w:hAnsi="Times New Roman" w:cs="Times New Roman"/>
-          <w:sz w:val="32"/>
-          <w:lang w:val="uk-UA"/>
-        </w:rPr>
-        <w:t xml:space="preserve">пошуку </w:t>
-      </w:r>
-      <w:proofErr w:type="spellStart"/>
-      <w:r>
-        <w:rPr>
-          <w:rFonts w:ascii="Times New Roman" w:hAnsi="Times New Roman" w:cs="Times New Roman"/>
-          <w:sz w:val="32"/>
-          <w:lang w:val="uk-UA"/>
-        </w:rPr>
-        <w:t>патернів</w:t>
-      </w:r>
-      <w:proofErr w:type="spellEnd"/>
-      <w:r>
-        <w:rPr>
-          <w:rFonts w:ascii="Times New Roman" w:hAnsi="Times New Roman" w:cs="Times New Roman"/>
-          <w:sz w:val="32"/>
-          <w:lang w:val="uk-UA"/>
-        </w:rPr>
-        <w:t xml:space="preserve"> у файловій системі не виходячи з терміналу. Це значно спрощує багато р</w:t>
-      </w:r>
-      <w:r>
-        <w:rPr>
-          <w:rFonts w:ascii="Times New Roman" w:hAnsi="Times New Roman" w:cs="Times New Roman"/>
-          <w:sz w:val="32"/>
-          <w:lang w:val="uk-UA"/>
-        </w:rPr>
-        <w:t>оботи і дозволяє налаштувати вві</w:t>
-      </w:r>
-      <w:r>
-        <w:rPr>
-          <w:rFonts w:ascii="Times New Roman" w:hAnsi="Times New Roman" w:cs="Times New Roman"/>
-          <w:sz w:val="32"/>
-          <w:lang w:val="uk-UA"/>
-        </w:rPr>
-        <w:t>д-вивід на всі випадки життя.</w:t>
+        <w:t xml:space="preserve"> також є всі відомі методи синхронізації, такі як умовна змінна, </w:t>
+      </w:r>
+      <w:proofErr w:type="spellStart"/>
+      <w:r>
+        <w:rPr>
+          <w:rFonts w:ascii="Times New Roman" w:hAnsi="Times New Roman" w:cs="Times New Roman"/>
+          <w:sz w:val="32"/>
+          <w:lang w:val="uk-UA"/>
+        </w:rPr>
+        <w:t>мютекси</w:t>
+      </w:r>
+      <w:proofErr w:type="spellEnd"/>
+      <w:r>
+        <w:rPr>
+          <w:rFonts w:ascii="Times New Roman" w:hAnsi="Times New Roman" w:cs="Times New Roman"/>
+          <w:sz w:val="32"/>
+          <w:lang w:val="uk-UA"/>
+        </w:rPr>
+        <w:t xml:space="preserve"> та семафори. На Windows я ще знаю є </w:t>
+      </w:r>
+      <w:proofErr w:type="spellStart"/>
+      <w:r>
+        <w:rPr>
+          <w:rFonts w:ascii="Times New Roman" w:hAnsi="Times New Roman" w:cs="Times New Roman"/>
+          <w:sz w:val="32"/>
+          <w:lang w:val="uk-UA"/>
+        </w:rPr>
+        <w:t>Event</w:t>
+      </w:r>
+      <w:proofErr w:type="spellEnd"/>
+      <w:r>
+        <w:rPr>
+          <w:rFonts w:ascii="Times New Roman" w:hAnsi="Times New Roman" w:cs="Times New Roman"/>
+          <w:sz w:val="32"/>
+          <w:lang w:val="uk-UA"/>
+        </w:rPr>
+        <w:t xml:space="preserve">, </w:t>
+      </w:r>
+      <w:proofErr w:type="spellStart"/>
+      <w:r>
+        <w:rPr>
+          <w:rFonts w:ascii="Times New Roman" w:hAnsi="Times New Roman" w:cs="Times New Roman"/>
+          <w:sz w:val="32"/>
+          <w:lang w:val="uk-UA"/>
+        </w:rPr>
+        <w:t>Critical</w:t>
+      </w:r>
+      <w:proofErr w:type="spellEnd"/>
+      <w:r>
+        <w:rPr>
+          <w:rFonts w:ascii="Times New Roman" w:hAnsi="Times New Roman" w:cs="Times New Roman"/>
+          <w:sz w:val="32"/>
+          <w:lang w:val="uk-UA"/>
+        </w:rPr>
+        <w:t xml:space="preserve"> </w:t>
+      </w:r>
+      <w:proofErr w:type="spellStart"/>
+      <w:r>
+        <w:rPr>
+          <w:rFonts w:ascii="Times New Roman" w:hAnsi="Times New Roman" w:cs="Times New Roman"/>
+          <w:sz w:val="32"/>
+          <w:lang w:val="uk-UA"/>
+        </w:rPr>
+        <w:t>Section</w:t>
+      </w:r>
+      <w:proofErr w:type="spellEnd"/>
+      <w:r>
+        <w:rPr>
+          <w:rFonts w:ascii="Times New Roman" w:hAnsi="Times New Roman" w:cs="Times New Roman"/>
+          <w:sz w:val="32"/>
+          <w:lang w:val="uk-UA"/>
+        </w:rPr>
+        <w:t xml:space="preserve"> та </w:t>
+      </w:r>
+      <w:proofErr w:type="spellStart"/>
+      <w:r>
+        <w:rPr>
+          <w:rFonts w:ascii="Times New Roman" w:hAnsi="Times New Roman" w:cs="Times New Roman"/>
+          <w:sz w:val="32"/>
+          <w:lang w:val="uk-UA"/>
+        </w:rPr>
+        <w:t>Timer</w:t>
+      </w:r>
+      <w:proofErr w:type="spellEnd"/>
+      <w:r>
+        <w:rPr>
+          <w:rFonts w:ascii="Times New Roman" w:hAnsi="Times New Roman" w:cs="Times New Roman"/>
+          <w:sz w:val="32"/>
+          <w:lang w:val="uk-UA"/>
+        </w:rPr>
+        <w:t>, але вони як правило додаткові</w:t>
+      </w:r>
+      <w:r>
+        <w:rPr>
+          <w:rFonts w:ascii="Times New Roman" w:hAnsi="Times New Roman" w:cs="Times New Roman"/>
+          <w:sz w:val="32"/>
+          <w:lang w:val="uk-UA"/>
+        </w:rPr>
+        <w:t>.</w:t>
+      </w:r>
+      <w:r>
+        <w:rPr>
+          <w:rFonts w:ascii="Times New Roman" w:hAnsi="Times New Roman" w:cs="Times New Roman"/>
+          <w:sz w:val="32"/>
+          <w:lang w:val="uk-UA"/>
+        </w:rPr>
+        <w:t xml:space="preserve"> Загалом мені сподобався механізм роботи з синхронізацією. Весь процес доволі інтуїтивний та ефективно синхронізує потоки, щоб вони не заважали один одному при використанні загальних ресурсів.</w:t>
       </w:r>
     </w:p>
     <w:p>
